--- a/CSC375FinalReport.docx
+++ b/CSC375FinalReport.docx
@@ -770,26 +770,14 @@
         <w:rPr>
           <w:rFonts w:ascii="Times New Roman" w:hAnsi="Times New Roman" w:cs="Times New Roman"/>
         </w:rPr>
-        <w:t>difficulty</w:t>
-      </w:r>
-      <w:r>
-        <w:rPr>
-          <w:rFonts w:ascii="Times New Roman" w:hAnsi="Times New Roman" w:cs="Times New Roman"/>
-        </w:rPr>
-        <w:t>ByMonth</w:t>
+        <w:t>difficultyByMonth</w:t>
       </w:r>
       <w:proofErr w:type="spellEnd"/>
       <w:r>
         <w:rPr>
           <w:rFonts w:ascii="Times New Roman" w:hAnsi="Times New Roman" w:cs="Times New Roman"/>
         </w:rPr>
-        <w:t>……………………………………………………</w:t>
-      </w:r>
-      <w:r>
-        <w:rPr>
-          <w:rFonts w:ascii="Times New Roman" w:hAnsi="Times New Roman" w:cs="Times New Roman"/>
-        </w:rPr>
-        <w:t>…………</w:t>
+        <w:t>………………………………………………………………</w:t>
       </w:r>
     </w:p>
     <w:p>
@@ -823,13 +811,7 @@
         <w:rPr>
           <w:rFonts w:ascii="Times New Roman" w:hAnsi="Times New Roman" w:cs="Times New Roman"/>
         </w:rPr>
-        <w:t>……………………………………………………</w:t>
-      </w:r>
-      <w:r>
-        <w:rPr>
-          <w:rFonts w:ascii="Times New Roman" w:hAnsi="Times New Roman" w:cs="Times New Roman"/>
-        </w:rPr>
-        <w:t>…….</w:t>
+        <w:t>………………………………………………………….</w:t>
       </w:r>
     </w:p>
     <w:p>
@@ -981,49 +963,7 @@
         <w:rPr>
           <w:rFonts w:ascii="Times New Roman" w:hAnsi="Times New Roman" w:cs="Times New Roman"/>
         </w:rPr>
-        <w:t>For this report,</w:t>
-      </w:r>
-      <w:r>
-        <w:rPr>
-          <w:rFonts w:ascii="Times New Roman" w:hAnsi="Times New Roman" w:cs="Times New Roman"/>
-        </w:rPr>
-        <w:t xml:space="preserve"> </w:t>
-      </w:r>
-      <w:r>
-        <w:rPr>
-          <w:rFonts w:ascii="Times New Roman" w:hAnsi="Times New Roman" w:cs="Times New Roman"/>
-        </w:rPr>
-        <w:t>I want to explore and prove that most players are looking for a more casual/laidback level to play, rather than a super difficult “test your skills” kind of level</w:t>
-      </w:r>
-      <w:r>
-        <w:rPr>
-          <w:rFonts w:ascii="Times New Roman" w:hAnsi="Times New Roman" w:cs="Times New Roman"/>
-        </w:rPr>
-        <w:t xml:space="preserve"> to play. In addition,</w:t>
-      </w:r>
-      <w:r>
-        <w:rPr>
-          <w:rFonts w:ascii="Times New Roman" w:hAnsi="Times New Roman" w:cs="Times New Roman"/>
-        </w:rPr>
-        <w:t xml:space="preserve"> I want to prove that the game style of Super Mario World contains the most difficult levels</w:t>
-      </w:r>
-      <w:r>
-        <w:rPr>
-          <w:rFonts w:ascii="Times New Roman" w:hAnsi="Times New Roman" w:cs="Times New Roman"/>
-        </w:rPr>
-        <w:t xml:space="preserve"> compared to the rest of the themes</w:t>
-      </w:r>
-      <w:r>
-        <w:rPr>
-          <w:rFonts w:ascii="Times New Roman" w:hAnsi="Times New Roman" w:cs="Times New Roman"/>
-        </w:rPr>
-        <w:t>.</w:t>
-      </w:r>
-      <w:r>
-        <w:rPr>
-          <w:rFonts w:ascii="Times New Roman" w:hAnsi="Times New Roman" w:cs="Times New Roman"/>
-        </w:rPr>
-        <w:t xml:space="preserve"> </w:t>
+        <w:t xml:space="preserve">For this report, I want to explore and prove that most players are looking for a more casual/laidback level to play, rather than a super difficult “test your skills” kind of level to play. In addition, I want to prove that the game style of Super Mario World contains the most difficult levels compared to the rest of the themes. </w:t>
       </w:r>
       <w:r>
         <w:rPr>
@@ -1077,13 +1017,7 @@
         <w:rPr>
           <w:rFonts w:ascii="Times New Roman" w:hAnsi="Times New Roman" w:cs="Times New Roman"/>
         </w:rPr>
-        <w:t xml:space="preserve"> </w:t>
-      </w:r>
-      <w:r>
-        <w:rPr>
-          <w:rFonts w:ascii="Times New Roman" w:hAnsi="Times New Roman" w:cs="Times New Roman"/>
-        </w:rPr>
-        <w:t>Provided data was captured over a 6-month period between November 2017 and April 2018.</w:t>
+        <w:t xml:space="preserve"> Provided data was captured over a 6-month period between November 2017 and April 2018.</w:t>
       </w:r>
       <w:r>
         <w:rPr>
@@ -1675,6 +1609,67 @@
         </w:rPr>
         <w:t>, who can add and remove data to the database, but cannot perform the DROP command.</w:t>
       </w:r>
+      <w:r>
+        <w:rPr>
+          <w:rFonts w:ascii="Times New Roman" w:hAnsi="Times New Roman" w:cs="Times New Roman"/>
+        </w:rPr>
+        <w:t xml:space="preserve"> All three users can execute the stored procedures.</w:t>
+      </w:r>
+    </w:p>
+    <w:p>
+      <w:pPr>
+        <w:spacing w:line="360" w:lineRule="auto"/>
+        <w:rPr>
+          <w:rFonts w:ascii="Times New Roman" w:hAnsi="Times New Roman" w:cs="Times New Roman"/>
+        </w:rPr>
+      </w:pPr>
+      <w:r>
+        <w:rPr>
+          <w:rFonts w:ascii="Times New Roman" w:hAnsi="Times New Roman" w:cs="Times New Roman"/>
+          <w:noProof/>
+        </w:rPr>
+        <w:drawing>
+          <wp:inline distT="0" distB="0" distL="0" distR="0" wp14:anchorId="3F598D3D" wp14:editId="56D3D67A">
+            <wp:extent cx="6326847" cy="5979695"/>
+            <wp:effectExtent l="0" t="0" r="0" b="2540"/>
+            <wp:docPr id="4" name="Picture 4" descr="Text&#10;&#10;Description automatically generated"/>
+            <wp:cNvGraphicFramePr>
+              <a:graphicFrameLocks xmlns:a="http://schemas.openxmlformats.org/drawingml/2006/main" noChangeAspect="1"/>
+            </wp:cNvGraphicFramePr>
+            <a:graphic xmlns:a="http://schemas.openxmlformats.org/drawingml/2006/main">
+              <a:graphicData uri="http://schemas.openxmlformats.org/drawingml/2006/picture">
+                <pic:pic xmlns:pic="http://schemas.openxmlformats.org/drawingml/2006/picture">
+                  <pic:nvPicPr>
+                    <pic:cNvPr id="4" name="Picture 4" descr="Text&#10;&#10;Description automatically generated"/>
+                    <pic:cNvPicPr/>
+                  </pic:nvPicPr>
+                  <pic:blipFill>
+                    <a:blip r:embed="rId9">
+                      <a:extLst>
+                        <a:ext uri="{28A0092B-C50C-407E-A947-70E740481C1C}">
+                          <a14:useLocalDpi xmlns:a14="http://schemas.microsoft.com/office/drawing/2010/main" val="0"/>
+                        </a:ext>
+                      </a:extLst>
+                    </a:blip>
+                    <a:stretch>
+                      <a:fillRect/>
+                    </a:stretch>
+                  </pic:blipFill>
+                  <pic:spPr>
+                    <a:xfrm>
+                      <a:off x="0" y="0"/>
+                      <a:ext cx="6352576" cy="6004012"/>
+                    </a:xfrm>
+                    <a:prstGeom prst="rect">
+                      <a:avLst/>
+                    </a:prstGeom>
+                  </pic:spPr>
+                </pic:pic>
+              </a:graphicData>
+            </a:graphic>
+          </wp:inline>
+        </w:drawing>
+      </w:r>
     </w:p>
     <w:p>
       <w:pPr>
@@ -1685,9 +1680,9 @@
       </w:pPr>
     </w:p>
     <w:sectPr>
-      <w:headerReference w:type="even" r:id="rId9"/>
-      <w:headerReference w:type="default" r:id="rId10"/>
-      <w:footerReference w:type="even" r:id="rId11"/>
+      <w:headerReference w:type="even" r:id="rId10"/>
+      <w:headerReference w:type="default" r:id="rId11"/>
+      <w:footerReference w:type="even" r:id="rId12"/>
       <w:pgSz w:w="12240" w:h="15840"/>
       <w:pgMar w:top="1440" w:right="1440" w:bottom="1440" w:left="1440" w:header="720" w:footer="720" w:gutter="0"/>
       <w:cols w:space="720"/>
@@ -1730,6 +1725,11 @@
         <w:docPartUnique/>
       </w:docPartObj>
     </w:sdtPr>
+    <w:sdtEndPr>
+      <w:rPr>
+        <w:rStyle w:val="PageNumber"/>
+      </w:rPr>
+    </w:sdtEndPr>
     <w:sdtContent>
       <w:p>
         <w:pPr>
@@ -1801,6 +1801,11 @@
         <w:docPartUnique/>
       </w:docPartObj>
     </w:sdtPr>
+    <w:sdtEndPr>
+      <w:rPr>
+        <w:rStyle w:val="PageNumber"/>
+      </w:rPr>
+    </w:sdtEndPr>
     <w:sdtContent>
       <w:p>
         <w:pPr>
@@ -1854,6 +1859,11 @@
         <w:docPartUnique/>
       </w:docPartObj>
     </w:sdtPr>
+    <w:sdtEndPr>
+      <w:rPr>
+        <w:rStyle w:val="PageNumber"/>
+      </w:rPr>
+    </w:sdtEndPr>
     <w:sdtContent>
       <w:p>
         <w:pPr>

--- a/CSC375FinalReport.docx
+++ b/CSC375FinalReport.docx
@@ -1,85 +1,7 @@
 
 <file path=word/document.xml><?xml version="1.0" encoding="utf-8"?>
-<w:document xmlns:wpc="http://schemas.microsoft.com/office/word/2010/wordprocessingCanvas" xmlns:cx="http://schemas.microsoft.com/office/drawing/2014/chartex" xmlns:cx1="http://schemas.microsoft.com/office/drawing/2015/9/8/chartex" xmlns:cx2="http://schemas.microsoft.com/office/drawing/2015/10/21/chartex" xmlns:cx3="http://schemas.microsoft.com/office/drawing/2016/5/9/chartex" xmlns:cx4="http://schemas.microsoft.com/office/drawing/2016/5/10/chartex" xmlns:cx5="http://schemas.microsoft.com/office/drawing/2016/5/11/chartex" xmlns:cx6="http://schemas.microsoft.com/office/drawing/2016/5/12/chartex" xmlns:cx7="http://schemas.microsoft.com/office/drawing/2016/5/13/chartex" xmlns:cx8="http://schemas.microsoft.com/office/drawing/2016/5/14/chartex" xmlns:mc="http://schemas.openxmlformats.org/markup-compatibility/2006" xmlns:aink="http://schemas.microsoft.com/office/drawing/2016/ink" xmlns:am3d="http://schemas.microsoft.com/office/drawing/2017/model3d" xmlns:o="urn:schemas-microsoft-com:office:office" xmlns:oel="http://schemas.microsoft.com/office/2019/extlst" xmlns:r="http://schemas.openxmlformats.org/officeDocument/2006/relationships" xmlns:m="http://schemas.openxmlformats.org/officeDocument/2006/math" xmlns:v="urn:schemas-microsoft-com:vml" xmlns:wp14="http://schemas.microsoft.com/office/word/2010/wordprocessingDrawing" xmlns:wp="http://schemas.openxmlformats.org/drawingml/2006/wordprocessingDrawing" xmlns:w10="urn:schemas-microsoft-com:office:word" xmlns:w="http://schemas.openxmlformats.org/wordprocessingml/2006/main" xmlns:w14="http://schemas.microsoft.com/office/word/2010/wordml" xmlns:w15="http://schemas.microsoft.com/office/word/2012/wordml" xmlns:w16cex="http://schemas.microsoft.com/office/word/2018/wordml/cex" xmlns:w16cid="http://schemas.microsoft.com/office/word/2016/wordml/cid" xmlns:w16="http://schemas.microsoft.com/office/word/2018/wordml" xmlns:w16du="http://schemas.microsoft.com/office/word/2023/wordml/word16du" xmlns:w16sdtdh="http://schemas.microsoft.com/office/word/2020/wordml/sdtdatahash" xmlns:w16se="http://schemas.microsoft.com/office/word/2015/wordml/symex" xmlns:wpg="http://schemas.microsoft.com/office/word/2010/wordprocessingGroup" xmlns:wpi="http://schemas.microsoft.com/office/word/2010/wordprocessingInk" xmlns:wne="http://schemas.microsoft.com/office/word/2006/wordml" xmlns:wps="http://schemas.microsoft.com/office/word/2010/wordprocessingShape" mc:Ignorable="w14 w15 w16se w16cid w16 w16cex w16sdtdh wp14">
+<w:document xmlns:wpc="http://schemas.microsoft.com/office/word/2010/wordprocessingCanvas" xmlns:cx="http://schemas.microsoft.com/office/drawing/2014/chartex" xmlns:cx1="http://schemas.microsoft.com/office/drawing/2015/9/8/chartex" xmlns:cx2="http://schemas.microsoft.com/office/drawing/2015/10/21/chartex" xmlns:cx3="http://schemas.microsoft.com/office/drawing/2016/5/9/chartex" xmlns:cx4="http://schemas.microsoft.com/office/drawing/2016/5/10/chartex" xmlns:cx5="http://schemas.microsoft.com/office/drawing/2016/5/11/chartex" xmlns:cx6="http://schemas.microsoft.com/office/drawing/2016/5/12/chartex" xmlns:cx7="http://schemas.microsoft.com/office/drawing/2016/5/13/chartex" xmlns:cx8="http://schemas.microsoft.com/office/drawing/2016/5/14/chartex" xmlns:mc="http://schemas.openxmlformats.org/markup-compatibility/2006" xmlns:aink="http://schemas.microsoft.com/office/drawing/2016/ink" xmlns:am3d="http://schemas.microsoft.com/office/drawing/2017/model3d" xmlns:o="urn:schemas-microsoft-com:office:office" xmlns:oel="http://schemas.microsoft.com/office/2019/extlst" xmlns:r="http://schemas.openxmlformats.org/officeDocument/2006/relationships" xmlns:m="http://schemas.openxmlformats.org/officeDocument/2006/math" xmlns:v="urn:schemas-microsoft-com:vml" xmlns:wp14="http://schemas.microsoft.com/office/word/2010/wordprocessingDrawing" xmlns:wp="http://schemas.openxmlformats.org/drawingml/2006/wordprocessingDrawing" xmlns:w10="urn:schemas-microsoft-com:office:word" xmlns:w="http://schemas.openxmlformats.org/wordprocessingml/2006/main" xmlns:w14="http://schemas.microsoft.com/office/word/2010/wordml" xmlns:w15="http://schemas.microsoft.com/office/word/2012/wordml" xmlns:w16cex="http://schemas.microsoft.com/office/word/2018/wordml/cex" xmlns:w16cid="http://schemas.microsoft.com/office/word/2016/wordml/cid" xmlns:w16="http://schemas.microsoft.com/office/word/2018/wordml" xmlns:w16sdtdh="http://schemas.microsoft.com/office/word/2020/wordml/sdtdatahash" xmlns:w16se="http://schemas.microsoft.com/office/word/2015/wordml/symex" xmlns:wpg="http://schemas.microsoft.com/office/word/2010/wordprocessingGroup" xmlns:wpi="http://schemas.microsoft.com/office/word/2010/wordprocessingInk" xmlns:wne="http://schemas.microsoft.com/office/word/2006/wordml" xmlns:wps="http://schemas.microsoft.com/office/word/2010/wordprocessingShape" mc:Ignorable="w14 w15 w16se w16cid w16 w16cex w16sdtdh wp14">
   <w:body>
-    <w:p>
-      <w:pPr>
-        <w:spacing w:line="360" w:lineRule="auto"/>
-        <w:jc w:val="center"/>
-        <w:rPr>
-          <w:rFonts w:ascii="Times New Roman" w:hAnsi="Times New Roman" w:cs="Times New Roman"/>
-        </w:rPr>
-      </w:pPr>
-    </w:p>
-    <w:p>
-      <w:pPr>
-        <w:spacing w:line="360" w:lineRule="auto"/>
-        <w:jc w:val="center"/>
-        <w:rPr>
-          <w:rFonts w:ascii="Times New Roman" w:hAnsi="Times New Roman" w:cs="Times New Roman"/>
-        </w:rPr>
-      </w:pPr>
-    </w:p>
-    <w:p>
-      <w:pPr>
-        <w:spacing w:line="360" w:lineRule="auto"/>
-        <w:jc w:val="center"/>
-        <w:rPr>
-          <w:rFonts w:ascii="Times New Roman" w:hAnsi="Times New Roman" w:cs="Times New Roman"/>
-        </w:rPr>
-      </w:pPr>
-    </w:p>
-    <w:p>
-      <w:pPr>
-        <w:spacing w:line="360" w:lineRule="auto"/>
-        <w:jc w:val="center"/>
-        <w:rPr>
-          <w:rFonts w:ascii="Times New Roman" w:hAnsi="Times New Roman" w:cs="Times New Roman"/>
-        </w:rPr>
-      </w:pPr>
-    </w:p>
-    <w:p>
-      <w:pPr>
-        <w:spacing w:line="360" w:lineRule="auto"/>
-        <w:jc w:val="center"/>
-        <w:rPr>
-          <w:rFonts w:ascii="Times New Roman" w:hAnsi="Times New Roman" w:cs="Times New Roman"/>
-        </w:rPr>
-      </w:pPr>
-      <w:r>
-        <w:rPr>
-          <w:rFonts w:ascii="Times New Roman" w:hAnsi="Times New Roman" w:cs="Times New Roman"/>
-        </w:rPr>
-        <w:t>IMAGE</w:t>
-      </w:r>
-    </w:p>
-    <w:p>
-      <w:pPr>
-        <w:spacing w:line="360" w:lineRule="auto"/>
-        <w:jc w:val="center"/>
-        <w:rPr>
-          <w:rFonts w:ascii="Times New Roman" w:hAnsi="Times New Roman" w:cs="Times New Roman"/>
-        </w:rPr>
-      </w:pPr>
-    </w:p>
-    <w:p>
-      <w:pPr>
-        <w:spacing w:line="360" w:lineRule="auto"/>
-        <w:jc w:val="center"/>
-        <w:rPr>
-          <w:rFonts w:ascii="Times New Roman" w:hAnsi="Times New Roman" w:cs="Times New Roman"/>
-        </w:rPr>
-      </w:pPr>
-    </w:p>
-    <w:p>
-      <w:pPr>
-        <w:spacing w:line="360" w:lineRule="auto"/>
-        <w:jc w:val="center"/>
-        <w:rPr>
-          <w:rFonts w:ascii="Times New Roman" w:hAnsi="Times New Roman" w:cs="Times New Roman"/>
-        </w:rPr>
-      </w:pPr>
-    </w:p>
     <w:p>
       <w:pPr>
         <w:spacing w:line="360" w:lineRule="auto"/>
@@ -185,191 +107,289 @@
         </w:rPr>
         <w:t xml:space="preserve"> Difficulty</w:t>
       </w:r>
-    </w:p>
-    <w:p>
-      <w:pPr>
-        <w:spacing w:line="360" w:lineRule="auto"/>
-        <w:jc w:val="center"/>
-        <w:rPr>
-          <w:rFonts w:ascii="Times New Roman" w:hAnsi="Times New Roman" w:cs="Times New Roman"/>
-        </w:rPr>
-      </w:pPr>
-    </w:p>
-    <w:p>
-      <w:pPr>
-        <w:spacing w:line="360" w:lineRule="auto"/>
-        <w:jc w:val="center"/>
-        <w:rPr>
-          <w:rFonts w:ascii="Times New Roman" w:hAnsi="Times New Roman" w:cs="Times New Roman"/>
-        </w:rPr>
-      </w:pPr>
-    </w:p>
-    <w:p>
-      <w:pPr>
-        <w:spacing w:line="360" w:lineRule="auto"/>
-        <w:jc w:val="center"/>
-        <w:rPr>
-          <w:rFonts w:ascii="Times New Roman" w:hAnsi="Times New Roman" w:cs="Times New Roman"/>
-        </w:rPr>
-      </w:pPr>
-    </w:p>
-    <w:p>
-      <w:pPr>
-        <w:spacing w:line="360" w:lineRule="auto"/>
-        <w:jc w:val="center"/>
-        <w:rPr>
-          <w:rFonts w:ascii="Times New Roman" w:hAnsi="Times New Roman" w:cs="Times New Roman"/>
-        </w:rPr>
-      </w:pPr>
-      <w:r>
-        <w:rPr>
-          <w:rFonts w:ascii="Times New Roman" w:hAnsi="Times New Roman" w:cs="Times New Roman"/>
-        </w:rPr>
-        <w:t>Written by</w:t>
-      </w:r>
-    </w:p>
-    <w:p>
-      <w:pPr>
-        <w:spacing w:line="360" w:lineRule="auto"/>
-        <w:jc w:val="center"/>
-        <w:rPr>
-          <w:rFonts w:ascii="Times New Roman" w:hAnsi="Times New Roman" w:cs="Times New Roman"/>
-        </w:rPr>
-      </w:pPr>
-      <w:r>
-        <w:rPr>
-          <w:rFonts w:ascii="Times New Roman" w:hAnsi="Times New Roman" w:cs="Times New Roman"/>
-        </w:rPr>
-        <w:t>Jacob Hogrefe</w:t>
-      </w:r>
-    </w:p>
-    <w:p>
-      <w:pPr>
-        <w:spacing w:line="360" w:lineRule="auto"/>
-        <w:jc w:val="center"/>
-        <w:rPr>
-          <w:rFonts w:ascii="Times New Roman" w:hAnsi="Times New Roman" w:cs="Times New Roman"/>
-        </w:rPr>
-      </w:pPr>
-      <w:r>
-        <w:rPr>
-          <w:rFonts w:ascii="Times New Roman" w:hAnsi="Times New Roman" w:cs="Times New Roman"/>
-        </w:rPr>
-        <w:t>Junior Computer Science Major</w:t>
-      </w:r>
-    </w:p>
-    <w:p>
-      <w:pPr>
-        <w:spacing w:line="360" w:lineRule="auto"/>
-        <w:jc w:val="center"/>
-        <w:rPr>
-          <w:rFonts w:ascii="Times New Roman" w:hAnsi="Times New Roman" w:cs="Times New Roman"/>
-        </w:rPr>
-      </w:pPr>
-      <w:r>
-        <w:rPr>
-          <w:rFonts w:ascii="Times New Roman" w:hAnsi="Times New Roman" w:cs="Times New Roman"/>
-        </w:rPr>
-        <w:t>Quinnipiac University</w:t>
-      </w:r>
-    </w:p>
-    <w:p>
-      <w:pPr>
-        <w:spacing w:line="360" w:lineRule="auto"/>
-        <w:jc w:val="center"/>
-        <w:rPr>
-          <w:rFonts w:ascii="Times New Roman" w:hAnsi="Times New Roman" w:cs="Times New Roman"/>
-        </w:rPr>
-      </w:pPr>
-    </w:p>
-    <w:p>
-      <w:pPr>
-        <w:spacing w:line="360" w:lineRule="auto"/>
-        <w:jc w:val="center"/>
-        <w:rPr>
-          <w:rFonts w:ascii="Times New Roman" w:hAnsi="Times New Roman" w:cs="Times New Roman"/>
-        </w:rPr>
-      </w:pPr>
-    </w:p>
-    <w:p>
-      <w:pPr>
-        <w:spacing w:line="360" w:lineRule="auto"/>
-        <w:jc w:val="center"/>
-        <w:rPr>
-          <w:rFonts w:ascii="Times New Roman" w:hAnsi="Times New Roman" w:cs="Times New Roman"/>
-        </w:rPr>
-      </w:pPr>
-    </w:p>
-    <w:p>
-      <w:pPr>
-        <w:spacing w:line="360" w:lineRule="auto"/>
-        <w:jc w:val="center"/>
-        <w:rPr>
-          <w:rFonts w:ascii="Times New Roman" w:hAnsi="Times New Roman" w:cs="Times New Roman"/>
-        </w:rPr>
-      </w:pPr>
-    </w:p>
-    <w:p>
-      <w:pPr>
-        <w:spacing w:line="360" w:lineRule="auto"/>
-        <w:jc w:val="center"/>
-        <w:rPr>
-          <w:rFonts w:ascii="Times New Roman" w:hAnsi="Times New Roman" w:cs="Times New Roman"/>
-        </w:rPr>
-      </w:pPr>
-    </w:p>
-    <w:p>
-      <w:pPr>
-        <w:spacing w:line="360" w:lineRule="auto"/>
-        <w:jc w:val="center"/>
-        <w:rPr>
-          <w:rFonts w:ascii="Times New Roman" w:hAnsi="Times New Roman" w:cs="Times New Roman"/>
-        </w:rPr>
-      </w:pPr>
-    </w:p>
-    <w:p>
-      <w:pPr>
-        <w:spacing w:line="360" w:lineRule="auto"/>
-        <w:jc w:val="center"/>
-        <w:rPr>
-          <w:rFonts w:ascii="Times New Roman" w:hAnsi="Times New Roman" w:cs="Times New Roman"/>
-        </w:rPr>
-      </w:pPr>
-    </w:p>
-    <w:p>
-      <w:pPr>
-        <w:spacing w:line="360" w:lineRule="auto"/>
-        <w:jc w:val="center"/>
-        <w:rPr>
-          <w:rFonts w:ascii="Times New Roman" w:hAnsi="Times New Roman" w:cs="Times New Roman"/>
-        </w:rPr>
-      </w:pPr>
-      <w:r>
-        <w:rPr>
-          <w:rFonts w:ascii="Times New Roman" w:hAnsi="Times New Roman" w:cs="Times New Roman"/>
-        </w:rPr>
-        <w:t>Revision Date April 27, 2023</w:t>
-      </w:r>
-      <w:r>
-        <w:rPr>
-          <w:rFonts w:ascii="Times New Roman" w:hAnsi="Times New Roman" w:cs="Times New Roman"/>
-        </w:rPr>
-        <w:br w:type="page"/>
-      </w:r>
-    </w:p>
-    <w:p>
-      <w:pPr>
-        <w:spacing w:line="360" w:lineRule="auto"/>
-        <w:rPr>
-          <w:rFonts w:ascii="Times New Roman" w:hAnsi="Times New Roman" w:cs="Times New Roman"/>
-        </w:rPr>
-      </w:pPr>
       <w:r>
         <w:rPr>
           <w:rFonts w:ascii="Times New Roman" w:hAnsi="Times New Roman" w:cs="Times New Roman"/>
           <w:sz w:val="36"/>
           <w:szCs w:val="36"/>
         </w:rPr>
+        <w:t xml:space="preserve"> Preferences</w:t>
+      </w:r>
+    </w:p>
+    <w:p>
+      <w:pPr>
+        <w:spacing w:line="360" w:lineRule="auto"/>
+        <w:jc w:val="center"/>
+        <w:rPr>
+          <w:rFonts w:ascii="Times New Roman" w:hAnsi="Times New Roman" w:cs="Times New Roman"/>
+        </w:rPr>
+      </w:pPr>
+    </w:p>
+    <w:p>
+      <w:pPr>
+        <w:spacing w:line="360" w:lineRule="auto"/>
+        <w:jc w:val="center"/>
+        <w:rPr>
+          <w:rFonts w:ascii="Times New Roman" w:hAnsi="Times New Roman" w:cs="Times New Roman"/>
+        </w:rPr>
+      </w:pPr>
+    </w:p>
+    <w:p>
+      <w:pPr>
+        <w:spacing w:line="360" w:lineRule="auto"/>
+        <w:jc w:val="center"/>
+        <w:rPr>
+          <w:rFonts w:ascii="Times New Roman" w:hAnsi="Times New Roman" w:cs="Times New Roman"/>
+        </w:rPr>
+      </w:pPr>
+    </w:p>
+    <w:p>
+      <w:pPr>
+        <w:spacing w:line="360" w:lineRule="auto"/>
+        <w:jc w:val="center"/>
+        <w:rPr>
+          <w:rFonts w:ascii="Times New Roman" w:hAnsi="Times New Roman" w:cs="Times New Roman"/>
+        </w:rPr>
+      </w:pPr>
+    </w:p>
+    <w:p>
+      <w:pPr>
+        <w:spacing w:line="360" w:lineRule="auto"/>
+        <w:jc w:val="center"/>
+        <w:rPr>
+          <w:rFonts w:ascii="Times New Roman" w:hAnsi="Times New Roman" w:cs="Times New Roman"/>
+        </w:rPr>
+      </w:pPr>
+    </w:p>
+    <w:p>
+      <w:pPr>
+        <w:spacing w:line="360" w:lineRule="auto"/>
+        <w:jc w:val="center"/>
+        <w:rPr>
+          <w:rFonts w:ascii="Times New Roman" w:hAnsi="Times New Roman" w:cs="Times New Roman"/>
+        </w:rPr>
+      </w:pPr>
+    </w:p>
+    <w:p>
+      <w:pPr>
+        <w:spacing w:line="360" w:lineRule="auto"/>
+        <w:jc w:val="center"/>
+        <w:rPr>
+          <w:rFonts w:ascii="Times New Roman" w:hAnsi="Times New Roman" w:cs="Times New Roman"/>
+        </w:rPr>
+      </w:pPr>
+    </w:p>
+    <w:p>
+      <w:pPr>
+        <w:spacing w:line="360" w:lineRule="auto"/>
+        <w:jc w:val="center"/>
+        <w:rPr>
+          <w:rFonts w:ascii="Times New Roman" w:hAnsi="Times New Roman" w:cs="Times New Roman"/>
+        </w:rPr>
+      </w:pPr>
+    </w:p>
+    <w:p>
+      <w:pPr>
+        <w:spacing w:line="360" w:lineRule="auto"/>
+        <w:jc w:val="center"/>
+        <w:rPr>
+          <w:rFonts w:ascii="Times New Roman" w:hAnsi="Times New Roman" w:cs="Times New Roman"/>
+        </w:rPr>
+      </w:pPr>
+    </w:p>
+    <w:p>
+      <w:pPr>
+        <w:spacing w:line="360" w:lineRule="auto"/>
+        <w:jc w:val="center"/>
+        <w:rPr>
+          <w:rFonts w:ascii="Times New Roman" w:hAnsi="Times New Roman" w:cs="Times New Roman"/>
+        </w:rPr>
+      </w:pPr>
+    </w:p>
+    <w:p>
+      <w:pPr>
+        <w:spacing w:line="360" w:lineRule="auto"/>
+        <w:jc w:val="center"/>
+        <w:rPr>
+          <w:rFonts w:ascii="Times New Roman" w:hAnsi="Times New Roman" w:cs="Times New Roman"/>
+        </w:rPr>
+      </w:pPr>
+    </w:p>
+    <w:p>
+      <w:pPr>
+        <w:spacing w:line="360" w:lineRule="auto"/>
+        <w:jc w:val="center"/>
+        <w:rPr>
+          <w:rFonts w:ascii="Times New Roman" w:hAnsi="Times New Roman" w:cs="Times New Roman"/>
+        </w:rPr>
+      </w:pPr>
+      <w:r>
+        <w:rPr>
+          <w:rFonts w:ascii="Times New Roman" w:hAnsi="Times New Roman" w:cs="Times New Roman"/>
+        </w:rPr>
+        <w:t>Written by</w:t>
+      </w:r>
+      <w:r>
+        <w:rPr>
+          <w:rFonts w:ascii="Times New Roman" w:hAnsi="Times New Roman" w:cs="Times New Roman"/>
+        </w:rPr>
+        <w:t>:</w:t>
+      </w:r>
+    </w:p>
+    <w:p>
+      <w:pPr>
+        <w:spacing w:line="360" w:lineRule="auto"/>
+        <w:jc w:val="center"/>
+        <w:rPr>
+          <w:rFonts w:ascii="Times New Roman" w:hAnsi="Times New Roman" w:cs="Times New Roman"/>
+        </w:rPr>
+      </w:pPr>
+      <w:r>
+        <w:rPr>
+          <w:rFonts w:ascii="Times New Roman" w:hAnsi="Times New Roman" w:cs="Times New Roman"/>
+        </w:rPr>
+        <w:t>Jacob Hogrefe</w:t>
+      </w:r>
+    </w:p>
+    <w:p>
+      <w:pPr>
+        <w:spacing w:line="360" w:lineRule="auto"/>
+        <w:jc w:val="center"/>
+        <w:rPr>
+          <w:rFonts w:ascii="Times New Roman" w:hAnsi="Times New Roman" w:cs="Times New Roman"/>
+        </w:rPr>
+      </w:pPr>
+      <w:r>
+        <w:rPr>
+          <w:rFonts w:ascii="Times New Roman" w:hAnsi="Times New Roman" w:cs="Times New Roman"/>
+        </w:rPr>
+        <w:t>Junior Computer Science Major</w:t>
+      </w:r>
+    </w:p>
+    <w:p>
+      <w:pPr>
+        <w:spacing w:line="360" w:lineRule="auto"/>
+        <w:jc w:val="center"/>
+        <w:rPr>
+          <w:rFonts w:ascii="Times New Roman" w:hAnsi="Times New Roman" w:cs="Times New Roman"/>
+        </w:rPr>
+      </w:pPr>
+      <w:r>
+        <w:rPr>
+          <w:rFonts w:ascii="Times New Roman" w:hAnsi="Times New Roman" w:cs="Times New Roman"/>
+        </w:rPr>
+        <w:t>Quinnipiac University</w:t>
+      </w:r>
+    </w:p>
+    <w:p>
+      <w:pPr>
+        <w:spacing w:line="360" w:lineRule="auto"/>
+        <w:jc w:val="center"/>
+        <w:rPr>
+          <w:rFonts w:ascii="Times New Roman" w:hAnsi="Times New Roman" w:cs="Times New Roman"/>
+        </w:rPr>
+      </w:pPr>
+    </w:p>
+    <w:p>
+      <w:pPr>
+        <w:spacing w:line="360" w:lineRule="auto"/>
+        <w:jc w:val="center"/>
+        <w:rPr>
+          <w:rFonts w:ascii="Times New Roman" w:hAnsi="Times New Roman" w:cs="Times New Roman"/>
+        </w:rPr>
+      </w:pPr>
+    </w:p>
+    <w:p>
+      <w:pPr>
+        <w:spacing w:line="360" w:lineRule="auto"/>
+        <w:jc w:val="center"/>
+        <w:rPr>
+          <w:rFonts w:ascii="Times New Roman" w:hAnsi="Times New Roman" w:cs="Times New Roman"/>
+        </w:rPr>
+      </w:pPr>
+    </w:p>
+    <w:p>
+      <w:pPr>
+        <w:spacing w:line="360" w:lineRule="auto"/>
+        <w:jc w:val="center"/>
+        <w:rPr>
+          <w:rFonts w:ascii="Times New Roman" w:hAnsi="Times New Roman" w:cs="Times New Roman"/>
+        </w:rPr>
+      </w:pPr>
+    </w:p>
+    <w:p>
+      <w:pPr>
+        <w:spacing w:line="360" w:lineRule="auto"/>
+        <w:jc w:val="center"/>
+        <w:rPr>
+          <w:rFonts w:ascii="Times New Roman" w:hAnsi="Times New Roman" w:cs="Times New Roman"/>
+        </w:rPr>
+      </w:pPr>
+    </w:p>
+    <w:p>
+      <w:pPr>
+        <w:spacing w:line="360" w:lineRule="auto"/>
+        <w:jc w:val="center"/>
+        <w:rPr>
+          <w:rFonts w:ascii="Times New Roman" w:hAnsi="Times New Roman" w:cs="Times New Roman"/>
+        </w:rPr>
+      </w:pPr>
+    </w:p>
+    <w:p>
+      <w:pPr>
+        <w:spacing w:line="360" w:lineRule="auto"/>
+        <w:jc w:val="center"/>
+        <w:rPr>
+          <w:rFonts w:ascii="Times New Roman" w:hAnsi="Times New Roman" w:cs="Times New Roman"/>
+        </w:rPr>
+      </w:pPr>
+    </w:p>
+    <w:p>
+      <w:pPr>
+        <w:spacing w:line="360" w:lineRule="auto"/>
+        <w:jc w:val="center"/>
+        <w:rPr>
+          <w:rFonts w:ascii="Times New Roman" w:hAnsi="Times New Roman" w:cs="Times New Roman"/>
+        </w:rPr>
+      </w:pPr>
+      <w:r>
+        <w:rPr>
+          <w:rFonts w:ascii="Times New Roman" w:hAnsi="Times New Roman" w:cs="Times New Roman"/>
+        </w:rPr>
+        <w:t xml:space="preserve">Revision Date April </w:t>
+      </w:r>
+      <w:r>
+        <w:rPr>
+          <w:rFonts w:ascii="Times New Roman" w:hAnsi="Times New Roman" w:cs="Times New Roman"/>
+        </w:rPr>
+        <w:t>30</w:t>
+      </w:r>
+      <w:r>
+        <w:rPr>
+          <w:rFonts w:ascii="Times New Roman" w:hAnsi="Times New Roman" w:cs="Times New Roman"/>
+        </w:rPr>
+        <w:t>, 2023</w:t>
+      </w:r>
+      <w:r>
+        <w:rPr>
+          <w:rFonts w:ascii="Times New Roman" w:hAnsi="Times New Roman" w:cs="Times New Roman"/>
+        </w:rPr>
+        <w:br w:type="page"/>
+      </w:r>
+    </w:p>
+    <w:p>
+      <w:pPr>
+        <w:spacing w:line="360" w:lineRule="auto"/>
+        <w:rPr>
+          <w:rFonts w:ascii="Times New Roman" w:hAnsi="Times New Roman" w:cs="Times New Roman"/>
+        </w:rPr>
+      </w:pPr>
+      <w:r>
+        <w:rPr>
+          <w:rFonts w:ascii="Times New Roman" w:hAnsi="Times New Roman" w:cs="Times New Roman"/>
+          <w:sz w:val="36"/>
+          <w:szCs w:val="36"/>
+        </w:rPr>
         <w:lastRenderedPageBreak/>
         <w:t xml:space="preserve">Purpose of </w:t>
       </w:r>
@@ -598,7 +618,13 @@
         <w:rPr>
           <w:rFonts w:ascii="Times New Roman" w:hAnsi="Times New Roman" w:cs="Times New Roman"/>
         </w:rPr>
-        <w:t>……………………………4</w:t>
+        <w:t>……………………………</w:t>
+      </w:r>
+      <w:r>
+        <w:rPr>
+          <w:rFonts w:ascii="Times New Roman" w:hAnsi="Times New Roman" w:cs="Times New Roman"/>
+        </w:rPr>
+        <w:t>5</w:t>
       </w:r>
     </w:p>
     <w:p>
@@ -638,6 +664,18 @@
         </w:rPr>
         <w:t>……………………</w:t>
       </w:r>
+      <w:r>
+        <w:rPr>
+          <w:rFonts w:ascii="Times New Roman" w:hAnsi="Times New Roman" w:cs="Times New Roman"/>
+        </w:rPr>
+        <w:t>.</w:t>
+      </w:r>
+      <w:r>
+        <w:rPr>
+          <w:rFonts w:ascii="Times New Roman" w:hAnsi="Times New Roman" w:cs="Times New Roman"/>
+        </w:rPr>
+        <w:t>6</w:t>
+      </w:r>
     </w:p>
     <w:p>
       <w:pPr>
@@ -662,7 +700,25 @@
         <w:rPr>
           <w:rFonts w:ascii="Times New Roman" w:hAnsi="Times New Roman" w:cs="Times New Roman"/>
         </w:rPr>
-        <w:t>…………………………………………….</w:t>
+        <w:t>……………………………………………</w:t>
+      </w:r>
+      <w:r>
+        <w:rPr>
+          <w:rFonts w:ascii="Times New Roman" w:hAnsi="Times New Roman" w:cs="Times New Roman"/>
+        </w:rPr>
+        <w:t>………</w:t>
+      </w:r>
+      <w:r>
+        <w:rPr>
+          <w:rFonts w:ascii="Times New Roman" w:hAnsi="Times New Roman" w:cs="Times New Roman"/>
+        </w:rPr>
+        <w:t>.</w:t>
+      </w:r>
+      <w:r>
+        <w:rPr>
+          <w:rFonts w:ascii="Times New Roman" w:hAnsi="Times New Roman" w:cs="Times New Roman"/>
+        </w:rPr>
+        <w:t>8</w:t>
       </w:r>
     </w:p>
     <w:p>
@@ -682,7 +738,19 @@
         <w:rPr>
           <w:rFonts w:ascii="Times New Roman" w:hAnsi="Times New Roman" w:cs="Times New Roman"/>
         </w:rPr>
-        <w:t>………………………………………………………………………………………….</w:t>
+        <w:t>…………………………………………………………………………………………</w:t>
+      </w:r>
+      <w:r>
+        <w:rPr>
+          <w:rFonts w:ascii="Times New Roman" w:hAnsi="Times New Roman" w:cs="Times New Roman"/>
+        </w:rPr>
+        <w:t>1</w:t>
+      </w:r>
+      <w:r>
+        <w:rPr>
+          <w:rFonts w:ascii="Times New Roman" w:hAnsi="Times New Roman" w:cs="Times New Roman"/>
+        </w:rPr>
+        <w:t>1</w:t>
       </w:r>
     </w:p>
     <w:p>
@@ -703,7 +771,39 @@
         <w:rPr>
           <w:rFonts w:ascii="Times New Roman" w:hAnsi="Times New Roman" w:cs="Times New Roman"/>
         </w:rPr>
-        <w:t>…………………………………………………………………………</w:t>
+        <w:t>………………………………………………………………</w:t>
+      </w:r>
+      <w:proofErr w:type="gramStart"/>
+      <w:r>
+        <w:rPr>
+          <w:rFonts w:ascii="Times New Roman" w:hAnsi="Times New Roman" w:cs="Times New Roman"/>
+        </w:rPr>
+        <w:t>…</w:t>
+      </w:r>
+      <w:r>
+        <w:rPr>
+          <w:rFonts w:ascii="Times New Roman" w:hAnsi="Times New Roman" w:cs="Times New Roman"/>
+        </w:rPr>
+        <w:t>..</w:t>
+      </w:r>
+      <w:proofErr w:type="gramEnd"/>
+      <w:r>
+        <w:rPr>
+          <w:rFonts w:ascii="Times New Roman" w:hAnsi="Times New Roman" w:cs="Times New Roman"/>
+        </w:rPr>
+        <w:t>……</w:t>
+      </w:r>
+      <w:r>
+        <w:rPr>
+          <w:rFonts w:ascii="Times New Roman" w:hAnsi="Times New Roman" w:cs="Times New Roman"/>
+        </w:rPr>
+        <w:t>1</w:t>
+      </w:r>
+      <w:r>
+        <w:rPr>
+          <w:rFonts w:ascii="Times New Roman" w:hAnsi="Times New Roman" w:cs="Times New Roman"/>
+        </w:rPr>
+        <w:t>1</w:t>
       </w:r>
     </w:p>
     <w:p>
@@ -745,6 +845,18 @@
         </w:rPr>
         <w:t>……………</w:t>
       </w:r>
+      <w:r>
+        <w:rPr>
+          <w:rFonts w:ascii="Times New Roman" w:hAnsi="Times New Roman" w:cs="Times New Roman"/>
+        </w:rPr>
+        <w:t>1</w:t>
+      </w:r>
+      <w:r>
+        <w:rPr>
+          <w:rFonts w:ascii="Times New Roman" w:hAnsi="Times New Roman" w:cs="Times New Roman"/>
+        </w:rPr>
+        <w:t>1</w:t>
+      </w:r>
     </w:p>
     <w:p>
       <w:pPr>
@@ -777,7 +889,19 @@
         <w:rPr>
           <w:rFonts w:ascii="Times New Roman" w:hAnsi="Times New Roman" w:cs="Times New Roman"/>
         </w:rPr>
-        <w:t>………………………………………………………………</w:t>
+        <w:t>……………………………………………………………</w:t>
+      </w:r>
+      <w:r>
+        <w:rPr>
+          <w:rFonts w:ascii="Times New Roman" w:hAnsi="Times New Roman" w:cs="Times New Roman"/>
+        </w:rPr>
+        <w:t>…1</w:t>
+      </w:r>
+      <w:r>
+        <w:rPr>
+          <w:rFonts w:ascii="Times New Roman" w:hAnsi="Times New Roman" w:cs="Times New Roman"/>
+        </w:rPr>
+        <w:t>1</w:t>
       </w:r>
     </w:p>
     <w:p>
@@ -811,7 +935,45 @@
         <w:rPr>
           <w:rFonts w:ascii="Times New Roman" w:hAnsi="Times New Roman" w:cs="Times New Roman"/>
         </w:rPr>
-        <w:t>………………………………………………………….</w:t>
+        <w:t>……………………………………………</w:t>
+      </w:r>
+      <w:r>
+        <w:rPr>
+          <w:rFonts w:ascii="Times New Roman" w:hAnsi="Times New Roman" w:cs="Times New Roman"/>
+        </w:rPr>
+        <w:t>…...</w:t>
+      </w:r>
+      <w:r>
+        <w:rPr>
+          <w:rFonts w:ascii="Times New Roman" w:hAnsi="Times New Roman" w:cs="Times New Roman"/>
+        </w:rPr>
+        <w:t>…</w:t>
+      </w:r>
+      <w:proofErr w:type="gramStart"/>
+      <w:r>
+        <w:rPr>
+          <w:rFonts w:ascii="Times New Roman" w:hAnsi="Times New Roman" w:cs="Times New Roman"/>
+        </w:rPr>
+        <w:t>….</w:t>
+      </w:r>
+      <w:r>
+        <w:rPr>
+          <w:rFonts w:ascii="Times New Roman" w:hAnsi="Times New Roman" w:cs="Times New Roman"/>
+        </w:rPr>
+        <w:t>.</w:t>
+      </w:r>
+      <w:proofErr w:type="gramEnd"/>
+      <w:r>
+        <w:rPr>
+          <w:rFonts w:ascii="Times New Roman" w:hAnsi="Times New Roman" w:cs="Times New Roman"/>
+        </w:rPr>
+        <w:t>1</w:t>
+      </w:r>
+      <w:r>
+        <w:rPr>
+          <w:rFonts w:ascii="Times New Roman" w:hAnsi="Times New Roman" w:cs="Times New Roman"/>
+        </w:rPr>
+        <w:t>1</w:t>
       </w:r>
     </w:p>
     <w:p>
@@ -832,7 +994,33 @@
         <w:rPr>
           <w:rFonts w:ascii="Times New Roman" w:hAnsi="Times New Roman" w:cs="Times New Roman"/>
         </w:rPr>
-        <w:t>……………………………………………………………………………</w:t>
+        <w:t>………………………………………………………………………</w:t>
+      </w:r>
+      <w:proofErr w:type="gramStart"/>
+      <w:r>
+        <w:rPr>
+          <w:rFonts w:ascii="Times New Roman" w:hAnsi="Times New Roman" w:cs="Times New Roman"/>
+        </w:rPr>
+        <w:t>…</w:t>
+      </w:r>
+      <w:r>
+        <w:rPr>
+          <w:rFonts w:ascii="Times New Roman" w:hAnsi="Times New Roman" w:cs="Times New Roman"/>
+        </w:rPr>
+        <w:t>..</w:t>
+      </w:r>
+      <w:proofErr w:type="gramEnd"/>
+      <w:r>
+        <w:rPr>
+          <w:rFonts w:ascii="Times New Roman" w:hAnsi="Times New Roman" w:cs="Times New Roman"/>
+        </w:rPr>
+        <w:t>1</w:t>
+      </w:r>
+      <w:r>
+        <w:rPr>
+          <w:rFonts w:ascii="Times New Roman" w:hAnsi="Times New Roman" w:cs="Times New Roman"/>
+        </w:rPr>
+        <w:t>2</w:t>
       </w:r>
     </w:p>
     <w:p>
@@ -1044,17 +1232,95 @@
         <w:rPr>
           <w:rFonts w:ascii="Times New Roman" w:hAnsi="Times New Roman" w:cs="Times New Roman"/>
         </w:rPr>
-        <w:t>(SUMMARY_OF_DATA_HERE)</w:t>
-      </w:r>
-    </w:p>
-    <w:p>
-      <w:pPr>
-        <w:spacing w:line="360" w:lineRule="auto"/>
-        <w:ind w:firstLine="720"/>
-        <w:rPr>
-          <w:rFonts w:ascii="Times New Roman" w:hAnsi="Times New Roman" w:cs="Times New Roman"/>
-        </w:rPr>
-      </w:pPr>
+        <w:t>After examining the data, it was unsurprising to see that there was a clear preference for normal levels</w:t>
+      </w:r>
+      <w:r>
+        <w:rPr>
+          <w:rFonts w:ascii="Times New Roman" w:hAnsi="Times New Roman" w:cs="Times New Roman"/>
+        </w:rPr>
+        <w:t>. However, this was only a slight lead ahead of the more difficult levels, but easy levels were some of the least popular levels out of the entire dataset.</w:t>
+      </w:r>
+      <w:r>
+        <w:rPr>
+          <w:rFonts w:ascii="Times New Roman" w:hAnsi="Times New Roman" w:cs="Times New Roman"/>
+        </w:rPr>
+        <w:t xml:space="preserve"> My prediction on the popularity of the difficult levels was correct; however, I didn’t expect the data to be so close.</w:t>
+      </w:r>
+      <w:r>
+        <w:rPr>
+          <w:rFonts w:ascii="Times New Roman" w:hAnsi="Times New Roman" w:cs="Times New Roman"/>
+        </w:rPr>
+        <w:t xml:space="preserve"> Another interesting aspect was the data showing that there was an increase in playing difficult levels through the months of November 2017 and January 2018. All these months saw an increase in stars and unique players for super expert and </w:t>
+      </w:r>
+      <w:proofErr w:type="spellStart"/>
+      <w:r>
+        <w:rPr>
+          <w:rFonts w:ascii="Times New Roman" w:hAnsi="Times New Roman" w:cs="Times New Roman"/>
+        </w:rPr>
+        <w:t>exper</w:t>
+      </w:r>
+      <w:proofErr w:type="spellEnd"/>
+      <w:r>
+        <w:rPr>
+          <w:rFonts w:ascii="Times New Roman" w:hAnsi="Times New Roman" w:cs="Times New Roman"/>
+        </w:rPr>
+        <w:t xml:space="preserve"> levels. </w:t>
+      </w:r>
+      <w:r>
+        <w:rPr>
+          <w:rFonts w:ascii="Times New Roman" w:hAnsi="Times New Roman" w:cs="Times New Roman"/>
+        </w:rPr>
+        <w:t>Comparing the level themes to each other, the Super Mario Bros</w:t>
+      </w:r>
+      <w:r>
+        <w:rPr>
+          <w:rFonts w:ascii="Times New Roman" w:hAnsi="Times New Roman" w:cs="Times New Roman"/>
+        </w:rPr>
+        <w:t>.</w:t>
+      </w:r>
+      <w:r>
+        <w:rPr>
+          <w:rFonts w:ascii="Times New Roman" w:hAnsi="Times New Roman" w:cs="Times New Roman"/>
+        </w:rPr>
+        <w:t xml:space="preserve"> theme was the most popular for difficult levels, with Super Mario World, New Super Mario Bros</w:t>
+      </w:r>
+      <w:r>
+        <w:rPr>
+          <w:rFonts w:ascii="Times New Roman" w:hAnsi="Times New Roman" w:cs="Times New Roman"/>
+        </w:rPr>
+        <w:t xml:space="preserve">. U, and Super Mario Bros. 3 following. Each game’s theme followed the trend of the entire dataset, with the only real outlier being the popularity for the easy difficulty for the New Super Mario Bros. U was much more popular than all the other easy levels, and even more popular than some theme’s normal difficulty. Overall, the data was </w:t>
+      </w:r>
+      <w:r>
+        <w:rPr>
+          <w:rFonts w:ascii="Times New Roman" w:hAnsi="Times New Roman" w:cs="Times New Roman"/>
+        </w:rPr>
+        <w:lastRenderedPageBreak/>
+        <w:t>surprising</w:t>
+      </w:r>
+      <w:r>
+        <w:rPr>
+          <w:rFonts w:ascii="Times New Roman" w:hAnsi="Times New Roman" w:cs="Times New Roman"/>
+        </w:rPr>
+        <w:t>, proving me wrong that Super Mario World would have more</w:t>
+      </w:r>
+      <w:r>
+        <w:rPr>
+          <w:rFonts w:ascii="Times New Roman" w:hAnsi="Times New Roman" w:cs="Times New Roman"/>
+        </w:rPr>
+        <w:t xml:space="preserve"> people playing</w:t>
+      </w:r>
+      <w:r>
+        <w:rPr>
+          <w:rFonts w:ascii="Times New Roman" w:hAnsi="Times New Roman" w:cs="Times New Roman"/>
+        </w:rPr>
+        <w:t xml:space="preserve"> difficult</w:t>
+      </w:r>
+      <w:r>
+        <w:rPr>
+          <w:rFonts w:ascii="Times New Roman" w:hAnsi="Times New Roman" w:cs="Times New Roman"/>
+        </w:rPr>
+        <w:t xml:space="preserve"> levels.</w:t>
+      </w:r>
     </w:p>
     <w:p>
       <w:pPr>
@@ -1112,15 +1378,122 @@
     <w:p>
       <w:pPr>
         <w:spacing w:line="360" w:lineRule="auto"/>
-        <w:rPr>
-          <w:rFonts w:ascii="Times New Roman" w:hAnsi="Times New Roman" w:cs="Times New Roman"/>
-        </w:rPr>
-      </w:pPr>
-      <w:r>
-        <w:rPr>
-          <w:rFonts w:ascii="Times New Roman" w:hAnsi="Times New Roman" w:cs="Times New Roman"/>
-        </w:rPr>
-        <w:tab/>
+        <w:jc w:val="center"/>
+        <w:rPr>
+          <w:rFonts w:ascii="Times New Roman" w:hAnsi="Times New Roman" w:cs="Times New Roman"/>
+        </w:rPr>
+      </w:pPr>
+      <w:r>
+        <w:rPr>
+          <w:rFonts w:ascii="Times New Roman" w:hAnsi="Times New Roman" w:cs="Times New Roman"/>
+          <w:noProof/>
+        </w:rPr>
+        <w:drawing>
+          <wp:inline distT="0" distB="0" distL="0" distR="0" wp14:anchorId="783D94F9" wp14:editId="2A567A46">
+            <wp:extent cx="5662706" cy="3810000"/>
+            <wp:effectExtent l="0" t="0" r="1905" b="0"/>
+            <wp:docPr id="6" name="Picture 6" descr="Chart, bar chart&#10;&#10;Description automatically generated"/>
+            <wp:cNvGraphicFramePr>
+              <a:graphicFrameLocks xmlns:a="http://schemas.openxmlformats.org/drawingml/2006/main" noChangeAspect="1"/>
+            </wp:cNvGraphicFramePr>
+            <a:graphic xmlns:a="http://schemas.openxmlformats.org/drawingml/2006/main">
+              <a:graphicData uri="http://schemas.openxmlformats.org/drawingml/2006/picture">
+                <pic:pic xmlns:pic="http://schemas.openxmlformats.org/drawingml/2006/picture">
+                  <pic:nvPicPr>
+                    <pic:cNvPr id="6" name="Picture 6" descr="Chart, bar chart&#10;&#10;Description automatically generated"/>
+                    <pic:cNvPicPr/>
+                  </pic:nvPicPr>
+                  <pic:blipFill>
+                    <a:blip r:embed="rId6">
+                      <a:extLst>
+                        <a:ext uri="{28A0092B-C50C-407E-A947-70E740481C1C}">
+                          <a14:useLocalDpi xmlns:a14="http://schemas.microsoft.com/office/drawing/2010/main" val="0"/>
+                        </a:ext>
+                      </a:extLst>
+                    </a:blip>
+                    <a:stretch>
+                      <a:fillRect/>
+                    </a:stretch>
+                  </pic:blipFill>
+                  <pic:spPr>
+                    <a:xfrm>
+                      <a:off x="0" y="0"/>
+                      <a:ext cx="5692032" cy="3829731"/>
+                    </a:xfrm>
+                    <a:prstGeom prst="rect">
+                      <a:avLst/>
+                    </a:prstGeom>
+                  </pic:spPr>
+                </pic:pic>
+              </a:graphicData>
+            </a:graphic>
+          </wp:inline>
+        </w:drawing>
+      </w:r>
+    </w:p>
+    <w:p>
+      <w:pPr>
+        <w:spacing w:line="360" w:lineRule="auto"/>
+        <w:jc w:val="center"/>
+        <w:rPr>
+          <w:rFonts w:ascii="Times New Roman" w:hAnsi="Times New Roman" w:cs="Times New Roman"/>
+        </w:rPr>
+      </w:pPr>
+      <w:r>
+        <w:rPr>
+          <w:rFonts w:ascii="Times New Roman" w:hAnsi="Times New Roman" w:cs="Times New Roman"/>
+        </w:rPr>
+        <w:t>Figure 1.1: Data for the entire dataset</w:t>
+      </w:r>
+    </w:p>
+    <w:p>
+      <w:pPr>
+        <w:spacing w:line="360" w:lineRule="auto"/>
+        <w:jc w:val="center"/>
+        <w:rPr>
+          <w:rFonts w:ascii="Times New Roman" w:hAnsi="Times New Roman" w:cs="Times New Roman"/>
+        </w:rPr>
+      </w:pPr>
+    </w:p>
+    <w:p>
+      <w:pPr>
+        <w:spacing w:line="360" w:lineRule="auto"/>
+        <w:ind w:firstLine="720"/>
+        <w:rPr>
+          <w:rFonts w:ascii="Times New Roman" w:hAnsi="Times New Roman" w:cs="Times New Roman"/>
+        </w:rPr>
+      </w:pPr>
+      <w:r>
+        <w:rPr>
+          <w:rFonts w:ascii="Times New Roman" w:hAnsi="Times New Roman" w:cs="Times New Roman"/>
+        </w:rPr>
+        <w:t xml:space="preserve">After looking at the overall data for the whole dataset, and we already notice something interesting when looking at the unique player and number of stars for each difficulty. As shown in the image above, both the expert and </w:t>
+      </w:r>
+      <w:proofErr w:type="spellStart"/>
+      <w:r>
+        <w:rPr>
+          <w:rFonts w:ascii="Times New Roman" w:hAnsi="Times New Roman" w:cs="Times New Roman"/>
+        </w:rPr>
+        <w:t>superExpert</w:t>
+      </w:r>
+      <w:proofErr w:type="spellEnd"/>
+      <w:r>
+        <w:rPr>
+          <w:rFonts w:ascii="Times New Roman" w:hAnsi="Times New Roman" w:cs="Times New Roman"/>
+        </w:rPr>
+        <w:t xml:space="preserve"> difficulties have more unique players compared to the easy levels, but less than the normal levels. In addition, this data also holds true for the number of stars for each difficulty. However, as expected, there is a clear correlation between the difficulty and the number of attempts. It’s clear from this image that normal levels are preferred over </w:t>
+      </w:r>
+      <w:r>
+        <w:rPr>
+          <w:rFonts w:ascii="Times New Roman" w:hAnsi="Times New Roman" w:cs="Times New Roman"/>
+        </w:rPr>
+        <w:t xml:space="preserve">super difficult levels, but easy levels are the least popular as these levels are typically designed by small children and don’t have </w:t>
+      </w:r>
+      <w:r>
+        <w:rPr>
+          <w:rFonts w:ascii="Times New Roman" w:hAnsi="Times New Roman" w:cs="Times New Roman"/>
+        </w:rPr>
+        <w:t>much thought or care put into them compared to the other difficulties.</w:t>
       </w:r>
       <w:r>
         <w:rPr>
@@ -1174,10 +1547,243 @@
     <w:p>
       <w:pPr>
         <w:spacing w:line="360" w:lineRule="auto"/>
-        <w:rPr>
-          <w:rFonts w:ascii="Times New Roman" w:hAnsi="Times New Roman" w:cs="Times New Roman"/>
-        </w:rPr>
-      </w:pPr>
+        <w:jc w:val="center"/>
+        <w:rPr>
+          <w:rFonts w:ascii="Times New Roman" w:hAnsi="Times New Roman" w:cs="Times New Roman"/>
+        </w:rPr>
+      </w:pPr>
+      <w:r>
+        <w:rPr>
+          <w:rFonts w:ascii="Times New Roman" w:hAnsi="Times New Roman" w:cs="Times New Roman"/>
+          <w:noProof/>
+        </w:rPr>
+        <w:drawing>
+          <wp:inline distT="0" distB="0" distL="0" distR="0" wp14:anchorId="0E0303C6" wp14:editId="6E966769">
+            <wp:extent cx="6030407" cy="2981325"/>
+            <wp:effectExtent l="0" t="0" r="2540" b="3175"/>
+            <wp:docPr id="15" name="Picture 15" descr="Chart, timeline, bar chart&#10;&#10;Description automatically generated"/>
+            <wp:cNvGraphicFramePr>
+              <a:graphicFrameLocks xmlns:a="http://schemas.openxmlformats.org/drawingml/2006/main" noChangeAspect="1"/>
+            </wp:cNvGraphicFramePr>
+            <a:graphic xmlns:a="http://schemas.openxmlformats.org/drawingml/2006/main">
+              <a:graphicData uri="http://schemas.openxmlformats.org/drawingml/2006/picture">
+                <pic:pic xmlns:pic="http://schemas.openxmlformats.org/drawingml/2006/picture">
+                  <pic:nvPicPr>
+                    <pic:cNvPr id="15" name="Picture 15" descr="Chart, timeline, bar chart&#10;&#10;Description automatically generated"/>
+                    <pic:cNvPicPr/>
+                  </pic:nvPicPr>
+                  <pic:blipFill>
+                    <a:blip r:embed="rId7">
+                      <a:extLst>
+                        <a:ext uri="{28A0092B-C50C-407E-A947-70E740481C1C}">
+                          <a14:useLocalDpi xmlns:a14="http://schemas.microsoft.com/office/drawing/2010/main" val="0"/>
+                        </a:ext>
+                      </a:extLst>
+                    </a:blip>
+                    <a:stretch>
+                      <a:fillRect/>
+                    </a:stretch>
+                  </pic:blipFill>
+                  <pic:spPr>
+                    <a:xfrm>
+                      <a:off x="0" y="0"/>
+                      <a:ext cx="6035218" cy="2983704"/>
+                    </a:xfrm>
+                    <a:prstGeom prst="rect">
+                      <a:avLst/>
+                    </a:prstGeom>
+                  </pic:spPr>
+                </pic:pic>
+              </a:graphicData>
+            </a:graphic>
+          </wp:inline>
+        </w:drawing>
+      </w:r>
+    </w:p>
+    <w:p>
+      <w:pPr>
+        <w:spacing w:line="360" w:lineRule="auto"/>
+        <w:jc w:val="center"/>
+        <w:rPr>
+          <w:rFonts w:ascii="Times New Roman" w:hAnsi="Times New Roman" w:cs="Times New Roman"/>
+        </w:rPr>
+      </w:pPr>
+      <w:r>
+        <w:rPr>
+          <w:rFonts w:ascii="Times New Roman" w:hAnsi="Times New Roman" w:cs="Times New Roman"/>
+        </w:rPr>
+        <w:t>Figure 2.1: Difficulty statistics for November 2017</w:t>
+      </w:r>
+    </w:p>
+    <w:p>
+      <w:pPr>
+        <w:spacing w:line="360" w:lineRule="auto"/>
+        <w:jc w:val="center"/>
+        <w:rPr>
+          <w:rFonts w:ascii="Times New Roman" w:hAnsi="Times New Roman" w:cs="Times New Roman"/>
+        </w:rPr>
+      </w:pPr>
+      <w:r>
+        <w:rPr>
+          <w:rFonts w:ascii="Times New Roman" w:hAnsi="Times New Roman" w:cs="Times New Roman"/>
+          <w:noProof/>
+        </w:rPr>
+        <w:drawing>
+          <wp:inline distT="0" distB="0" distL="0" distR="0" wp14:anchorId="38E8789E" wp14:editId="5F23EE4C">
+            <wp:extent cx="6196250" cy="3105150"/>
+            <wp:effectExtent l="0" t="0" r="1905" b="0"/>
+            <wp:docPr id="16" name="Picture 16" descr="Chart&#10;&#10;Description automatically generated"/>
+            <wp:cNvGraphicFramePr>
+              <a:graphicFrameLocks xmlns:a="http://schemas.openxmlformats.org/drawingml/2006/main" noChangeAspect="1"/>
+            </wp:cNvGraphicFramePr>
+            <a:graphic xmlns:a="http://schemas.openxmlformats.org/drawingml/2006/main">
+              <a:graphicData uri="http://schemas.openxmlformats.org/drawingml/2006/picture">
+                <pic:pic xmlns:pic="http://schemas.openxmlformats.org/drawingml/2006/picture">
+                  <pic:nvPicPr>
+                    <pic:cNvPr id="16" name="Picture 16" descr="Chart&#10;&#10;Description automatically generated"/>
+                    <pic:cNvPicPr/>
+                  </pic:nvPicPr>
+                  <pic:blipFill>
+                    <a:blip r:embed="rId8">
+                      <a:extLst>
+                        <a:ext uri="{28A0092B-C50C-407E-A947-70E740481C1C}">
+                          <a14:useLocalDpi xmlns:a14="http://schemas.microsoft.com/office/drawing/2010/main" val="0"/>
+                        </a:ext>
+                      </a:extLst>
+                    </a:blip>
+                    <a:stretch>
+                      <a:fillRect/>
+                    </a:stretch>
+                  </pic:blipFill>
+                  <pic:spPr>
+                    <a:xfrm>
+                      <a:off x="0" y="0"/>
+                      <a:ext cx="6202493" cy="3108278"/>
+                    </a:xfrm>
+                    <a:prstGeom prst="rect">
+                      <a:avLst/>
+                    </a:prstGeom>
+                  </pic:spPr>
+                </pic:pic>
+              </a:graphicData>
+            </a:graphic>
+          </wp:inline>
+        </w:drawing>
+      </w:r>
+    </w:p>
+    <w:p>
+      <w:pPr>
+        <w:spacing w:line="360" w:lineRule="auto"/>
+        <w:jc w:val="center"/>
+        <w:rPr>
+          <w:rFonts w:ascii="Times New Roman" w:hAnsi="Times New Roman" w:cs="Times New Roman"/>
+        </w:rPr>
+      </w:pPr>
+      <w:r>
+        <w:rPr>
+          <w:rFonts w:ascii="Times New Roman" w:hAnsi="Times New Roman" w:cs="Times New Roman"/>
+        </w:rPr>
+        <w:t>Figure 2.2: Difficulty statistics for December 2017</w:t>
+      </w:r>
+    </w:p>
+    <w:p>
+      <w:pPr>
+        <w:spacing w:line="360" w:lineRule="auto"/>
+        <w:jc w:val="center"/>
+        <w:rPr>
+          <w:rFonts w:ascii="Times New Roman" w:hAnsi="Times New Roman" w:cs="Times New Roman"/>
+        </w:rPr>
+      </w:pPr>
+      <w:r>
+        <w:rPr>
+          <w:rFonts w:ascii="Times New Roman" w:hAnsi="Times New Roman" w:cs="Times New Roman"/>
+          <w:noProof/>
+        </w:rPr>
+        <w:lastRenderedPageBreak/>
+        <w:drawing>
+          <wp:inline distT="0" distB="0" distL="0" distR="0" wp14:anchorId="6546BCF1" wp14:editId="439F1923">
+            <wp:extent cx="5575300" cy="2794000"/>
+            <wp:effectExtent l="0" t="0" r="0" b="0"/>
+            <wp:docPr id="17" name="Picture 17" descr="Chart&#10;&#10;Description automatically generated"/>
+            <wp:cNvGraphicFramePr>
+              <a:graphicFrameLocks xmlns:a="http://schemas.openxmlformats.org/drawingml/2006/main" noChangeAspect="1"/>
+            </wp:cNvGraphicFramePr>
+            <a:graphic xmlns:a="http://schemas.openxmlformats.org/drawingml/2006/main">
+              <a:graphicData uri="http://schemas.openxmlformats.org/drawingml/2006/picture">
+                <pic:pic xmlns:pic="http://schemas.openxmlformats.org/drawingml/2006/picture">
+                  <pic:nvPicPr>
+                    <pic:cNvPr id="17" name="Picture 17" descr="Chart&#10;&#10;Description automatically generated"/>
+                    <pic:cNvPicPr/>
+                  </pic:nvPicPr>
+                  <pic:blipFill>
+                    <a:blip r:embed="rId9">
+                      <a:extLst>
+                        <a:ext uri="{28A0092B-C50C-407E-A947-70E740481C1C}">
+                          <a14:useLocalDpi xmlns:a14="http://schemas.microsoft.com/office/drawing/2010/main" val="0"/>
+                        </a:ext>
+                      </a:extLst>
+                    </a:blip>
+                    <a:stretch>
+                      <a:fillRect/>
+                    </a:stretch>
+                  </pic:blipFill>
+                  <pic:spPr>
+                    <a:xfrm>
+                      <a:off x="0" y="0"/>
+                      <a:ext cx="5575300" cy="2794000"/>
+                    </a:xfrm>
+                    <a:prstGeom prst="rect">
+                      <a:avLst/>
+                    </a:prstGeom>
+                  </pic:spPr>
+                </pic:pic>
+              </a:graphicData>
+            </a:graphic>
+          </wp:inline>
+        </w:drawing>
+      </w:r>
+    </w:p>
+    <w:p>
+      <w:pPr>
+        <w:spacing w:line="360" w:lineRule="auto"/>
+        <w:jc w:val="center"/>
+        <w:rPr>
+          <w:rFonts w:ascii="Times New Roman" w:hAnsi="Times New Roman" w:cs="Times New Roman"/>
+        </w:rPr>
+      </w:pPr>
+      <w:r>
+        <w:rPr>
+          <w:rFonts w:ascii="Times New Roman" w:hAnsi="Times New Roman" w:cs="Times New Roman"/>
+        </w:rPr>
+        <w:t>Figure 2.3: Difficulty statistics for January 2018</w:t>
+      </w:r>
+    </w:p>
+    <w:p>
+      <w:pPr>
+        <w:spacing w:line="360" w:lineRule="auto"/>
+        <w:rPr>
+          <w:rFonts w:ascii="Times New Roman" w:hAnsi="Times New Roman" w:cs="Times New Roman"/>
+        </w:rPr>
+      </w:pPr>
+      <w:r>
+        <w:rPr>
+          <w:rFonts w:ascii="Times New Roman" w:hAnsi="Times New Roman" w:cs="Times New Roman"/>
+        </w:rPr>
+        <w:tab/>
+        <w:t xml:space="preserve">After looking at the data for all 6 months individually, one of the most shocking things was </w:t>
+      </w:r>
+      <w:r>
+        <w:rPr>
+          <w:rFonts w:ascii="Times New Roman" w:hAnsi="Times New Roman" w:cs="Times New Roman"/>
+        </w:rPr>
+        <w:t>for a 3-month period, super expert and expert difficulty levels were way more popular than the other difficulty levels by a longshot. As for a reason for this outcome, the only thing that makes some sort of sense is th</w:t>
+      </w:r>
+      <w:r>
+        <w:rPr>
+          <w:rFonts w:ascii="Times New Roman" w:hAnsi="Times New Roman" w:cs="Times New Roman"/>
+        </w:rPr>
+        <w:t>is is that this is typically when college students come home from school. While this may or may not be the exact reason, it’s still interesting to see such a large difference between the harder difficulties and the more casual difficulties.</w:t>
+      </w:r>
       <w:r>
         <w:rPr>
           <w:rFonts w:ascii="Times New Roman" w:hAnsi="Times New Roman" w:cs="Times New Roman"/>
@@ -1230,10 +1836,390 @@
     <w:p>
       <w:pPr>
         <w:spacing w:line="360" w:lineRule="auto"/>
-        <w:rPr>
-          <w:rFonts w:ascii="Times New Roman" w:hAnsi="Times New Roman" w:cs="Times New Roman"/>
-        </w:rPr>
-      </w:pPr>
+        <w:jc w:val="center"/>
+        <w:rPr>
+          <w:rFonts w:ascii="Times New Roman" w:hAnsi="Times New Roman" w:cs="Times New Roman"/>
+        </w:rPr>
+      </w:pPr>
+      <w:r>
+        <w:rPr>
+          <w:rFonts w:ascii="Times New Roman" w:hAnsi="Times New Roman" w:cs="Times New Roman"/>
+          <w:noProof/>
+        </w:rPr>
+        <w:drawing>
+          <wp:inline distT="0" distB="0" distL="0" distR="0" wp14:anchorId="5F64CFB1" wp14:editId="18487355">
+            <wp:extent cx="5918200" cy="2806700"/>
+            <wp:effectExtent l="0" t="0" r="0" b="0"/>
+            <wp:docPr id="7" name="Picture 7" descr="Chart, bar chart&#10;&#10;Description automatically generated"/>
+            <wp:cNvGraphicFramePr>
+              <a:graphicFrameLocks xmlns:a="http://schemas.openxmlformats.org/drawingml/2006/main" noChangeAspect="1"/>
+            </wp:cNvGraphicFramePr>
+            <a:graphic xmlns:a="http://schemas.openxmlformats.org/drawingml/2006/main">
+              <a:graphicData uri="http://schemas.openxmlformats.org/drawingml/2006/picture">
+                <pic:pic xmlns:pic="http://schemas.openxmlformats.org/drawingml/2006/picture">
+                  <pic:nvPicPr>
+                    <pic:cNvPr id="7" name="Picture 7" descr="Chart, bar chart&#10;&#10;Description automatically generated"/>
+                    <pic:cNvPicPr/>
+                  </pic:nvPicPr>
+                  <pic:blipFill>
+                    <a:blip r:embed="rId10">
+                      <a:extLst>
+                        <a:ext uri="{28A0092B-C50C-407E-A947-70E740481C1C}">
+                          <a14:useLocalDpi xmlns:a14="http://schemas.microsoft.com/office/drawing/2010/main" val="0"/>
+                        </a:ext>
+                      </a:extLst>
+                    </a:blip>
+                    <a:stretch>
+                      <a:fillRect/>
+                    </a:stretch>
+                  </pic:blipFill>
+                  <pic:spPr>
+                    <a:xfrm>
+                      <a:off x="0" y="0"/>
+                      <a:ext cx="5918200" cy="2806700"/>
+                    </a:xfrm>
+                    <a:prstGeom prst="rect">
+                      <a:avLst/>
+                    </a:prstGeom>
+                  </pic:spPr>
+                </pic:pic>
+              </a:graphicData>
+            </a:graphic>
+          </wp:inline>
+        </w:drawing>
+      </w:r>
+    </w:p>
+    <w:p>
+      <w:pPr>
+        <w:spacing w:line="360" w:lineRule="auto"/>
+        <w:jc w:val="center"/>
+        <w:rPr>
+          <w:rFonts w:ascii="Times New Roman" w:hAnsi="Times New Roman" w:cs="Times New Roman"/>
+        </w:rPr>
+      </w:pPr>
+      <w:r>
+        <w:rPr>
+          <w:rFonts w:ascii="Times New Roman" w:hAnsi="Times New Roman" w:cs="Times New Roman"/>
+        </w:rPr>
+        <w:t>Figure 3.1: Difficulty statistics for Super Mario Bros.</w:t>
+      </w:r>
+    </w:p>
+    <w:p>
+      <w:pPr>
+        <w:spacing w:line="360" w:lineRule="auto"/>
+        <w:rPr>
+          <w:rFonts w:ascii="Times New Roman" w:hAnsi="Times New Roman" w:cs="Times New Roman"/>
+        </w:rPr>
+      </w:pPr>
+    </w:p>
+    <w:p>
+      <w:pPr>
+        <w:spacing w:line="360" w:lineRule="auto"/>
+        <w:jc w:val="center"/>
+        <w:rPr>
+          <w:rFonts w:ascii="Times New Roman" w:hAnsi="Times New Roman" w:cs="Times New Roman"/>
+        </w:rPr>
+      </w:pPr>
+      <w:r>
+        <w:rPr>
+          <w:rFonts w:ascii="Times New Roman" w:hAnsi="Times New Roman" w:cs="Times New Roman"/>
+          <w:noProof/>
+        </w:rPr>
+        <w:drawing>
+          <wp:inline distT="0" distB="0" distL="0" distR="0" wp14:anchorId="7D7DDF47" wp14:editId="48B7D5BC">
+            <wp:extent cx="5905500" cy="2819400"/>
+            <wp:effectExtent l="0" t="0" r="0" b="0"/>
+            <wp:docPr id="12" name="Picture 12" descr="Chart, bar chart&#10;&#10;Description automatically generated"/>
+            <wp:cNvGraphicFramePr>
+              <a:graphicFrameLocks xmlns:a="http://schemas.openxmlformats.org/drawingml/2006/main" noChangeAspect="1"/>
+            </wp:cNvGraphicFramePr>
+            <a:graphic xmlns:a="http://schemas.openxmlformats.org/drawingml/2006/main">
+              <a:graphicData uri="http://schemas.openxmlformats.org/drawingml/2006/picture">
+                <pic:pic xmlns:pic="http://schemas.openxmlformats.org/drawingml/2006/picture">
+                  <pic:nvPicPr>
+                    <pic:cNvPr id="12" name="Picture 12" descr="Chart, bar chart&#10;&#10;Description automatically generated"/>
+                    <pic:cNvPicPr/>
+                  </pic:nvPicPr>
+                  <pic:blipFill>
+                    <a:blip r:embed="rId11">
+                      <a:extLst>
+                        <a:ext uri="{28A0092B-C50C-407E-A947-70E740481C1C}">
+                          <a14:useLocalDpi xmlns:a14="http://schemas.microsoft.com/office/drawing/2010/main" val="0"/>
+                        </a:ext>
+                      </a:extLst>
+                    </a:blip>
+                    <a:stretch>
+                      <a:fillRect/>
+                    </a:stretch>
+                  </pic:blipFill>
+                  <pic:spPr>
+                    <a:xfrm>
+                      <a:off x="0" y="0"/>
+                      <a:ext cx="5905500" cy="2819400"/>
+                    </a:xfrm>
+                    <a:prstGeom prst="rect">
+                      <a:avLst/>
+                    </a:prstGeom>
+                  </pic:spPr>
+                </pic:pic>
+              </a:graphicData>
+            </a:graphic>
+          </wp:inline>
+        </w:drawing>
+      </w:r>
+    </w:p>
+    <w:p>
+      <w:pPr>
+        <w:spacing w:line="360" w:lineRule="auto"/>
+        <w:jc w:val="center"/>
+        <w:rPr>
+          <w:rFonts w:ascii="Times New Roman" w:hAnsi="Times New Roman" w:cs="Times New Roman"/>
+        </w:rPr>
+      </w:pPr>
+      <w:r>
+        <w:rPr>
+          <w:rFonts w:ascii="Times New Roman" w:hAnsi="Times New Roman" w:cs="Times New Roman"/>
+        </w:rPr>
+        <w:t>Figure 3.2: Difficulty statistics for Super Mario World</w:t>
+      </w:r>
+    </w:p>
+    <w:p>
+      <w:pPr>
+        <w:spacing w:line="360" w:lineRule="auto"/>
+        <w:rPr>
+          <w:rFonts w:ascii="Times New Roman" w:hAnsi="Times New Roman" w:cs="Times New Roman"/>
+        </w:rPr>
+      </w:pPr>
+      <w:r>
+        <w:rPr>
+          <w:rFonts w:ascii="Times New Roman" w:hAnsi="Times New Roman" w:cs="Times New Roman"/>
+        </w:rPr>
+        <w:tab/>
+        <w:t xml:space="preserve">Something I wasn’t expecting after seeing this data was that Super Mario Bros would have not only more stars, but more unique players than all the other game themes, with Super Mario World falling closely behind. I was expecting Super Mario World to have a more popular </w:t>
+      </w:r>
+      <w:r>
+        <w:rPr>
+          <w:rFonts w:ascii="Times New Roman" w:hAnsi="Times New Roman" w:cs="Times New Roman"/>
+        </w:rPr>
+        <w:lastRenderedPageBreak/>
+        <w:t xml:space="preserve">super expert difficulty community as it’s one of the most popular games to modify with </w:t>
+      </w:r>
+      <w:proofErr w:type="spellStart"/>
+      <w:r>
+        <w:rPr>
+          <w:rFonts w:ascii="Times New Roman" w:hAnsi="Times New Roman" w:cs="Times New Roman"/>
+        </w:rPr>
+        <w:t>kaizo</w:t>
+      </w:r>
+      <w:proofErr w:type="spellEnd"/>
+      <w:r>
+        <w:rPr>
+          <w:rFonts w:ascii="Times New Roman" w:hAnsi="Times New Roman" w:cs="Times New Roman"/>
+        </w:rPr>
+        <w:t xml:space="preserve"> levels. </w:t>
+      </w:r>
+      <w:r>
+        <w:rPr>
+          <w:rFonts w:ascii="Times New Roman" w:hAnsi="Times New Roman" w:cs="Times New Roman"/>
+        </w:rPr>
+        <w:t>These results were also the same for the expert difficulty.</w:t>
+      </w:r>
+    </w:p>
+    <w:p>
+      <w:pPr>
+        <w:spacing w:line="360" w:lineRule="auto"/>
+        <w:jc w:val="center"/>
+        <w:rPr>
+          <w:rFonts w:ascii="Times New Roman" w:hAnsi="Times New Roman" w:cs="Times New Roman"/>
+        </w:rPr>
+      </w:pPr>
+      <w:r>
+        <w:rPr>
+          <w:rFonts w:ascii="Times New Roman" w:hAnsi="Times New Roman" w:cs="Times New Roman"/>
+          <w:noProof/>
+        </w:rPr>
+        <w:drawing>
+          <wp:inline distT="0" distB="0" distL="0" distR="0" wp14:anchorId="687517E4" wp14:editId="151610C9">
+            <wp:extent cx="5918200" cy="2832100"/>
+            <wp:effectExtent l="0" t="0" r="0" b="0"/>
+            <wp:docPr id="13" name="Picture 13" descr="Chart, bar chart&#10;&#10;Description automatically generated"/>
+            <wp:cNvGraphicFramePr>
+              <a:graphicFrameLocks xmlns:a="http://schemas.openxmlformats.org/drawingml/2006/main" noChangeAspect="1"/>
+            </wp:cNvGraphicFramePr>
+            <a:graphic xmlns:a="http://schemas.openxmlformats.org/drawingml/2006/main">
+              <a:graphicData uri="http://schemas.openxmlformats.org/drawingml/2006/picture">
+                <pic:pic xmlns:pic="http://schemas.openxmlformats.org/drawingml/2006/picture">
+                  <pic:nvPicPr>
+                    <pic:cNvPr id="13" name="Picture 13" descr="Chart, bar chart&#10;&#10;Description automatically generated"/>
+                    <pic:cNvPicPr/>
+                  </pic:nvPicPr>
+                  <pic:blipFill>
+                    <a:blip r:embed="rId12">
+                      <a:extLst>
+                        <a:ext uri="{28A0092B-C50C-407E-A947-70E740481C1C}">
+                          <a14:useLocalDpi xmlns:a14="http://schemas.microsoft.com/office/drawing/2010/main" val="0"/>
+                        </a:ext>
+                      </a:extLst>
+                    </a:blip>
+                    <a:stretch>
+                      <a:fillRect/>
+                    </a:stretch>
+                  </pic:blipFill>
+                  <pic:spPr>
+                    <a:xfrm>
+                      <a:off x="0" y="0"/>
+                      <a:ext cx="5918200" cy="2832100"/>
+                    </a:xfrm>
+                    <a:prstGeom prst="rect">
+                      <a:avLst/>
+                    </a:prstGeom>
+                  </pic:spPr>
+                </pic:pic>
+              </a:graphicData>
+            </a:graphic>
+          </wp:inline>
+        </w:drawing>
+      </w:r>
+    </w:p>
+    <w:p>
+      <w:pPr>
+        <w:spacing w:line="360" w:lineRule="auto"/>
+        <w:jc w:val="center"/>
+        <w:rPr>
+          <w:rFonts w:ascii="Times New Roman" w:hAnsi="Times New Roman" w:cs="Times New Roman"/>
+        </w:rPr>
+      </w:pPr>
+      <w:r>
+        <w:rPr>
+          <w:rFonts w:ascii="Times New Roman" w:hAnsi="Times New Roman" w:cs="Times New Roman"/>
+        </w:rPr>
+        <w:t>Figure 3.</w:t>
+      </w:r>
+      <w:r>
+        <w:rPr>
+          <w:rFonts w:ascii="Times New Roman" w:hAnsi="Times New Roman" w:cs="Times New Roman"/>
+        </w:rPr>
+        <w:t>3</w:t>
+      </w:r>
+      <w:r>
+        <w:rPr>
+          <w:rFonts w:ascii="Times New Roman" w:hAnsi="Times New Roman" w:cs="Times New Roman"/>
+        </w:rPr>
+        <w:t>: Difficulty statistics for New Super Mario Bros. U</w:t>
+      </w:r>
+    </w:p>
+    <w:p>
+      <w:pPr>
+        <w:spacing w:line="360" w:lineRule="auto"/>
+        <w:jc w:val="center"/>
+        <w:rPr>
+          <w:rFonts w:ascii="Times New Roman" w:hAnsi="Times New Roman" w:cs="Times New Roman"/>
+        </w:rPr>
+      </w:pPr>
+      <w:r>
+        <w:rPr>
+          <w:rFonts w:ascii="Times New Roman" w:hAnsi="Times New Roman" w:cs="Times New Roman"/>
+          <w:noProof/>
+        </w:rPr>
+        <w:drawing>
+          <wp:inline distT="0" distB="0" distL="0" distR="0" wp14:anchorId="6EC69BB1" wp14:editId="15348DD2">
+            <wp:extent cx="5943600" cy="2844800"/>
+            <wp:effectExtent l="0" t="0" r="0" b="0"/>
+            <wp:docPr id="14" name="Picture 14" descr="Chart, bar chart&#10;&#10;Description automatically generated"/>
+            <wp:cNvGraphicFramePr>
+              <a:graphicFrameLocks xmlns:a="http://schemas.openxmlformats.org/drawingml/2006/main" noChangeAspect="1"/>
+            </wp:cNvGraphicFramePr>
+            <a:graphic xmlns:a="http://schemas.openxmlformats.org/drawingml/2006/main">
+              <a:graphicData uri="http://schemas.openxmlformats.org/drawingml/2006/picture">
+                <pic:pic xmlns:pic="http://schemas.openxmlformats.org/drawingml/2006/picture">
+                  <pic:nvPicPr>
+                    <pic:cNvPr id="14" name="Picture 14" descr="Chart, bar chart&#10;&#10;Description automatically generated"/>
+                    <pic:cNvPicPr/>
+                  </pic:nvPicPr>
+                  <pic:blipFill>
+                    <a:blip r:embed="rId13">
+                      <a:extLst>
+                        <a:ext uri="{28A0092B-C50C-407E-A947-70E740481C1C}">
+                          <a14:useLocalDpi xmlns:a14="http://schemas.microsoft.com/office/drawing/2010/main" val="0"/>
+                        </a:ext>
+                      </a:extLst>
+                    </a:blip>
+                    <a:stretch>
+                      <a:fillRect/>
+                    </a:stretch>
+                  </pic:blipFill>
+                  <pic:spPr>
+                    <a:xfrm>
+                      <a:off x="0" y="0"/>
+                      <a:ext cx="5943600" cy="2844800"/>
+                    </a:xfrm>
+                    <a:prstGeom prst="rect">
+                      <a:avLst/>
+                    </a:prstGeom>
+                  </pic:spPr>
+                </pic:pic>
+              </a:graphicData>
+            </a:graphic>
+          </wp:inline>
+        </w:drawing>
+      </w:r>
+    </w:p>
+    <w:p>
+      <w:pPr>
+        <w:spacing w:line="360" w:lineRule="auto"/>
+        <w:jc w:val="center"/>
+        <w:rPr>
+          <w:rFonts w:ascii="Times New Roman" w:hAnsi="Times New Roman" w:cs="Times New Roman"/>
+        </w:rPr>
+      </w:pPr>
+      <w:r>
+        <w:rPr>
+          <w:rFonts w:ascii="Times New Roman" w:hAnsi="Times New Roman" w:cs="Times New Roman"/>
+        </w:rPr>
+        <w:t>Figure 3.4: Difficulty statistics for Mario Bros. 3</w:t>
+      </w:r>
+    </w:p>
+    <w:p>
+      <w:pPr>
+        <w:spacing w:line="360" w:lineRule="auto"/>
+        <w:rPr>
+          <w:rFonts w:ascii="Times New Roman" w:hAnsi="Times New Roman" w:cs="Times New Roman"/>
+        </w:rPr>
+      </w:pPr>
+      <w:r>
+        <w:rPr>
+          <w:rFonts w:ascii="Times New Roman" w:hAnsi="Times New Roman" w:cs="Times New Roman"/>
+        </w:rPr>
+        <w:tab/>
+        <w:t xml:space="preserve">Another interesting thing after looking at these results is that the Mario Bros 3. And New Super Mario Bros. U theme were the least popular overall, having less stars and unique players. What’s interesting about these graphs and numbers, is that they follow a very similar trend to the statistics for the entire dataset. </w:t>
+      </w:r>
+    </w:p>
+    <w:p>
+      <w:pPr>
+        <w:spacing w:line="360" w:lineRule="auto"/>
+        <w:rPr>
+          <w:rFonts w:ascii="Times New Roman" w:hAnsi="Times New Roman" w:cs="Times New Roman"/>
+        </w:rPr>
+      </w:pPr>
+      <w:r>
+        <w:rPr>
+          <w:rFonts w:ascii="Times New Roman" w:hAnsi="Times New Roman" w:cs="Times New Roman"/>
+        </w:rPr>
+        <w:lastRenderedPageBreak/>
+        <w:tab/>
+      </w:r>
+      <w:r>
+        <w:rPr>
+          <w:rFonts w:ascii="Times New Roman" w:hAnsi="Times New Roman" w:cs="Times New Roman"/>
+        </w:rPr>
+        <w:t xml:space="preserve">In conclusion, there is a good amount of data showing that most players of Super Mario Maker aren’t looking for super difficult levels. While this does ignore the outliers such as YouTubers, it still shows that most people want a casual experience playing Mario. However, </w:t>
+      </w:r>
+      <w:r>
+        <w:rPr>
+          <w:rFonts w:ascii="Times New Roman" w:hAnsi="Times New Roman" w:cs="Times New Roman"/>
+        </w:rPr>
+        <w:t>there is a difference between all the level themes, making Super Mario Bros. a theme that has a community around it for super difficult levels, while New Super Mario Bros. U has a community for easier and more</w:t>
+      </w:r>
       <w:r>
         <w:rPr>
           <w:rFonts w:ascii="Times New Roman" w:hAnsi="Times New Roman" w:cs="Times New Roman"/>
@@ -1328,7 +2314,7 @@
                     <pic:cNvPicPr/>
                   </pic:nvPicPr>
                   <pic:blipFill>
-                    <a:blip r:embed="rId6">
+                    <a:blip r:embed="rId14">
                       <a:extLst>
                         <a:ext uri="{28A0092B-C50C-407E-A947-70E740481C1C}">
                           <a14:useLocalDpi xmlns:a14="http://schemas.microsoft.com/office/drawing/2010/main" val="0"/>
@@ -1407,7 +2393,7 @@
                     <pic:cNvPicPr/>
                   </pic:nvPicPr>
                   <pic:blipFill>
-                    <a:blip r:embed="rId7">
+                    <a:blip r:embed="rId15">
                       <a:extLst>
                         <a:ext uri="{28A0092B-C50C-407E-A947-70E740481C1C}">
                           <a14:useLocalDpi xmlns:a14="http://schemas.microsoft.com/office/drawing/2010/main" val="0"/>
@@ -1506,7 +2492,7 @@
                     <pic:cNvPicPr/>
                   </pic:nvPicPr>
                   <pic:blipFill>
-                    <a:blip r:embed="rId8" cstate="print">
+                    <a:blip r:embed="rId16" cstate="print">
                       <a:extLst>
                         <a:ext uri="{28A0092B-C50C-407E-A947-70E740481C1C}">
                           <a14:useLocalDpi xmlns:a14="http://schemas.microsoft.com/office/drawing/2010/main" val="0"/>
@@ -1567,7 +2553,19 @@
         <w:rPr>
           <w:rFonts w:ascii="Times New Roman" w:hAnsi="Times New Roman" w:cs="Times New Roman"/>
         </w:rPr>
-        <w:t xml:space="preserve"> are a total of 3 users that have their own roles and privileges. The first user is an Admin, who can perform any action needed on any of the tables. The second user is a </w:t>
+        <w:t xml:space="preserve"> are a total of 3 users that have their own roles and privileges. The first user is an Admin, who can perform any action needed on </w:t>
+      </w:r>
+      <w:r>
+        <w:rPr>
+          <w:rFonts w:ascii="Times New Roman" w:hAnsi="Times New Roman" w:cs="Times New Roman"/>
+        </w:rPr>
+        <w:t>the entire database</w:t>
+      </w:r>
+      <w:r>
+        <w:rPr>
+          <w:rFonts w:ascii="Times New Roman" w:hAnsi="Times New Roman" w:cs="Times New Roman"/>
+        </w:rPr>
+        <w:t xml:space="preserve">. The second user is a </w:t>
       </w:r>
       <w:proofErr w:type="spellStart"/>
       <w:r>
@@ -1644,7 +2642,7 @@
                     <pic:cNvPicPr/>
                   </pic:nvPicPr>
                   <pic:blipFill>
-                    <a:blip r:embed="rId9">
+                    <a:blip r:embed="rId17">
                       <a:extLst>
                         <a:ext uri="{28A0092B-C50C-407E-A947-70E740481C1C}">
                           <a14:useLocalDpi xmlns:a14="http://schemas.microsoft.com/office/drawing/2010/main" val="0"/>
@@ -1680,9 +2678,9 @@
       </w:pPr>
     </w:p>
     <w:sectPr>
-      <w:headerReference w:type="even" r:id="rId10"/>
-      <w:headerReference w:type="default" r:id="rId11"/>
-      <w:footerReference w:type="even" r:id="rId12"/>
+      <w:headerReference w:type="even" r:id="rId18"/>
+      <w:headerReference w:type="default" r:id="rId19"/>
+      <w:footerReference w:type="even" r:id="rId20"/>
       <w:pgSz w:w="12240" w:h="15840"/>
       <w:pgMar w:top="1440" w:right="1440" w:bottom="1440" w:left="1440" w:header="720" w:footer="720" w:gutter="0"/>
       <w:cols w:space="720"/>
@@ -1694,7 +2692,7 @@
 </file>
 
 <file path=word/endnotes.xml><?xml version="1.0" encoding="utf-8"?>
-<w:endnotes xmlns:wpc="http://schemas.microsoft.com/office/word/2010/wordprocessingCanvas" xmlns:cx="http://schemas.microsoft.com/office/drawing/2014/chartex" xmlns:cx1="http://schemas.microsoft.com/office/drawing/2015/9/8/chartex" xmlns:cx2="http://schemas.microsoft.com/office/drawing/2015/10/21/chartex" xmlns:cx3="http://schemas.microsoft.com/office/drawing/2016/5/9/chartex" xmlns:cx4="http://schemas.microsoft.com/office/drawing/2016/5/10/chartex" xmlns:cx5="http://schemas.microsoft.com/office/drawing/2016/5/11/chartex" xmlns:cx6="http://schemas.microsoft.com/office/drawing/2016/5/12/chartex" xmlns:cx7="http://schemas.microsoft.com/office/drawing/2016/5/13/chartex" xmlns:cx8="http://schemas.microsoft.com/office/drawing/2016/5/14/chartex" xmlns:mc="http://schemas.openxmlformats.org/markup-compatibility/2006" xmlns:aink="http://schemas.microsoft.com/office/drawing/2016/ink" xmlns:am3d="http://schemas.microsoft.com/office/drawing/2017/model3d" xmlns:o="urn:schemas-microsoft-com:office:office" xmlns:oel="http://schemas.microsoft.com/office/2019/extlst" xmlns:r="http://schemas.openxmlformats.org/officeDocument/2006/relationships" xmlns:m="http://schemas.openxmlformats.org/officeDocument/2006/math" xmlns:v="urn:schemas-microsoft-com:vml" xmlns:wp14="http://schemas.microsoft.com/office/word/2010/wordprocessingDrawing" xmlns:wp="http://schemas.openxmlformats.org/drawingml/2006/wordprocessingDrawing" xmlns:w10="urn:schemas-microsoft-com:office:word" xmlns:w="http://schemas.openxmlformats.org/wordprocessingml/2006/main" xmlns:w14="http://schemas.microsoft.com/office/word/2010/wordml" xmlns:w15="http://schemas.microsoft.com/office/word/2012/wordml" xmlns:w16cex="http://schemas.microsoft.com/office/word/2018/wordml/cex" xmlns:w16cid="http://schemas.microsoft.com/office/word/2016/wordml/cid" xmlns:w16="http://schemas.microsoft.com/office/word/2018/wordml" xmlns:w16du="http://schemas.microsoft.com/office/word/2023/wordml/word16du" xmlns:w16sdtdh="http://schemas.microsoft.com/office/word/2020/wordml/sdtdatahash" xmlns:w16se="http://schemas.microsoft.com/office/word/2015/wordml/symex" xmlns:wpg="http://schemas.microsoft.com/office/word/2010/wordprocessingGroup" xmlns:wpi="http://schemas.microsoft.com/office/word/2010/wordprocessingInk" xmlns:wne="http://schemas.microsoft.com/office/word/2006/wordml" xmlns:wps="http://schemas.microsoft.com/office/word/2010/wordprocessingShape" mc:Ignorable="w14 w15 w16se w16cid w16 w16cex w16sdtdh wp14">
+<w:endnotes xmlns:wpc="http://schemas.microsoft.com/office/word/2010/wordprocessingCanvas" xmlns:cx="http://schemas.microsoft.com/office/drawing/2014/chartex" xmlns:cx1="http://schemas.microsoft.com/office/drawing/2015/9/8/chartex" xmlns:cx2="http://schemas.microsoft.com/office/drawing/2015/10/21/chartex" xmlns:cx3="http://schemas.microsoft.com/office/drawing/2016/5/9/chartex" xmlns:cx4="http://schemas.microsoft.com/office/drawing/2016/5/10/chartex" xmlns:cx5="http://schemas.microsoft.com/office/drawing/2016/5/11/chartex" xmlns:cx6="http://schemas.microsoft.com/office/drawing/2016/5/12/chartex" xmlns:cx7="http://schemas.microsoft.com/office/drawing/2016/5/13/chartex" xmlns:cx8="http://schemas.microsoft.com/office/drawing/2016/5/14/chartex" xmlns:mc="http://schemas.openxmlformats.org/markup-compatibility/2006" xmlns:aink="http://schemas.microsoft.com/office/drawing/2016/ink" xmlns:am3d="http://schemas.microsoft.com/office/drawing/2017/model3d" xmlns:o="urn:schemas-microsoft-com:office:office" xmlns:oel="http://schemas.microsoft.com/office/2019/extlst" xmlns:r="http://schemas.openxmlformats.org/officeDocument/2006/relationships" xmlns:m="http://schemas.openxmlformats.org/officeDocument/2006/math" xmlns:v="urn:schemas-microsoft-com:vml" xmlns:wp14="http://schemas.microsoft.com/office/word/2010/wordprocessingDrawing" xmlns:wp="http://schemas.openxmlformats.org/drawingml/2006/wordprocessingDrawing" xmlns:w10="urn:schemas-microsoft-com:office:word" xmlns:w="http://schemas.openxmlformats.org/wordprocessingml/2006/main" xmlns:w14="http://schemas.microsoft.com/office/word/2010/wordml" xmlns:w15="http://schemas.microsoft.com/office/word/2012/wordml" xmlns:w16cex="http://schemas.microsoft.com/office/word/2018/wordml/cex" xmlns:w16cid="http://schemas.microsoft.com/office/word/2016/wordml/cid" xmlns:w16="http://schemas.microsoft.com/office/word/2018/wordml" xmlns:w16sdtdh="http://schemas.microsoft.com/office/word/2020/wordml/sdtdatahash" xmlns:w16se="http://schemas.microsoft.com/office/word/2015/wordml/symex" xmlns:wpg="http://schemas.microsoft.com/office/word/2010/wordprocessingGroup" xmlns:wpi="http://schemas.microsoft.com/office/word/2010/wordprocessingInk" xmlns:wne="http://schemas.microsoft.com/office/word/2006/wordml" xmlns:wps="http://schemas.microsoft.com/office/word/2010/wordprocessingShape" mc:Ignorable="w14 w15 w16se w16cid w16 w16cex w16sdtdh wp14">
   <w:endnote w:type="separator" w:id="-1">
     <w:p>
       <w:r>
@@ -1713,7 +2711,7 @@
 </file>
 
 <file path=word/footer1.xml><?xml version="1.0" encoding="utf-8"?>
-<w:ftr xmlns:wpc="http://schemas.microsoft.com/office/word/2010/wordprocessingCanvas" xmlns:cx="http://schemas.microsoft.com/office/drawing/2014/chartex" xmlns:cx1="http://schemas.microsoft.com/office/drawing/2015/9/8/chartex" xmlns:cx2="http://schemas.microsoft.com/office/drawing/2015/10/21/chartex" xmlns:cx3="http://schemas.microsoft.com/office/drawing/2016/5/9/chartex" xmlns:cx4="http://schemas.microsoft.com/office/drawing/2016/5/10/chartex" xmlns:cx5="http://schemas.microsoft.com/office/drawing/2016/5/11/chartex" xmlns:cx6="http://schemas.microsoft.com/office/drawing/2016/5/12/chartex" xmlns:cx7="http://schemas.microsoft.com/office/drawing/2016/5/13/chartex" xmlns:cx8="http://schemas.microsoft.com/office/drawing/2016/5/14/chartex" xmlns:mc="http://schemas.openxmlformats.org/markup-compatibility/2006" xmlns:aink="http://schemas.microsoft.com/office/drawing/2016/ink" xmlns:am3d="http://schemas.microsoft.com/office/drawing/2017/model3d" xmlns:o="urn:schemas-microsoft-com:office:office" xmlns:oel="http://schemas.microsoft.com/office/2019/extlst" xmlns:r="http://schemas.openxmlformats.org/officeDocument/2006/relationships" xmlns:m="http://schemas.openxmlformats.org/officeDocument/2006/math" xmlns:v="urn:schemas-microsoft-com:vml" xmlns:wp14="http://schemas.microsoft.com/office/word/2010/wordprocessingDrawing" xmlns:wp="http://schemas.openxmlformats.org/drawingml/2006/wordprocessingDrawing" xmlns:w10="urn:schemas-microsoft-com:office:word" xmlns:w="http://schemas.openxmlformats.org/wordprocessingml/2006/main" xmlns:w14="http://schemas.microsoft.com/office/word/2010/wordml" xmlns:w15="http://schemas.microsoft.com/office/word/2012/wordml" xmlns:w16cex="http://schemas.microsoft.com/office/word/2018/wordml/cex" xmlns:w16cid="http://schemas.microsoft.com/office/word/2016/wordml/cid" xmlns:w16="http://schemas.microsoft.com/office/word/2018/wordml" xmlns:w16du="http://schemas.microsoft.com/office/word/2023/wordml/word16du" xmlns:w16sdtdh="http://schemas.microsoft.com/office/word/2020/wordml/sdtdatahash" xmlns:w16se="http://schemas.microsoft.com/office/word/2015/wordml/symex" xmlns:wpg="http://schemas.microsoft.com/office/word/2010/wordprocessingGroup" xmlns:wpi="http://schemas.microsoft.com/office/word/2010/wordprocessingInk" xmlns:wne="http://schemas.microsoft.com/office/word/2006/wordml" xmlns:wps="http://schemas.microsoft.com/office/word/2010/wordprocessingShape" mc:Ignorable="w14 w15 w16se w16cid w16 w16cex w16sdtdh wp14">
+<w:ftr xmlns:wpc="http://schemas.microsoft.com/office/word/2010/wordprocessingCanvas" xmlns:cx="http://schemas.microsoft.com/office/drawing/2014/chartex" xmlns:cx1="http://schemas.microsoft.com/office/drawing/2015/9/8/chartex" xmlns:cx2="http://schemas.microsoft.com/office/drawing/2015/10/21/chartex" xmlns:cx3="http://schemas.microsoft.com/office/drawing/2016/5/9/chartex" xmlns:cx4="http://schemas.microsoft.com/office/drawing/2016/5/10/chartex" xmlns:cx5="http://schemas.microsoft.com/office/drawing/2016/5/11/chartex" xmlns:cx6="http://schemas.microsoft.com/office/drawing/2016/5/12/chartex" xmlns:cx7="http://schemas.microsoft.com/office/drawing/2016/5/13/chartex" xmlns:cx8="http://schemas.microsoft.com/office/drawing/2016/5/14/chartex" xmlns:mc="http://schemas.openxmlformats.org/markup-compatibility/2006" xmlns:aink="http://schemas.microsoft.com/office/drawing/2016/ink" xmlns:am3d="http://schemas.microsoft.com/office/drawing/2017/model3d" xmlns:o="urn:schemas-microsoft-com:office:office" xmlns:oel="http://schemas.microsoft.com/office/2019/extlst" xmlns:r="http://schemas.openxmlformats.org/officeDocument/2006/relationships" xmlns:m="http://schemas.openxmlformats.org/officeDocument/2006/math" xmlns:v="urn:schemas-microsoft-com:vml" xmlns:wp14="http://schemas.microsoft.com/office/word/2010/wordprocessingDrawing" xmlns:wp="http://schemas.openxmlformats.org/drawingml/2006/wordprocessingDrawing" xmlns:w10="urn:schemas-microsoft-com:office:word" xmlns:w="http://schemas.openxmlformats.org/wordprocessingml/2006/main" xmlns:w14="http://schemas.microsoft.com/office/word/2010/wordml" xmlns:w15="http://schemas.microsoft.com/office/word/2012/wordml" xmlns:w16cex="http://schemas.microsoft.com/office/word/2018/wordml/cex" xmlns:w16cid="http://schemas.microsoft.com/office/word/2016/wordml/cid" xmlns:w16="http://schemas.microsoft.com/office/word/2018/wordml" xmlns:w16sdtdh="http://schemas.microsoft.com/office/word/2020/wordml/sdtdatahash" xmlns:w16se="http://schemas.microsoft.com/office/word/2015/wordml/symex" xmlns:wpg="http://schemas.microsoft.com/office/word/2010/wordprocessingGroup" xmlns:wpi="http://schemas.microsoft.com/office/word/2010/wordprocessingInk" xmlns:wne="http://schemas.microsoft.com/office/word/2006/wordml" xmlns:wps="http://schemas.microsoft.com/office/word/2010/wordprocessingShape" mc:Ignorable="w14 w15 w16se w16cid w16 w16cex w16sdtdh wp14">
   <w:sdt>
     <w:sdtPr>
       <w:rPr>
@@ -1725,11 +2723,6 @@
         <w:docPartUnique/>
       </w:docPartObj>
     </w:sdtPr>
-    <w:sdtEndPr>
-      <w:rPr>
-        <w:rStyle w:val="PageNumber"/>
-      </w:rPr>
-    </w:sdtEndPr>
     <w:sdtContent>
       <w:p>
         <w:pPr>
@@ -1770,7 +2763,7 @@
 </file>
 
 <file path=word/footnotes.xml><?xml version="1.0" encoding="utf-8"?>
-<w:footnotes xmlns:wpc="http://schemas.microsoft.com/office/word/2010/wordprocessingCanvas" xmlns:cx="http://schemas.microsoft.com/office/drawing/2014/chartex" xmlns:cx1="http://schemas.microsoft.com/office/drawing/2015/9/8/chartex" xmlns:cx2="http://schemas.microsoft.com/office/drawing/2015/10/21/chartex" xmlns:cx3="http://schemas.microsoft.com/office/drawing/2016/5/9/chartex" xmlns:cx4="http://schemas.microsoft.com/office/drawing/2016/5/10/chartex" xmlns:cx5="http://schemas.microsoft.com/office/drawing/2016/5/11/chartex" xmlns:cx6="http://schemas.microsoft.com/office/drawing/2016/5/12/chartex" xmlns:cx7="http://schemas.microsoft.com/office/drawing/2016/5/13/chartex" xmlns:cx8="http://schemas.microsoft.com/office/drawing/2016/5/14/chartex" xmlns:mc="http://schemas.openxmlformats.org/markup-compatibility/2006" xmlns:aink="http://schemas.microsoft.com/office/drawing/2016/ink" xmlns:am3d="http://schemas.microsoft.com/office/drawing/2017/model3d" xmlns:o="urn:schemas-microsoft-com:office:office" xmlns:oel="http://schemas.microsoft.com/office/2019/extlst" xmlns:r="http://schemas.openxmlformats.org/officeDocument/2006/relationships" xmlns:m="http://schemas.openxmlformats.org/officeDocument/2006/math" xmlns:v="urn:schemas-microsoft-com:vml" xmlns:wp14="http://schemas.microsoft.com/office/word/2010/wordprocessingDrawing" xmlns:wp="http://schemas.openxmlformats.org/drawingml/2006/wordprocessingDrawing" xmlns:w10="urn:schemas-microsoft-com:office:word" xmlns:w="http://schemas.openxmlformats.org/wordprocessingml/2006/main" xmlns:w14="http://schemas.microsoft.com/office/word/2010/wordml" xmlns:w15="http://schemas.microsoft.com/office/word/2012/wordml" xmlns:w16cex="http://schemas.microsoft.com/office/word/2018/wordml/cex" xmlns:w16cid="http://schemas.microsoft.com/office/word/2016/wordml/cid" xmlns:w16="http://schemas.microsoft.com/office/word/2018/wordml" xmlns:w16du="http://schemas.microsoft.com/office/word/2023/wordml/word16du" xmlns:w16sdtdh="http://schemas.microsoft.com/office/word/2020/wordml/sdtdatahash" xmlns:w16se="http://schemas.microsoft.com/office/word/2015/wordml/symex" xmlns:wpg="http://schemas.microsoft.com/office/word/2010/wordprocessingGroup" xmlns:wpi="http://schemas.microsoft.com/office/word/2010/wordprocessingInk" xmlns:wne="http://schemas.microsoft.com/office/word/2006/wordml" xmlns:wps="http://schemas.microsoft.com/office/word/2010/wordprocessingShape" mc:Ignorable="w14 w15 w16se w16cid w16 w16cex w16sdtdh wp14">
+<w:footnotes xmlns:wpc="http://schemas.microsoft.com/office/word/2010/wordprocessingCanvas" xmlns:cx="http://schemas.microsoft.com/office/drawing/2014/chartex" xmlns:cx1="http://schemas.microsoft.com/office/drawing/2015/9/8/chartex" xmlns:cx2="http://schemas.microsoft.com/office/drawing/2015/10/21/chartex" xmlns:cx3="http://schemas.microsoft.com/office/drawing/2016/5/9/chartex" xmlns:cx4="http://schemas.microsoft.com/office/drawing/2016/5/10/chartex" xmlns:cx5="http://schemas.microsoft.com/office/drawing/2016/5/11/chartex" xmlns:cx6="http://schemas.microsoft.com/office/drawing/2016/5/12/chartex" xmlns:cx7="http://schemas.microsoft.com/office/drawing/2016/5/13/chartex" xmlns:cx8="http://schemas.microsoft.com/office/drawing/2016/5/14/chartex" xmlns:mc="http://schemas.openxmlformats.org/markup-compatibility/2006" xmlns:aink="http://schemas.microsoft.com/office/drawing/2016/ink" xmlns:am3d="http://schemas.microsoft.com/office/drawing/2017/model3d" xmlns:o="urn:schemas-microsoft-com:office:office" xmlns:oel="http://schemas.microsoft.com/office/2019/extlst" xmlns:r="http://schemas.openxmlformats.org/officeDocument/2006/relationships" xmlns:m="http://schemas.openxmlformats.org/officeDocument/2006/math" xmlns:v="urn:schemas-microsoft-com:vml" xmlns:wp14="http://schemas.microsoft.com/office/word/2010/wordprocessingDrawing" xmlns:wp="http://schemas.openxmlformats.org/drawingml/2006/wordprocessingDrawing" xmlns:w10="urn:schemas-microsoft-com:office:word" xmlns:w="http://schemas.openxmlformats.org/wordprocessingml/2006/main" xmlns:w14="http://schemas.microsoft.com/office/word/2010/wordml" xmlns:w15="http://schemas.microsoft.com/office/word/2012/wordml" xmlns:w16cex="http://schemas.microsoft.com/office/word/2018/wordml/cex" xmlns:w16cid="http://schemas.microsoft.com/office/word/2016/wordml/cid" xmlns:w16="http://schemas.microsoft.com/office/word/2018/wordml" xmlns:w16sdtdh="http://schemas.microsoft.com/office/word/2020/wordml/sdtdatahash" xmlns:w16se="http://schemas.microsoft.com/office/word/2015/wordml/symex" xmlns:wpg="http://schemas.microsoft.com/office/word/2010/wordprocessingGroup" xmlns:wpi="http://schemas.microsoft.com/office/word/2010/wordprocessingInk" xmlns:wne="http://schemas.microsoft.com/office/word/2006/wordml" xmlns:wps="http://schemas.microsoft.com/office/word/2010/wordprocessingShape" mc:Ignorable="w14 w15 w16se w16cid w16 w16cex w16sdtdh wp14">
   <w:footnote w:type="separator" w:id="-1">
     <w:p>
       <w:r>
@@ -1789,7 +2782,7 @@
 </file>
 
 <file path=word/header1.xml><?xml version="1.0" encoding="utf-8"?>
-<w:hdr xmlns:wpc="http://schemas.microsoft.com/office/word/2010/wordprocessingCanvas" xmlns:cx="http://schemas.microsoft.com/office/drawing/2014/chartex" xmlns:cx1="http://schemas.microsoft.com/office/drawing/2015/9/8/chartex" xmlns:cx2="http://schemas.microsoft.com/office/drawing/2015/10/21/chartex" xmlns:cx3="http://schemas.microsoft.com/office/drawing/2016/5/9/chartex" xmlns:cx4="http://schemas.microsoft.com/office/drawing/2016/5/10/chartex" xmlns:cx5="http://schemas.microsoft.com/office/drawing/2016/5/11/chartex" xmlns:cx6="http://schemas.microsoft.com/office/drawing/2016/5/12/chartex" xmlns:cx7="http://schemas.microsoft.com/office/drawing/2016/5/13/chartex" xmlns:cx8="http://schemas.microsoft.com/office/drawing/2016/5/14/chartex" xmlns:mc="http://schemas.openxmlformats.org/markup-compatibility/2006" xmlns:aink="http://schemas.microsoft.com/office/drawing/2016/ink" xmlns:am3d="http://schemas.microsoft.com/office/drawing/2017/model3d" xmlns:o="urn:schemas-microsoft-com:office:office" xmlns:oel="http://schemas.microsoft.com/office/2019/extlst" xmlns:r="http://schemas.openxmlformats.org/officeDocument/2006/relationships" xmlns:m="http://schemas.openxmlformats.org/officeDocument/2006/math" xmlns:v="urn:schemas-microsoft-com:vml" xmlns:wp14="http://schemas.microsoft.com/office/word/2010/wordprocessingDrawing" xmlns:wp="http://schemas.openxmlformats.org/drawingml/2006/wordprocessingDrawing" xmlns:w10="urn:schemas-microsoft-com:office:word" xmlns:w="http://schemas.openxmlformats.org/wordprocessingml/2006/main" xmlns:w14="http://schemas.microsoft.com/office/word/2010/wordml" xmlns:w15="http://schemas.microsoft.com/office/word/2012/wordml" xmlns:w16cex="http://schemas.microsoft.com/office/word/2018/wordml/cex" xmlns:w16cid="http://schemas.microsoft.com/office/word/2016/wordml/cid" xmlns:w16="http://schemas.microsoft.com/office/word/2018/wordml" xmlns:w16du="http://schemas.microsoft.com/office/word/2023/wordml/word16du" xmlns:w16sdtdh="http://schemas.microsoft.com/office/word/2020/wordml/sdtdatahash" xmlns:w16se="http://schemas.microsoft.com/office/word/2015/wordml/symex" xmlns:wpg="http://schemas.microsoft.com/office/word/2010/wordprocessingGroup" xmlns:wpi="http://schemas.microsoft.com/office/word/2010/wordprocessingInk" xmlns:wne="http://schemas.microsoft.com/office/word/2006/wordml" xmlns:wps="http://schemas.microsoft.com/office/word/2010/wordprocessingShape" mc:Ignorable="w14 w15 w16se w16cid w16 w16cex w16sdtdh wp14">
+<w:hdr xmlns:wpc="http://schemas.microsoft.com/office/word/2010/wordprocessingCanvas" xmlns:cx="http://schemas.microsoft.com/office/drawing/2014/chartex" xmlns:cx1="http://schemas.microsoft.com/office/drawing/2015/9/8/chartex" xmlns:cx2="http://schemas.microsoft.com/office/drawing/2015/10/21/chartex" xmlns:cx3="http://schemas.microsoft.com/office/drawing/2016/5/9/chartex" xmlns:cx4="http://schemas.microsoft.com/office/drawing/2016/5/10/chartex" xmlns:cx5="http://schemas.microsoft.com/office/drawing/2016/5/11/chartex" xmlns:cx6="http://schemas.microsoft.com/office/drawing/2016/5/12/chartex" xmlns:cx7="http://schemas.microsoft.com/office/drawing/2016/5/13/chartex" xmlns:cx8="http://schemas.microsoft.com/office/drawing/2016/5/14/chartex" xmlns:mc="http://schemas.openxmlformats.org/markup-compatibility/2006" xmlns:aink="http://schemas.microsoft.com/office/drawing/2016/ink" xmlns:am3d="http://schemas.microsoft.com/office/drawing/2017/model3d" xmlns:o="urn:schemas-microsoft-com:office:office" xmlns:oel="http://schemas.microsoft.com/office/2019/extlst" xmlns:r="http://schemas.openxmlformats.org/officeDocument/2006/relationships" xmlns:m="http://schemas.openxmlformats.org/officeDocument/2006/math" xmlns:v="urn:schemas-microsoft-com:vml" xmlns:wp14="http://schemas.microsoft.com/office/word/2010/wordprocessingDrawing" xmlns:wp="http://schemas.openxmlformats.org/drawingml/2006/wordprocessingDrawing" xmlns:w10="urn:schemas-microsoft-com:office:word" xmlns:w="http://schemas.openxmlformats.org/wordprocessingml/2006/main" xmlns:w14="http://schemas.microsoft.com/office/word/2010/wordml" xmlns:w15="http://schemas.microsoft.com/office/word/2012/wordml" xmlns:w16cex="http://schemas.microsoft.com/office/word/2018/wordml/cex" xmlns:w16cid="http://schemas.microsoft.com/office/word/2016/wordml/cid" xmlns:w16="http://schemas.microsoft.com/office/word/2018/wordml" xmlns:w16sdtdh="http://schemas.microsoft.com/office/word/2020/wordml/sdtdatahash" xmlns:w16se="http://schemas.microsoft.com/office/word/2015/wordml/symex" xmlns:wpg="http://schemas.microsoft.com/office/word/2010/wordprocessingGroup" xmlns:wpi="http://schemas.microsoft.com/office/word/2010/wordprocessingInk" xmlns:wne="http://schemas.microsoft.com/office/word/2006/wordml" xmlns:wps="http://schemas.microsoft.com/office/word/2010/wordprocessingShape" mc:Ignorable="w14 w15 w16se w16cid w16 w16cex w16sdtdh wp14">
   <w:sdt>
     <w:sdtPr>
       <w:rPr>
@@ -1801,11 +2794,6 @@
         <w:docPartUnique/>
       </w:docPartObj>
     </w:sdtPr>
-    <w:sdtEndPr>
-      <w:rPr>
-        <w:rStyle w:val="PageNumber"/>
-      </w:rPr>
-    </w:sdtEndPr>
     <w:sdtContent>
       <w:p>
         <w:pPr>
@@ -1846,7 +2834,7 @@
 </file>
 
 <file path=word/header2.xml><?xml version="1.0" encoding="utf-8"?>
-<w:hdr xmlns:wpc="http://schemas.microsoft.com/office/word/2010/wordprocessingCanvas" xmlns:cx="http://schemas.microsoft.com/office/drawing/2014/chartex" xmlns:cx1="http://schemas.microsoft.com/office/drawing/2015/9/8/chartex" xmlns:cx2="http://schemas.microsoft.com/office/drawing/2015/10/21/chartex" xmlns:cx3="http://schemas.microsoft.com/office/drawing/2016/5/9/chartex" xmlns:cx4="http://schemas.microsoft.com/office/drawing/2016/5/10/chartex" xmlns:cx5="http://schemas.microsoft.com/office/drawing/2016/5/11/chartex" xmlns:cx6="http://schemas.microsoft.com/office/drawing/2016/5/12/chartex" xmlns:cx7="http://schemas.microsoft.com/office/drawing/2016/5/13/chartex" xmlns:cx8="http://schemas.microsoft.com/office/drawing/2016/5/14/chartex" xmlns:mc="http://schemas.openxmlformats.org/markup-compatibility/2006" xmlns:aink="http://schemas.microsoft.com/office/drawing/2016/ink" xmlns:am3d="http://schemas.microsoft.com/office/drawing/2017/model3d" xmlns:o="urn:schemas-microsoft-com:office:office" xmlns:oel="http://schemas.microsoft.com/office/2019/extlst" xmlns:r="http://schemas.openxmlformats.org/officeDocument/2006/relationships" xmlns:m="http://schemas.openxmlformats.org/officeDocument/2006/math" xmlns:v="urn:schemas-microsoft-com:vml" xmlns:wp14="http://schemas.microsoft.com/office/word/2010/wordprocessingDrawing" xmlns:wp="http://schemas.openxmlformats.org/drawingml/2006/wordprocessingDrawing" xmlns:w10="urn:schemas-microsoft-com:office:word" xmlns:w="http://schemas.openxmlformats.org/wordprocessingml/2006/main" xmlns:w14="http://schemas.microsoft.com/office/word/2010/wordml" xmlns:w15="http://schemas.microsoft.com/office/word/2012/wordml" xmlns:w16cex="http://schemas.microsoft.com/office/word/2018/wordml/cex" xmlns:w16cid="http://schemas.microsoft.com/office/word/2016/wordml/cid" xmlns:w16="http://schemas.microsoft.com/office/word/2018/wordml" xmlns:w16du="http://schemas.microsoft.com/office/word/2023/wordml/word16du" xmlns:w16sdtdh="http://schemas.microsoft.com/office/word/2020/wordml/sdtdatahash" xmlns:w16se="http://schemas.microsoft.com/office/word/2015/wordml/symex" xmlns:wpg="http://schemas.microsoft.com/office/word/2010/wordprocessingGroup" xmlns:wpi="http://schemas.microsoft.com/office/word/2010/wordprocessingInk" xmlns:wne="http://schemas.microsoft.com/office/word/2006/wordml" xmlns:wps="http://schemas.microsoft.com/office/word/2010/wordprocessingShape" mc:Ignorable="w14 w15 w16se w16cid w16 w16cex w16sdtdh wp14">
+<w:hdr xmlns:wpc="http://schemas.microsoft.com/office/word/2010/wordprocessingCanvas" xmlns:cx="http://schemas.microsoft.com/office/drawing/2014/chartex" xmlns:cx1="http://schemas.microsoft.com/office/drawing/2015/9/8/chartex" xmlns:cx2="http://schemas.microsoft.com/office/drawing/2015/10/21/chartex" xmlns:cx3="http://schemas.microsoft.com/office/drawing/2016/5/9/chartex" xmlns:cx4="http://schemas.microsoft.com/office/drawing/2016/5/10/chartex" xmlns:cx5="http://schemas.microsoft.com/office/drawing/2016/5/11/chartex" xmlns:cx6="http://schemas.microsoft.com/office/drawing/2016/5/12/chartex" xmlns:cx7="http://schemas.microsoft.com/office/drawing/2016/5/13/chartex" xmlns:cx8="http://schemas.microsoft.com/office/drawing/2016/5/14/chartex" xmlns:mc="http://schemas.openxmlformats.org/markup-compatibility/2006" xmlns:aink="http://schemas.microsoft.com/office/drawing/2016/ink" xmlns:am3d="http://schemas.microsoft.com/office/drawing/2017/model3d" xmlns:o="urn:schemas-microsoft-com:office:office" xmlns:oel="http://schemas.microsoft.com/office/2019/extlst" xmlns:r="http://schemas.openxmlformats.org/officeDocument/2006/relationships" xmlns:m="http://schemas.openxmlformats.org/officeDocument/2006/math" xmlns:v="urn:schemas-microsoft-com:vml" xmlns:wp14="http://schemas.microsoft.com/office/word/2010/wordprocessingDrawing" xmlns:wp="http://schemas.openxmlformats.org/drawingml/2006/wordprocessingDrawing" xmlns:w10="urn:schemas-microsoft-com:office:word" xmlns:w="http://schemas.openxmlformats.org/wordprocessingml/2006/main" xmlns:w14="http://schemas.microsoft.com/office/word/2010/wordml" xmlns:w15="http://schemas.microsoft.com/office/word/2012/wordml" xmlns:w16cex="http://schemas.microsoft.com/office/word/2018/wordml/cex" xmlns:w16cid="http://schemas.microsoft.com/office/word/2016/wordml/cid" xmlns:w16="http://schemas.microsoft.com/office/word/2018/wordml" xmlns:w16sdtdh="http://schemas.microsoft.com/office/word/2020/wordml/sdtdatahash" xmlns:w16se="http://schemas.microsoft.com/office/word/2015/wordml/symex" xmlns:wpg="http://schemas.microsoft.com/office/word/2010/wordprocessingGroup" xmlns:wpi="http://schemas.microsoft.com/office/word/2010/wordprocessingInk" xmlns:wne="http://schemas.microsoft.com/office/word/2006/wordml" xmlns:wps="http://schemas.microsoft.com/office/word/2010/wordprocessingShape" mc:Ignorable="w14 w15 w16se w16cid w16 w16cex w16sdtdh wp14">
   <w:sdt>
     <w:sdtPr>
       <w:rPr>
@@ -1859,11 +2847,6 @@
         <w:docPartUnique/>
       </w:docPartObj>
     </w:sdtPr>
-    <w:sdtEndPr>
-      <w:rPr>
-        <w:rStyle w:val="PageNumber"/>
-      </w:rPr>
-    </w:sdtEndPr>
     <w:sdtContent>
       <w:p>
         <w:pPr>

--- a/CSC375FinalReport.docx
+++ b/CSC375FinalReport.docx
@@ -1,6 +1,6 @@
 
 <file path=word/document.xml><?xml version="1.0" encoding="utf-8"?>
-<w:document xmlns:wpc="http://schemas.microsoft.com/office/word/2010/wordprocessingCanvas" xmlns:cx="http://schemas.microsoft.com/office/drawing/2014/chartex" xmlns:cx1="http://schemas.microsoft.com/office/drawing/2015/9/8/chartex" xmlns:cx2="http://schemas.microsoft.com/office/drawing/2015/10/21/chartex" xmlns:cx3="http://schemas.microsoft.com/office/drawing/2016/5/9/chartex" xmlns:cx4="http://schemas.microsoft.com/office/drawing/2016/5/10/chartex" xmlns:cx5="http://schemas.microsoft.com/office/drawing/2016/5/11/chartex" xmlns:cx6="http://schemas.microsoft.com/office/drawing/2016/5/12/chartex" xmlns:cx7="http://schemas.microsoft.com/office/drawing/2016/5/13/chartex" xmlns:cx8="http://schemas.microsoft.com/office/drawing/2016/5/14/chartex" xmlns:mc="http://schemas.openxmlformats.org/markup-compatibility/2006" xmlns:aink="http://schemas.microsoft.com/office/drawing/2016/ink" xmlns:am3d="http://schemas.microsoft.com/office/drawing/2017/model3d" xmlns:o="urn:schemas-microsoft-com:office:office" xmlns:oel="http://schemas.microsoft.com/office/2019/extlst" xmlns:r="http://schemas.openxmlformats.org/officeDocument/2006/relationships" xmlns:m="http://schemas.openxmlformats.org/officeDocument/2006/math" xmlns:v="urn:schemas-microsoft-com:vml" xmlns:wp14="http://schemas.microsoft.com/office/word/2010/wordprocessingDrawing" xmlns:wp="http://schemas.openxmlformats.org/drawingml/2006/wordprocessingDrawing" xmlns:w10="urn:schemas-microsoft-com:office:word" xmlns:w="http://schemas.openxmlformats.org/wordprocessingml/2006/main" xmlns:w14="http://schemas.microsoft.com/office/word/2010/wordml" xmlns:w15="http://schemas.microsoft.com/office/word/2012/wordml" xmlns:w16cex="http://schemas.microsoft.com/office/word/2018/wordml/cex" xmlns:w16cid="http://schemas.microsoft.com/office/word/2016/wordml/cid" xmlns:w16="http://schemas.microsoft.com/office/word/2018/wordml" xmlns:w16sdtdh="http://schemas.microsoft.com/office/word/2020/wordml/sdtdatahash" xmlns:w16se="http://schemas.microsoft.com/office/word/2015/wordml/symex" xmlns:wpg="http://schemas.microsoft.com/office/word/2010/wordprocessingGroup" xmlns:wpi="http://schemas.microsoft.com/office/word/2010/wordprocessingInk" xmlns:wne="http://schemas.microsoft.com/office/word/2006/wordml" xmlns:wps="http://schemas.microsoft.com/office/word/2010/wordprocessingShape" mc:Ignorable="w14 w15 w16se w16cid w16 w16cex w16sdtdh wp14">
+<w:document xmlns:wpc="http://schemas.microsoft.com/office/word/2010/wordprocessingCanvas" xmlns:cx="http://schemas.microsoft.com/office/drawing/2014/chartex" xmlns:cx1="http://schemas.microsoft.com/office/drawing/2015/9/8/chartex" xmlns:cx2="http://schemas.microsoft.com/office/drawing/2015/10/21/chartex" xmlns:cx3="http://schemas.microsoft.com/office/drawing/2016/5/9/chartex" xmlns:cx4="http://schemas.microsoft.com/office/drawing/2016/5/10/chartex" xmlns:cx5="http://schemas.microsoft.com/office/drawing/2016/5/11/chartex" xmlns:cx6="http://schemas.microsoft.com/office/drawing/2016/5/12/chartex" xmlns:cx7="http://schemas.microsoft.com/office/drawing/2016/5/13/chartex" xmlns:cx8="http://schemas.microsoft.com/office/drawing/2016/5/14/chartex" xmlns:mc="http://schemas.openxmlformats.org/markup-compatibility/2006" xmlns:aink="http://schemas.microsoft.com/office/drawing/2016/ink" xmlns:am3d="http://schemas.microsoft.com/office/drawing/2017/model3d" xmlns:o="urn:schemas-microsoft-com:office:office" xmlns:oel="http://schemas.microsoft.com/office/2019/extlst" xmlns:r="http://schemas.openxmlformats.org/officeDocument/2006/relationships" xmlns:m="http://schemas.openxmlformats.org/officeDocument/2006/math" xmlns:v="urn:schemas-microsoft-com:vml" xmlns:wp14="http://schemas.microsoft.com/office/word/2010/wordprocessingDrawing" xmlns:wp="http://schemas.openxmlformats.org/drawingml/2006/wordprocessingDrawing" xmlns:w10="urn:schemas-microsoft-com:office:word" xmlns:w="http://schemas.openxmlformats.org/wordprocessingml/2006/main" xmlns:w14="http://schemas.microsoft.com/office/word/2010/wordml" xmlns:w15="http://schemas.microsoft.com/office/word/2012/wordml" xmlns:w16cex="http://schemas.microsoft.com/office/word/2018/wordml/cex" xmlns:w16cid="http://schemas.microsoft.com/office/word/2016/wordml/cid" xmlns:w16="http://schemas.microsoft.com/office/word/2018/wordml" xmlns:w16du="http://schemas.microsoft.com/office/word/2023/wordml/word16du" xmlns:w16sdtdh="http://schemas.microsoft.com/office/word/2020/wordml/sdtdatahash" xmlns:w16se="http://schemas.microsoft.com/office/word/2015/wordml/symex" xmlns:wpg="http://schemas.microsoft.com/office/word/2010/wordprocessingGroup" xmlns:wpi="http://schemas.microsoft.com/office/word/2010/wordprocessingInk" xmlns:wne="http://schemas.microsoft.com/office/word/2006/wordml" xmlns:wps="http://schemas.microsoft.com/office/word/2010/wordprocessingShape" mc:Ignorable="w14 w15 w16se w16cid w16 w16cex w16sdtdh wp14">
   <w:body>
     <w:p>
       <w:pPr>
@@ -448,7 +448,19 @@
         <w:rPr>
           <w:rFonts w:ascii="Times New Roman" w:hAnsi="Times New Roman" w:cs="Times New Roman"/>
         </w:rPr>
-        <w:t xml:space="preserve">the number likes (also known as stars), </w:t>
+        <w:t>the number likes (also known as stars)</w:t>
+      </w:r>
+      <w:r>
+        <w:rPr>
+          <w:rFonts w:ascii="Times New Roman" w:hAnsi="Times New Roman" w:cs="Times New Roman"/>
+        </w:rPr>
+        <w:t xml:space="preserve"> and the total</w:t>
+      </w:r>
+      <w:r>
+        <w:rPr>
+          <w:rFonts w:ascii="Times New Roman" w:hAnsi="Times New Roman" w:cs="Times New Roman"/>
+        </w:rPr>
+        <w:t xml:space="preserve"> </w:t>
       </w:r>
       <w:r>
         <w:rPr>
@@ -460,55 +472,31 @@
         <w:rPr>
           <w:rFonts w:ascii="Times New Roman" w:hAnsi="Times New Roman" w:cs="Times New Roman"/>
         </w:rPr>
-        <w:t xml:space="preserve">, and the </w:t>
-      </w:r>
-      <w:r>
-        <w:rPr>
-          <w:rFonts w:ascii="Times New Roman" w:hAnsi="Times New Roman" w:cs="Times New Roman"/>
-        </w:rPr>
-        <w:t>total number of attempts per level for each difficulty</w:t>
-      </w:r>
-      <w:r>
-        <w:rPr>
-          <w:rFonts w:ascii="Times New Roman" w:hAnsi="Times New Roman" w:cs="Times New Roman"/>
-        </w:rPr>
-        <w:t xml:space="preserve">. </w:t>
-      </w:r>
-      <w:r>
-        <w:rPr>
-          <w:rFonts w:ascii="Times New Roman" w:hAnsi="Times New Roman" w:cs="Times New Roman"/>
-        </w:rPr>
-        <w:t>After looking at the data over the entire time period, we will look at the data month by month</w:t>
-      </w:r>
-      <w:r>
-        <w:rPr>
-          <w:rFonts w:ascii="Times New Roman" w:hAnsi="Times New Roman" w:cs="Times New Roman"/>
-        </w:rPr>
-        <w:t xml:space="preserve">, and if there is a </w:t>
-      </w:r>
-      <w:r>
-        <w:rPr>
-          <w:rFonts w:ascii="Times New Roman" w:hAnsi="Times New Roman" w:cs="Times New Roman"/>
-        </w:rPr>
-        <w:t xml:space="preserve">correlation between the difficulty </w:t>
-      </w:r>
-      <w:r>
-        <w:rPr>
-          <w:rFonts w:ascii="Times New Roman" w:hAnsi="Times New Roman" w:cs="Times New Roman"/>
-        </w:rPr>
-        <w:t>and</w:t>
-      </w:r>
-      <w:r>
-        <w:rPr>
-          <w:rFonts w:ascii="Times New Roman" w:hAnsi="Times New Roman" w:cs="Times New Roman"/>
-        </w:rPr>
-        <w:t xml:space="preserve"> the level theme</w:t>
-      </w:r>
-      <w:r>
-        <w:rPr>
-          <w:rFonts w:ascii="Times New Roman" w:hAnsi="Times New Roman" w:cs="Times New Roman"/>
-        </w:rPr>
         <w:t>.</w:t>
+      </w:r>
+      <w:r>
+        <w:rPr>
+          <w:rFonts w:ascii="Times New Roman" w:hAnsi="Times New Roman" w:cs="Times New Roman"/>
+        </w:rPr>
+        <w:t xml:space="preserve"> </w:t>
+      </w:r>
+      <w:r>
+        <w:rPr>
+          <w:rFonts w:ascii="Times New Roman" w:hAnsi="Times New Roman" w:cs="Times New Roman"/>
+        </w:rPr>
+        <w:t>It will then dive into what the proportions</w:t>
+      </w:r>
+      <w:r>
+        <w:rPr>
+          <w:rFonts w:ascii="Times New Roman" w:hAnsi="Times New Roman" w:cs="Times New Roman"/>
+        </w:rPr>
+        <w:t xml:space="preserve"> of all the levels of a certain theme are a certain difficulty. Lastly, it </w:t>
+      </w:r>
+      <w:r>
+        <w:rPr>
+          <w:rFonts w:ascii="Times New Roman" w:hAnsi="Times New Roman" w:cs="Times New Roman"/>
+        </w:rPr>
+        <w:t>will determine which level themes contain the most levels of a certain difficulty.</w:t>
       </w:r>
     </w:p>
     <w:p>
@@ -771,14 +759,7 @@
         <w:rPr>
           <w:rFonts w:ascii="Times New Roman" w:hAnsi="Times New Roman" w:cs="Times New Roman"/>
         </w:rPr>
-        <w:t>………………………………………………………………</w:t>
-      </w:r>
-      <w:proofErr w:type="gramStart"/>
-      <w:r>
-        <w:rPr>
-          <w:rFonts w:ascii="Times New Roman" w:hAnsi="Times New Roman" w:cs="Times New Roman"/>
-        </w:rPr>
-        <w:t>…</w:t>
+        <w:t>…………………………………………………………………</w:t>
       </w:r>
       <w:r>
         <w:rPr>
@@ -786,7 +767,6 @@
         </w:rPr>
         <w:t>..</w:t>
       </w:r>
-      <w:proofErr w:type="gramEnd"/>
       <w:r>
         <w:rPr>
           <w:rFonts w:ascii="Times New Roman" w:hAnsi="Times New Roman" w:cs="Times New Roman"/>
@@ -825,14 +805,12 @@
         </w:rPr>
         <w:tab/>
       </w:r>
-      <w:proofErr w:type="spellStart"/>
       <w:r>
         <w:rPr>
           <w:rFonts w:ascii="Times New Roman" w:hAnsi="Times New Roman" w:cs="Times New Roman"/>
         </w:rPr>
         <w:t>difficultyOverall</w:t>
       </w:r>
-      <w:proofErr w:type="spellEnd"/>
       <w:r>
         <w:rPr>
           <w:rFonts w:ascii="Times New Roman" w:hAnsi="Times New Roman" w:cs="Times New Roman"/>
@@ -877,14 +855,18 @@
         </w:rPr>
         <w:tab/>
       </w:r>
-      <w:proofErr w:type="spellStart"/>
-      <w:r>
-        <w:rPr>
-          <w:rFonts w:ascii="Times New Roman" w:hAnsi="Times New Roman" w:cs="Times New Roman"/>
-        </w:rPr>
-        <w:t>difficultyByMonth</w:t>
-      </w:r>
-      <w:proofErr w:type="spellEnd"/>
+      <w:r>
+        <w:rPr>
+          <w:rFonts w:ascii="Times New Roman" w:hAnsi="Times New Roman" w:cs="Times New Roman"/>
+        </w:rPr>
+        <w:t>difficultyMakeUpOfAllLevels</w:t>
+      </w:r>
+      <w:r>
+        <w:rPr>
+          <w:rFonts w:ascii="Times New Roman" w:hAnsi="Times New Roman" w:cs="Times New Roman"/>
+        </w:rPr>
+        <w:t xml:space="preserve"> </w:t>
+      </w:r>
       <w:r>
         <w:rPr>
           <w:rFonts w:ascii="Times New Roman" w:hAnsi="Times New Roman" w:cs="Times New Roman"/>
@@ -923,19 +905,11 @@
         </w:rPr>
         <w:tab/>
       </w:r>
-      <w:proofErr w:type="spellStart"/>
-      <w:r>
-        <w:rPr>
-          <w:rFonts w:ascii="Times New Roman" w:hAnsi="Times New Roman" w:cs="Times New Roman"/>
-        </w:rPr>
-        <w:t>difficultyAndLevelTheme</w:t>
-      </w:r>
-      <w:proofErr w:type="spellEnd"/>
-      <w:r>
-        <w:rPr>
-          <w:rFonts w:ascii="Times New Roman" w:hAnsi="Times New Roman" w:cs="Times New Roman"/>
-        </w:rPr>
-        <w:t>……………………………………………</w:t>
+      <w:r>
+        <w:rPr>
+          <w:rFonts w:ascii="Times New Roman" w:hAnsi="Times New Roman" w:cs="Times New Roman"/>
+        </w:rPr>
+        <w:t>difficultyAndLevelTheme……………………………………………</w:t>
       </w:r>
       <w:r>
         <w:rPr>
@@ -947,33 +921,40 @@
         <w:rPr>
           <w:rFonts w:ascii="Times New Roman" w:hAnsi="Times New Roman" w:cs="Times New Roman"/>
         </w:rPr>
-        <w:t>…</w:t>
-      </w:r>
-      <w:proofErr w:type="gramStart"/>
-      <w:r>
-        <w:rPr>
-          <w:rFonts w:ascii="Times New Roman" w:hAnsi="Times New Roman" w:cs="Times New Roman"/>
-        </w:rPr>
-        <w:t>….</w:t>
-      </w:r>
-      <w:r>
-        <w:rPr>
-          <w:rFonts w:ascii="Times New Roman" w:hAnsi="Times New Roman" w:cs="Times New Roman"/>
-        </w:rPr>
-        <w:t>.</w:t>
-      </w:r>
-      <w:proofErr w:type="gramEnd"/>
+        <w:t>…….</w:t>
+      </w:r>
+      <w:r>
+        <w:rPr>
+          <w:rFonts w:ascii="Times New Roman" w:hAnsi="Times New Roman" w:cs="Times New Roman"/>
+        </w:rPr>
+        <w:t>.1</w:t>
+      </w:r>
       <w:r>
         <w:rPr>
           <w:rFonts w:ascii="Times New Roman" w:hAnsi="Times New Roman" w:cs="Times New Roman"/>
         </w:rPr>
         <w:t>1</w:t>
       </w:r>
-      <w:r>
-        <w:rPr>
-          <w:rFonts w:ascii="Times New Roman" w:hAnsi="Times New Roman" w:cs="Times New Roman"/>
-        </w:rPr>
-        <w:t>1</w:t>
+    </w:p>
+    <w:p>
+      <w:pPr>
+        <w:spacing w:line="360" w:lineRule="auto"/>
+        <w:rPr>
+          <w:rFonts w:ascii="Times New Roman" w:hAnsi="Times New Roman" w:cs="Times New Roman"/>
+        </w:rPr>
+      </w:pPr>
+      <w:r>
+        <w:rPr>
+          <w:rFonts w:ascii="Times New Roman" w:hAnsi="Times New Roman" w:cs="Times New Roman"/>
+        </w:rPr>
+        <w:tab/>
+      </w:r>
+      <w:r>
+        <w:rPr>
+          <w:rFonts w:ascii="Times New Roman" w:hAnsi="Times New Roman" w:cs="Times New Roman"/>
+        </w:rPr>
+        <w:tab/>
+        <w:t>themeEngagement</w:t>
       </w:r>
     </w:p>
     <w:p>
@@ -994,27 +975,13 @@
         <w:rPr>
           <w:rFonts w:ascii="Times New Roman" w:hAnsi="Times New Roman" w:cs="Times New Roman"/>
         </w:rPr>
-        <w:t>………………………………………………………………………</w:t>
-      </w:r>
-      <w:proofErr w:type="gramStart"/>
-      <w:r>
-        <w:rPr>
-          <w:rFonts w:ascii="Times New Roman" w:hAnsi="Times New Roman" w:cs="Times New Roman"/>
-        </w:rPr>
-        <w:t>…</w:t>
-      </w:r>
-      <w:r>
-        <w:rPr>
-          <w:rFonts w:ascii="Times New Roman" w:hAnsi="Times New Roman" w:cs="Times New Roman"/>
-        </w:rPr>
-        <w:t>..</w:t>
-      </w:r>
-      <w:proofErr w:type="gramEnd"/>
-      <w:r>
-        <w:rPr>
-          <w:rFonts w:ascii="Times New Roman" w:hAnsi="Times New Roman" w:cs="Times New Roman"/>
-        </w:rPr>
-        <w:t>1</w:t>
+        <w:t>…………………………………………………………………………</w:t>
+      </w:r>
+      <w:r>
+        <w:rPr>
+          <w:rFonts w:ascii="Times New Roman" w:hAnsi="Times New Roman" w:cs="Times New Roman"/>
+        </w:rPr>
+        <w:t>..1</w:t>
       </w:r>
       <w:r>
         <w:rPr>
@@ -1250,21 +1217,7 @@
         <w:rPr>
           <w:rFonts w:ascii="Times New Roman" w:hAnsi="Times New Roman" w:cs="Times New Roman"/>
         </w:rPr>
-        <w:t xml:space="preserve"> Another interesting aspect was the data showing that there was an increase in playing difficult levels through the months of November 2017 and January 2018. All these months saw an increase in stars and unique players for super expert and </w:t>
-      </w:r>
-      <w:proofErr w:type="spellStart"/>
-      <w:r>
-        <w:rPr>
-          <w:rFonts w:ascii="Times New Roman" w:hAnsi="Times New Roman" w:cs="Times New Roman"/>
-        </w:rPr>
-        <w:t>exper</w:t>
-      </w:r>
-      <w:proofErr w:type="spellEnd"/>
-      <w:r>
-        <w:rPr>
-          <w:rFonts w:ascii="Times New Roman" w:hAnsi="Times New Roman" w:cs="Times New Roman"/>
-        </w:rPr>
-        <w:t xml:space="preserve"> levels. </w:t>
+        <w:t xml:space="preserve"> Another interesting aspect was the data showing that there was an increase in playing difficult levels through the months of November 2017 and January 2018. All these months saw an increase in stars and unique players for super expert and exper levels. </w:t>
       </w:r>
       <w:r>
         <w:rPr>
@@ -1467,21 +1420,7 @@
         <w:rPr>
           <w:rFonts w:ascii="Times New Roman" w:hAnsi="Times New Roman" w:cs="Times New Roman"/>
         </w:rPr>
-        <w:t xml:space="preserve">After looking at the overall data for the whole dataset, and we already notice something interesting when looking at the unique player and number of stars for each difficulty. As shown in the image above, both the expert and </w:t>
-      </w:r>
-      <w:proofErr w:type="spellStart"/>
-      <w:r>
-        <w:rPr>
-          <w:rFonts w:ascii="Times New Roman" w:hAnsi="Times New Roman" w:cs="Times New Roman"/>
-        </w:rPr>
-        <w:t>superExpert</w:t>
-      </w:r>
-      <w:proofErr w:type="spellEnd"/>
-      <w:r>
-        <w:rPr>
-          <w:rFonts w:ascii="Times New Roman" w:hAnsi="Times New Roman" w:cs="Times New Roman"/>
-        </w:rPr>
-        <w:t xml:space="preserve"> difficulties have more unique players compared to the easy levels, but less than the normal levels. In addition, this data also holds true for the number of stars for each difficulty. However, as expected, there is a clear correlation between the difficulty and the number of attempts. It’s clear from this image that normal levels are preferred over </w:t>
+        <w:t xml:space="preserve">After looking at the overall data for the whole dataset, and we already notice something interesting when looking at the unique player and number of stars for each difficulty. As shown in the image above, both the expert and superExpert difficulties have more unique players compared to the easy levels, but less than the normal levels. In addition, this data also holds true for the number of stars for each difficulty. However, as expected, there is a clear correlation between the difficulty and the number of attempts. It’s clear from this image that normal levels are preferred over </w:t>
       </w:r>
       <w:r>
         <w:rPr>
@@ -2002,21 +1941,7 @@
           <w:rFonts w:ascii="Times New Roman" w:hAnsi="Times New Roman" w:cs="Times New Roman"/>
         </w:rPr>
         <w:lastRenderedPageBreak/>
-        <w:t xml:space="preserve">super expert difficulty community as it’s one of the most popular games to modify with </w:t>
-      </w:r>
-      <w:proofErr w:type="spellStart"/>
-      <w:r>
-        <w:rPr>
-          <w:rFonts w:ascii="Times New Roman" w:hAnsi="Times New Roman" w:cs="Times New Roman"/>
-        </w:rPr>
-        <w:t>kaizo</w:t>
-      </w:r>
-      <w:proofErr w:type="spellEnd"/>
-      <w:r>
-        <w:rPr>
-          <w:rFonts w:ascii="Times New Roman" w:hAnsi="Times New Roman" w:cs="Times New Roman"/>
-        </w:rPr>
-        <w:t xml:space="preserve"> levels. </w:t>
+        <w:t xml:space="preserve">super expert difficulty community as it’s one of the most popular games to modify with kaizo levels. </w:t>
       </w:r>
       <w:r>
         <w:rPr>
@@ -2207,18 +2132,7 @@
         </w:rPr>
         <w:lastRenderedPageBreak/>
         <w:tab/>
-      </w:r>
-      <w:r>
-        <w:rPr>
-          <w:rFonts w:ascii="Times New Roman" w:hAnsi="Times New Roman" w:cs="Times New Roman"/>
-        </w:rPr>
-        <w:t xml:space="preserve">In conclusion, there is a good amount of data showing that most players of Super Mario Maker aren’t looking for super difficult levels. While this does ignore the outliers such as YouTubers, it still shows that most people want a casual experience playing Mario. However, </w:t>
-      </w:r>
-      <w:r>
-        <w:rPr>
-          <w:rFonts w:ascii="Times New Roman" w:hAnsi="Times New Roman" w:cs="Times New Roman"/>
-        </w:rPr>
-        <w:t>there is a difference between all the level themes, making Super Mario Bros. a theme that has a community around it for super difficult levels, while New Super Mario Bros. U has a community for easier and more</w:t>
+        <w:t>In conclusion, there is a good amount of data showing that most players of Super Mario Maker aren’t looking for super difficult levels. While this does ignore the outliers such as YouTubers, it still shows that most people want a casual experience playing Mario. However, there is a difference between all the level themes, making Super Mario Bros. a theme that has a community around it for super difficult levels, while New Super Mario Bros. U has a community for easier and more</w:t>
       </w:r>
       <w:r>
         <w:rPr>
@@ -2270,19 +2184,11 @@
           <w:rFonts w:ascii="Times New Roman" w:hAnsi="Times New Roman" w:cs="Times New Roman"/>
         </w:rPr>
       </w:pPr>
-      <w:proofErr w:type="spellStart"/>
-      <w:r>
-        <w:rPr>
-          <w:rFonts w:ascii="Times New Roman" w:hAnsi="Times New Roman" w:cs="Times New Roman"/>
-        </w:rPr>
-        <w:t>difficultyOverall</w:t>
-      </w:r>
-      <w:proofErr w:type="spellEnd"/>
-      <w:r>
-        <w:rPr>
-          <w:rFonts w:ascii="Times New Roman" w:hAnsi="Times New Roman" w:cs="Times New Roman"/>
-        </w:rPr>
-        <w:t>: Returns the difficulty statistics for the entire dataset.</w:t>
+      <w:r>
+        <w:rPr>
+          <w:rFonts w:ascii="Times New Roman" w:hAnsi="Times New Roman" w:cs="Times New Roman"/>
+        </w:rPr>
+        <w:t>difficultyOverall: Returns the difficulty statistics for the entire dataset.</w:t>
       </w:r>
     </w:p>
     <w:p>
@@ -2299,10 +2205,10 @@
           <w:noProof/>
         </w:rPr>
         <w:drawing>
-          <wp:inline distT="0" distB="0" distL="0" distR="0" wp14:anchorId="480BB840" wp14:editId="1A5799F1">
-            <wp:extent cx="5943600" cy="1946275"/>
-            <wp:effectExtent l="0" t="0" r="0" b="0"/>
-            <wp:docPr id="1" name="Picture 1" descr="Graphical user interface, text, application, email&#10;&#10;Description automatically generated"/>
+          <wp:inline distT="0" distB="0" distL="0" distR="0" wp14:anchorId="79509FD6" wp14:editId="5AA48589">
+            <wp:extent cx="5937885" cy="1943100"/>
+            <wp:effectExtent l="0" t="0" r="5715" b="0"/>
+            <wp:docPr id="19" name="Picture 19"/>
             <wp:cNvGraphicFramePr>
               <a:graphicFrameLocks xmlns:a="http://schemas.openxmlformats.org/drawingml/2006/main" noChangeAspect="1"/>
             </wp:cNvGraphicFramePr>
@@ -2310,11 +2216,467 @@
               <a:graphicData uri="http://schemas.openxmlformats.org/drawingml/2006/picture">
                 <pic:pic xmlns:pic="http://schemas.openxmlformats.org/drawingml/2006/picture">
                   <pic:nvPicPr>
-                    <pic:cNvPr id="1" name="Picture 1" descr="Graphical user interface, text, application, email&#10;&#10;Description automatically generated"/>
+                    <pic:cNvPr id="0" name="Picture 6"/>
+                    <pic:cNvPicPr>
+                      <a:picLocks noChangeAspect="1" noChangeArrowheads="1"/>
+                    </pic:cNvPicPr>
+                  </pic:nvPicPr>
+                  <pic:blipFill>
+                    <a:blip r:embed="rId14">
+                      <a:extLst>
+                        <a:ext uri="{28A0092B-C50C-407E-A947-70E740481C1C}">
+                          <a14:useLocalDpi xmlns:a14="http://schemas.microsoft.com/office/drawing/2010/main" val="0"/>
+                        </a:ext>
+                      </a:extLst>
+                    </a:blip>
+                    <a:srcRect/>
+                    <a:stretch>
+                      <a:fillRect/>
+                    </a:stretch>
+                  </pic:blipFill>
+                  <pic:spPr bwMode="auto">
+                    <a:xfrm>
+                      <a:off x="0" y="0"/>
+                      <a:ext cx="5937885" cy="1943100"/>
+                    </a:xfrm>
+                    <a:prstGeom prst="rect">
+                      <a:avLst/>
+                    </a:prstGeom>
+                    <a:noFill/>
+                    <a:ln>
+                      <a:noFill/>
+                    </a:ln>
+                  </pic:spPr>
+                </pic:pic>
+              </a:graphicData>
+            </a:graphic>
+          </wp:inline>
+        </w:drawing>
+      </w:r>
+    </w:p>
+    <w:p>
+      <w:pPr>
+        <w:spacing w:line="360" w:lineRule="auto"/>
+        <w:ind w:left="720"/>
+        <w:rPr>
+          <w:rFonts w:ascii="Times New Roman" w:hAnsi="Times New Roman" w:cs="Times New Roman"/>
+        </w:rPr>
+      </w:pPr>
+      <w:r>
+        <w:rPr>
+          <w:rFonts w:ascii="Times New Roman" w:hAnsi="Times New Roman" w:cs="Times New Roman"/>
+        </w:rPr>
+        <w:t>difficultyMakeUpOfAllLevels</w:t>
+      </w:r>
+      <w:r>
+        <w:rPr>
+          <w:rFonts w:ascii="Times New Roman" w:hAnsi="Times New Roman" w:cs="Times New Roman"/>
+        </w:rPr>
+        <w:t xml:space="preserve">: </w:t>
+      </w:r>
+      <w:r>
+        <w:rPr>
+          <w:rFonts w:ascii="Times New Roman" w:hAnsi="Times New Roman" w:cs="Times New Roman"/>
+        </w:rPr>
+        <w:t>Returns the number of levels per difficulty for every level theme.</w:t>
+      </w:r>
+    </w:p>
+    <w:p>
+      <w:pPr>
+        <w:spacing w:line="360" w:lineRule="auto"/>
+        <w:ind w:left="720"/>
+        <w:rPr>
+          <w:rFonts w:ascii="Times New Roman" w:hAnsi="Times New Roman" w:cs="Times New Roman"/>
+        </w:rPr>
+      </w:pPr>
+      <w:r>
+        <w:rPr>
+          <w:rFonts w:ascii="Times New Roman" w:hAnsi="Times New Roman" w:cs="Times New Roman"/>
+          <w:noProof/>
+        </w:rPr>
+        <w:drawing>
+          <wp:inline distT="0" distB="0" distL="0" distR="0" wp14:anchorId="1A598AFC" wp14:editId="3A8C52DA">
+            <wp:extent cx="5937885" cy="2339975"/>
+            <wp:effectExtent l="0" t="0" r="5715" b="3175"/>
+            <wp:docPr id="8" name="Picture 8"/>
+            <wp:cNvGraphicFramePr>
+              <a:graphicFrameLocks xmlns:a="http://schemas.openxmlformats.org/drawingml/2006/main" noChangeAspect="1"/>
+            </wp:cNvGraphicFramePr>
+            <a:graphic xmlns:a="http://schemas.openxmlformats.org/drawingml/2006/main">
+              <a:graphicData uri="http://schemas.openxmlformats.org/drawingml/2006/picture">
+                <pic:pic xmlns:pic="http://schemas.openxmlformats.org/drawingml/2006/picture">
+                  <pic:nvPicPr>
+                    <pic:cNvPr id="0" name="Picture 1"/>
+                    <pic:cNvPicPr>
+                      <a:picLocks noChangeAspect="1" noChangeArrowheads="1"/>
+                    </pic:cNvPicPr>
+                  </pic:nvPicPr>
+                  <pic:blipFill>
+                    <a:blip r:embed="rId15" cstate="print">
+                      <a:extLst>
+                        <a:ext uri="{28A0092B-C50C-407E-A947-70E740481C1C}">
+                          <a14:useLocalDpi xmlns:a14="http://schemas.microsoft.com/office/drawing/2010/main" val="0"/>
+                        </a:ext>
+                      </a:extLst>
+                    </a:blip>
+                    <a:srcRect/>
+                    <a:stretch>
+                      <a:fillRect/>
+                    </a:stretch>
+                  </pic:blipFill>
+                  <pic:spPr bwMode="auto">
+                    <a:xfrm>
+                      <a:off x="0" y="0"/>
+                      <a:ext cx="5937885" cy="2339975"/>
+                    </a:xfrm>
+                    <a:prstGeom prst="rect">
+                      <a:avLst/>
+                    </a:prstGeom>
+                    <a:noFill/>
+                    <a:ln>
+                      <a:noFill/>
+                    </a:ln>
+                  </pic:spPr>
+                </pic:pic>
+              </a:graphicData>
+            </a:graphic>
+          </wp:inline>
+        </w:drawing>
+      </w:r>
+    </w:p>
+    <w:p>
+      <w:pPr>
+        <w:rPr>
+          <w:rFonts w:ascii="Times New Roman" w:hAnsi="Times New Roman" w:cs="Times New Roman"/>
+        </w:rPr>
+      </w:pPr>
+      <w:r>
+        <w:rPr>
+          <w:rFonts w:ascii="Times New Roman" w:hAnsi="Times New Roman" w:cs="Times New Roman"/>
+        </w:rPr>
+        <w:br w:type="page"/>
+      </w:r>
+    </w:p>
+    <w:p>
+      <w:pPr>
+        <w:spacing w:line="360" w:lineRule="auto"/>
+        <w:ind w:left="720"/>
+        <w:rPr>
+          <w:rFonts w:ascii="Times New Roman" w:hAnsi="Times New Roman" w:cs="Times New Roman"/>
+        </w:rPr>
+      </w:pPr>
+      <w:r>
+        <w:rPr>
+          <w:rFonts w:ascii="Times New Roman" w:hAnsi="Times New Roman" w:cs="Times New Roman"/>
+        </w:rPr>
+        <w:lastRenderedPageBreak/>
+        <w:t xml:space="preserve">difficultyAndLevelTheme: Takes in a </w:t>
+      </w:r>
+      <w:r>
+        <w:rPr>
+          <w:rFonts w:ascii="Times New Roman" w:hAnsi="Times New Roman" w:cs="Times New Roman"/>
+        </w:rPr>
+        <w:t xml:space="preserve">parameter for the </w:t>
+      </w:r>
+      <w:r>
+        <w:rPr>
+          <w:rFonts w:ascii="Times New Roman" w:hAnsi="Times New Roman" w:cs="Times New Roman"/>
+        </w:rPr>
+        <w:t>difficulty and</w:t>
+      </w:r>
+      <w:r>
+        <w:rPr>
+          <w:rFonts w:ascii="Times New Roman" w:hAnsi="Times New Roman" w:cs="Times New Roman"/>
+        </w:rPr>
+        <w:t xml:space="preserve"> returns the total number of levels for each </w:t>
+      </w:r>
+      <w:r>
+        <w:rPr>
+          <w:rFonts w:ascii="Times New Roman" w:hAnsi="Times New Roman" w:cs="Times New Roman"/>
+        </w:rPr>
+        <w:t>level theme.</w:t>
+      </w:r>
+    </w:p>
+    <w:p>
+      <w:pPr>
+        <w:spacing w:line="360" w:lineRule="auto"/>
+        <w:ind w:left="720"/>
+        <w:rPr>
+          <w:rFonts w:ascii="Times New Roman" w:hAnsi="Times New Roman" w:cs="Times New Roman"/>
+        </w:rPr>
+      </w:pPr>
+      <w:r>
+        <w:rPr>
+          <w:rFonts w:ascii="Times New Roman" w:hAnsi="Times New Roman" w:cs="Times New Roman"/>
+          <w:noProof/>
+        </w:rPr>
+        <w:drawing>
+          <wp:inline distT="0" distB="0" distL="0" distR="0" wp14:anchorId="0DBFAB3A" wp14:editId="6DB00B0F">
+            <wp:extent cx="5937885" cy="2376170"/>
+            <wp:effectExtent l="0" t="0" r="5715" b="5080"/>
+            <wp:docPr id="10" name="Picture 10"/>
+            <wp:cNvGraphicFramePr>
+              <a:graphicFrameLocks xmlns:a="http://schemas.openxmlformats.org/drawingml/2006/main" noChangeAspect="1"/>
+            </wp:cNvGraphicFramePr>
+            <a:graphic xmlns:a="http://schemas.openxmlformats.org/drawingml/2006/main">
+              <a:graphicData uri="http://schemas.openxmlformats.org/drawingml/2006/picture">
+                <pic:pic xmlns:pic="http://schemas.openxmlformats.org/drawingml/2006/picture">
+                  <pic:nvPicPr>
+                    <pic:cNvPr id="0" name="Picture 3"/>
+                    <pic:cNvPicPr>
+                      <a:picLocks noChangeAspect="1" noChangeArrowheads="1"/>
+                    </pic:cNvPicPr>
+                  </pic:nvPicPr>
+                  <pic:blipFill>
+                    <a:blip r:embed="rId16" cstate="print">
+                      <a:extLst>
+                        <a:ext uri="{28A0092B-C50C-407E-A947-70E740481C1C}">
+                          <a14:useLocalDpi xmlns:a14="http://schemas.microsoft.com/office/drawing/2010/main" val="0"/>
+                        </a:ext>
+                      </a:extLst>
+                    </a:blip>
+                    <a:srcRect/>
+                    <a:stretch>
+                      <a:fillRect/>
+                    </a:stretch>
+                  </pic:blipFill>
+                  <pic:spPr bwMode="auto">
+                    <a:xfrm>
+                      <a:off x="0" y="0"/>
+                      <a:ext cx="5937885" cy="2376170"/>
+                    </a:xfrm>
+                    <a:prstGeom prst="rect">
+                      <a:avLst/>
+                    </a:prstGeom>
+                    <a:noFill/>
+                    <a:ln>
+                      <a:noFill/>
+                    </a:ln>
+                  </pic:spPr>
+                </pic:pic>
+              </a:graphicData>
+            </a:graphic>
+          </wp:inline>
+        </w:drawing>
+      </w:r>
+    </w:p>
+    <w:p>
+      <w:pPr>
+        <w:spacing w:line="360" w:lineRule="auto"/>
+        <w:ind w:left="720"/>
+        <w:rPr>
+          <w:rFonts w:ascii="Times New Roman" w:hAnsi="Times New Roman" w:cs="Times New Roman"/>
+        </w:rPr>
+      </w:pPr>
+      <w:r>
+        <w:rPr>
+          <w:rFonts w:ascii="Times New Roman" w:hAnsi="Times New Roman" w:cs="Times New Roman"/>
+        </w:rPr>
+        <w:t xml:space="preserve">themeEngagement: </w:t>
+      </w:r>
+      <w:r>
+        <w:rPr>
+          <w:rFonts w:ascii="Times New Roman" w:hAnsi="Times New Roman" w:cs="Times New Roman"/>
+        </w:rPr>
+        <w:t>Takes in a parameter for the difficulty and r</w:t>
+      </w:r>
+      <w:r>
+        <w:rPr>
+          <w:rFonts w:ascii="Times New Roman" w:hAnsi="Times New Roman" w:cs="Times New Roman"/>
+        </w:rPr>
+        <w:t xml:space="preserve">eturns </w:t>
+      </w:r>
+      <w:r>
+        <w:rPr>
+          <w:rFonts w:ascii="Times New Roman" w:hAnsi="Times New Roman" w:cs="Times New Roman"/>
+        </w:rPr>
+        <w:t>the total amount of stars and unique players per level theme</w:t>
+      </w:r>
+      <w:r>
+        <w:rPr>
+          <w:rFonts w:ascii="Times New Roman" w:hAnsi="Times New Roman" w:cs="Times New Roman"/>
+        </w:rPr>
+        <w:t xml:space="preserve"> for each difficulty</w:t>
+      </w:r>
+      <w:r>
+        <w:rPr>
+          <w:rFonts w:ascii="Times New Roman" w:hAnsi="Times New Roman" w:cs="Times New Roman"/>
+        </w:rPr>
+        <w:t>.</w:t>
+      </w:r>
+      <w:r>
+        <w:rPr>
+          <w:rFonts w:ascii="Times New Roman" w:hAnsi="Times New Roman" w:cs="Times New Roman"/>
+          <w:noProof/>
+        </w:rPr>
+        <w:drawing>
+          <wp:inline distT="0" distB="0" distL="0" distR="0" wp14:anchorId="43A412A3" wp14:editId="54398CE9">
+            <wp:extent cx="5943600" cy="2160905"/>
+            <wp:effectExtent l="0" t="0" r="0" b="0"/>
+            <wp:docPr id="21" name="Picture 21"/>
+            <wp:cNvGraphicFramePr>
+              <a:graphicFrameLocks xmlns:a="http://schemas.openxmlformats.org/drawingml/2006/main" noChangeAspect="1"/>
+            </wp:cNvGraphicFramePr>
+            <a:graphic xmlns:a="http://schemas.openxmlformats.org/drawingml/2006/main">
+              <a:graphicData uri="http://schemas.openxmlformats.org/drawingml/2006/picture">
+                <pic:pic xmlns:pic="http://schemas.openxmlformats.org/drawingml/2006/picture">
+                  <pic:nvPicPr>
+                    <pic:cNvPr id="0" name="Picture 8"/>
+                    <pic:cNvPicPr>
+                      <a:picLocks noChangeAspect="1" noChangeArrowheads="1"/>
+                    </pic:cNvPicPr>
+                  </pic:nvPicPr>
+                  <pic:blipFill>
+                    <a:blip r:embed="rId17">
+                      <a:extLst>
+                        <a:ext uri="{28A0092B-C50C-407E-A947-70E740481C1C}">
+                          <a14:useLocalDpi xmlns:a14="http://schemas.microsoft.com/office/drawing/2010/main" val="0"/>
+                        </a:ext>
+                      </a:extLst>
+                    </a:blip>
+                    <a:srcRect/>
+                    <a:stretch>
+                      <a:fillRect/>
+                    </a:stretch>
+                  </pic:blipFill>
+                  <pic:spPr bwMode="auto">
+                    <a:xfrm>
+                      <a:off x="0" y="0"/>
+                      <a:ext cx="5943600" cy="2160905"/>
+                    </a:xfrm>
+                    <a:prstGeom prst="rect">
+                      <a:avLst/>
+                    </a:prstGeom>
+                    <a:noFill/>
+                    <a:ln>
+                      <a:noFill/>
+                    </a:ln>
+                  </pic:spPr>
+                </pic:pic>
+              </a:graphicData>
+            </a:graphic>
+          </wp:inline>
+        </w:drawing>
+      </w:r>
+    </w:p>
+    <w:p>
+      <w:pPr>
+        <w:rPr>
+          <w:rFonts w:ascii="Times New Roman" w:hAnsi="Times New Roman" w:cs="Times New Roman"/>
+        </w:rPr>
+      </w:pPr>
+      <w:r>
+        <w:rPr>
+          <w:rFonts w:ascii="Times New Roman" w:hAnsi="Times New Roman" w:cs="Times New Roman"/>
+        </w:rPr>
+        <w:br w:type="page"/>
+      </w:r>
+    </w:p>
+    <w:p>
+      <w:pPr>
+        <w:spacing w:line="360" w:lineRule="auto"/>
+        <w:ind w:left="720"/>
+        <w:rPr>
+          <w:rFonts w:ascii="Times New Roman" w:hAnsi="Times New Roman" w:cs="Times New Roman"/>
+        </w:rPr>
+      </w:pPr>
+    </w:p>
+    <w:p>
+      <w:pPr>
+        <w:spacing w:line="360" w:lineRule="auto"/>
+        <w:rPr>
+          <w:rFonts w:ascii="Times New Roman" w:hAnsi="Times New Roman" w:cs="Times New Roman"/>
+          <w:u w:val="single"/>
+        </w:rPr>
+      </w:pPr>
+      <w:r>
+        <w:rPr>
+          <w:rFonts w:ascii="Times New Roman" w:hAnsi="Times New Roman" w:cs="Times New Roman"/>
+          <w:u w:val="single"/>
+        </w:rPr>
+        <w:t>User Privileges</w:t>
+      </w:r>
+    </w:p>
+    <w:p>
+      <w:pPr>
+        <w:spacing w:line="360" w:lineRule="auto"/>
+        <w:rPr>
+          <w:rFonts w:ascii="Times New Roman" w:hAnsi="Times New Roman" w:cs="Times New Roman"/>
+        </w:rPr>
+      </w:pPr>
+      <w:r>
+        <w:rPr>
+          <w:rFonts w:ascii="Times New Roman" w:hAnsi="Times New Roman" w:cs="Times New Roman"/>
+        </w:rPr>
+        <w:t>There</w:t>
+      </w:r>
+      <w:r>
+        <w:rPr>
+          <w:rFonts w:ascii="Times New Roman" w:hAnsi="Times New Roman" w:cs="Times New Roman"/>
+        </w:rPr>
+        <w:t xml:space="preserve"> are a total of 3 users that have their own roles and privileges. The first user is an Admin, who can perform any action needed on </w:t>
+      </w:r>
+      <w:r>
+        <w:rPr>
+          <w:rFonts w:ascii="Times New Roman" w:hAnsi="Times New Roman" w:cs="Times New Roman"/>
+        </w:rPr>
+        <w:t>the entire database</w:t>
+      </w:r>
+      <w:r>
+        <w:rPr>
+          <w:rFonts w:ascii="Times New Roman" w:hAnsi="Times New Roman" w:cs="Times New Roman"/>
+        </w:rPr>
+        <w:t xml:space="preserve">. The second user is a DataAnalyst, who can view and make queries on </w:t>
+      </w:r>
+      <w:r>
+        <w:rPr>
+          <w:rFonts w:ascii="Times New Roman" w:hAnsi="Times New Roman" w:cs="Times New Roman"/>
+        </w:rPr>
+        <w:t>all</w:t>
+      </w:r>
+      <w:r>
+        <w:rPr>
+          <w:rFonts w:ascii="Times New Roman" w:hAnsi="Times New Roman" w:cs="Times New Roman"/>
+        </w:rPr>
+        <w:t xml:space="preserve"> the data but cannot add or remove data. The last user is a DataManager, who can add and remove data to the database, but cannot perform the DROP command.</w:t>
+      </w:r>
+      <w:r>
+        <w:rPr>
+          <w:rFonts w:ascii="Times New Roman" w:hAnsi="Times New Roman" w:cs="Times New Roman"/>
+        </w:rPr>
+        <w:t xml:space="preserve"> All three users can execute the stored procedures.</w:t>
+      </w:r>
+    </w:p>
+    <w:p>
+      <w:pPr>
+        <w:spacing w:line="360" w:lineRule="auto"/>
+        <w:jc w:val="center"/>
+        <w:rPr>
+          <w:rFonts w:ascii="Times New Roman" w:hAnsi="Times New Roman" w:cs="Times New Roman"/>
+        </w:rPr>
+      </w:pPr>
+      <w:r>
+        <w:rPr>
+          <w:rFonts w:ascii="Times New Roman" w:hAnsi="Times New Roman" w:cs="Times New Roman"/>
+          <w:noProof/>
+        </w:rPr>
+        <w:drawing>
+          <wp:inline distT="0" distB="0" distL="0" distR="0" wp14:anchorId="510ACAFF" wp14:editId="2ECEFE85">
+            <wp:extent cx="5994365" cy="4517858"/>
+            <wp:effectExtent l="0" t="0" r="6985" b="0"/>
+            <wp:docPr id="5" name="Picture 5"/>
+            <wp:cNvGraphicFramePr>
+              <a:graphicFrameLocks xmlns:a="http://schemas.openxmlformats.org/drawingml/2006/main" noChangeAspect="1"/>
+            </wp:cNvGraphicFramePr>
+            <a:graphic xmlns:a="http://schemas.openxmlformats.org/drawingml/2006/main">
+              <a:graphicData uri="http://schemas.openxmlformats.org/drawingml/2006/picture">
+                <pic:pic xmlns:pic="http://schemas.openxmlformats.org/drawingml/2006/picture">
+                  <pic:nvPicPr>
+                    <pic:cNvPr id="5" name="Picture 5"/>
                     <pic:cNvPicPr/>
                   </pic:nvPicPr>
                   <pic:blipFill>
-                    <a:blip r:embed="rId14">
+                    <a:blip r:embed="rId18">
                       <a:extLst>
                         <a:ext uri="{28A0092B-C50C-407E-A947-70E740481C1C}">
                           <a14:useLocalDpi xmlns:a14="http://schemas.microsoft.com/office/drawing/2010/main" val="0"/>
@@ -2328,7 +2690,7 @@
                   <pic:spPr>
                     <a:xfrm>
                       <a:off x="0" y="0"/>
-                      <a:ext cx="5943600" cy="1946275"/>
+                      <a:ext cx="6009289" cy="4529106"/>
                     </a:xfrm>
                     <a:prstGeom prst="rect">
                       <a:avLst/>
@@ -2344,343 +2706,15 @@
     <w:p>
       <w:pPr>
         <w:spacing w:line="360" w:lineRule="auto"/>
-        <w:ind w:left="720"/>
-        <w:rPr>
-          <w:rFonts w:ascii="Times New Roman" w:hAnsi="Times New Roman" w:cs="Times New Roman"/>
-        </w:rPr>
-      </w:pPr>
-      <w:proofErr w:type="spellStart"/>
-      <w:r>
-        <w:rPr>
-          <w:rFonts w:ascii="Times New Roman" w:hAnsi="Times New Roman" w:cs="Times New Roman"/>
-        </w:rPr>
-        <w:t>difficultyOverTime</w:t>
-      </w:r>
-      <w:proofErr w:type="spellEnd"/>
-      <w:r>
-        <w:rPr>
-          <w:rFonts w:ascii="Times New Roman" w:hAnsi="Times New Roman" w:cs="Times New Roman"/>
-        </w:rPr>
-        <w:t>: Takes in a month and year input and returns the difficulty statistics for that month and year.</w:t>
-      </w:r>
-    </w:p>
-    <w:p>
-      <w:pPr>
-        <w:spacing w:line="360" w:lineRule="auto"/>
-        <w:ind w:left="720"/>
-        <w:rPr>
-          <w:rFonts w:ascii="Times New Roman" w:hAnsi="Times New Roman" w:cs="Times New Roman"/>
-        </w:rPr>
-      </w:pPr>
-      <w:r>
-        <w:rPr>
-          <w:rFonts w:ascii="Times New Roman" w:hAnsi="Times New Roman" w:cs="Times New Roman"/>
-          <w:noProof/>
-        </w:rPr>
-        <w:drawing>
-          <wp:inline distT="0" distB="0" distL="0" distR="0" wp14:anchorId="4FB926B0" wp14:editId="0901384D">
-            <wp:extent cx="5943600" cy="2074545"/>
-            <wp:effectExtent l="0" t="0" r="0" b="1905"/>
-            <wp:docPr id="2" name="Picture 2" descr="Graphical user interface, text&#10;&#10;Description automatically generated"/>
-            <wp:cNvGraphicFramePr>
-              <a:graphicFrameLocks xmlns:a="http://schemas.openxmlformats.org/drawingml/2006/main" noChangeAspect="1"/>
-            </wp:cNvGraphicFramePr>
-            <a:graphic xmlns:a="http://schemas.openxmlformats.org/drawingml/2006/main">
-              <a:graphicData uri="http://schemas.openxmlformats.org/drawingml/2006/picture">
-                <pic:pic xmlns:pic="http://schemas.openxmlformats.org/drawingml/2006/picture">
-                  <pic:nvPicPr>
-                    <pic:cNvPr id="2" name="Picture 2" descr="Graphical user interface, text&#10;&#10;Description automatically generated"/>
-                    <pic:cNvPicPr/>
-                  </pic:nvPicPr>
-                  <pic:blipFill>
-                    <a:blip r:embed="rId15">
-                      <a:extLst>
-                        <a:ext uri="{28A0092B-C50C-407E-A947-70E740481C1C}">
-                          <a14:useLocalDpi xmlns:a14="http://schemas.microsoft.com/office/drawing/2010/main" val="0"/>
-                        </a:ext>
-                      </a:extLst>
-                    </a:blip>
-                    <a:stretch>
-                      <a:fillRect/>
-                    </a:stretch>
-                  </pic:blipFill>
-                  <pic:spPr>
-                    <a:xfrm>
-                      <a:off x="0" y="0"/>
-                      <a:ext cx="5943600" cy="2074545"/>
-                    </a:xfrm>
-                    <a:prstGeom prst="rect">
-                      <a:avLst/>
-                    </a:prstGeom>
-                  </pic:spPr>
-                </pic:pic>
-              </a:graphicData>
-            </a:graphic>
-          </wp:inline>
-        </w:drawing>
-      </w:r>
-    </w:p>
-    <w:p>
-      <w:pPr>
-        <w:spacing w:line="360" w:lineRule="auto"/>
-        <w:ind w:left="720"/>
-        <w:rPr>
-          <w:rFonts w:ascii="Times New Roman" w:hAnsi="Times New Roman" w:cs="Times New Roman"/>
-        </w:rPr>
-      </w:pPr>
-      <w:proofErr w:type="spellStart"/>
-      <w:r>
-        <w:rPr>
-          <w:rFonts w:ascii="Times New Roman" w:hAnsi="Times New Roman" w:cs="Times New Roman"/>
-        </w:rPr>
-        <w:t>difficultyAndLevelTheme</w:t>
-      </w:r>
-      <w:proofErr w:type="spellEnd"/>
-      <w:r>
-        <w:rPr>
-          <w:rFonts w:ascii="Times New Roman" w:hAnsi="Times New Roman" w:cs="Times New Roman"/>
-        </w:rPr>
-        <w:t xml:space="preserve">: Takes in a string for the </w:t>
-      </w:r>
-      <w:proofErr w:type="spellStart"/>
-      <w:r>
-        <w:rPr>
-          <w:rFonts w:ascii="Times New Roman" w:hAnsi="Times New Roman" w:cs="Times New Roman"/>
-        </w:rPr>
-        <w:t>levelTheme</w:t>
-      </w:r>
-      <w:proofErr w:type="spellEnd"/>
-      <w:r>
-        <w:rPr>
-          <w:rFonts w:ascii="Times New Roman" w:hAnsi="Times New Roman" w:cs="Times New Roman"/>
-        </w:rPr>
-        <w:t xml:space="preserve"> and</w:t>
-      </w:r>
-      <w:r>
-        <w:rPr>
-          <w:rFonts w:ascii="Times New Roman" w:hAnsi="Times New Roman" w:cs="Times New Roman"/>
-        </w:rPr>
-        <w:t xml:space="preserve"> returns the difficulty statistics for each difficulty for the provided theme.</w:t>
-      </w:r>
-    </w:p>
-    <w:p>
-      <w:pPr>
-        <w:spacing w:line="360" w:lineRule="auto"/>
-        <w:ind w:left="720"/>
-        <w:rPr>
-          <w:rFonts w:ascii="Times New Roman" w:hAnsi="Times New Roman" w:cs="Times New Roman"/>
-        </w:rPr>
-      </w:pPr>
-      <w:r>
-        <w:rPr>
-          <w:rFonts w:ascii="Times New Roman" w:hAnsi="Times New Roman" w:cs="Times New Roman"/>
-          <w:noProof/>
-        </w:rPr>
-        <w:drawing>
-          <wp:inline distT="0" distB="0" distL="0" distR="0" wp14:anchorId="73E553D9" wp14:editId="6B50E636">
-            <wp:extent cx="5943600" cy="1980565"/>
-            <wp:effectExtent l="0" t="0" r="0" b="635"/>
-            <wp:docPr id="3" name="Picture 3" descr="Graphical user interface, text, application, email&#10;&#10;Description automatically generated"/>
-            <wp:cNvGraphicFramePr>
-              <a:graphicFrameLocks xmlns:a="http://schemas.openxmlformats.org/drawingml/2006/main" noChangeAspect="1"/>
-            </wp:cNvGraphicFramePr>
-            <a:graphic xmlns:a="http://schemas.openxmlformats.org/drawingml/2006/main">
-              <a:graphicData uri="http://schemas.openxmlformats.org/drawingml/2006/picture">
-                <pic:pic xmlns:pic="http://schemas.openxmlformats.org/drawingml/2006/picture">
-                  <pic:nvPicPr>
-                    <pic:cNvPr id="3" name="Picture 3" descr="Graphical user interface, text, application, email&#10;&#10;Description automatically generated"/>
-                    <pic:cNvPicPr/>
-                  </pic:nvPicPr>
-                  <pic:blipFill>
-                    <a:blip r:embed="rId16" cstate="print">
-                      <a:extLst>
-                        <a:ext uri="{28A0092B-C50C-407E-A947-70E740481C1C}">
-                          <a14:useLocalDpi xmlns:a14="http://schemas.microsoft.com/office/drawing/2010/main" val="0"/>
-                        </a:ext>
-                      </a:extLst>
-                    </a:blip>
-                    <a:stretch>
-                      <a:fillRect/>
-                    </a:stretch>
-                  </pic:blipFill>
-                  <pic:spPr>
-                    <a:xfrm>
-                      <a:off x="0" y="0"/>
-                      <a:ext cx="5943600" cy="1980565"/>
-                    </a:xfrm>
-                    <a:prstGeom prst="rect">
-                      <a:avLst/>
-                    </a:prstGeom>
-                  </pic:spPr>
-                </pic:pic>
-              </a:graphicData>
-            </a:graphic>
-          </wp:inline>
-        </w:drawing>
-      </w:r>
-    </w:p>
-    <w:p>
-      <w:pPr>
-        <w:spacing w:line="360" w:lineRule="auto"/>
-        <w:rPr>
-          <w:rFonts w:ascii="Times New Roman" w:hAnsi="Times New Roman" w:cs="Times New Roman"/>
-          <w:u w:val="single"/>
-        </w:rPr>
-      </w:pPr>
-      <w:r>
-        <w:rPr>
-          <w:rFonts w:ascii="Times New Roman" w:hAnsi="Times New Roman" w:cs="Times New Roman"/>
-          <w:u w:val="single"/>
-        </w:rPr>
-        <w:lastRenderedPageBreak/>
-        <w:t>User Privileges</w:t>
-      </w:r>
-    </w:p>
-    <w:p>
-      <w:pPr>
-        <w:spacing w:line="360" w:lineRule="auto"/>
-        <w:rPr>
-          <w:rFonts w:ascii="Times New Roman" w:hAnsi="Times New Roman" w:cs="Times New Roman"/>
-        </w:rPr>
-      </w:pPr>
-      <w:r>
-        <w:rPr>
-          <w:rFonts w:ascii="Times New Roman" w:hAnsi="Times New Roman" w:cs="Times New Roman"/>
-        </w:rPr>
-        <w:t>There</w:t>
-      </w:r>
-      <w:r>
-        <w:rPr>
-          <w:rFonts w:ascii="Times New Roman" w:hAnsi="Times New Roman" w:cs="Times New Roman"/>
-        </w:rPr>
-        <w:t xml:space="preserve"> are a total of 3 users that have their own roles and privileges. The first user is an Admin, who can perform any action needed on </w:t>
-      </w:r>
-      <w:r>
-        <w:rPr>
-          <w:rFonts w:ascii="Times New Roman" w:hAnsi="Times New Roman" w:cs="Times New Roman"/>
-        </w:rPr>
-        <w:t>the entire database</w:t>
-      </w:r>
-      <w:r>
-        <w:rPr>
-          <w:rFonts w:ascii="Times New Roman" w:hAnsi="Times New Roman" w:cs="Times New Roman"/>
-        </w:rPr>
-        <w:t xml:space="preserve">. The second user is a </w:t>
-      </w:r>
-      <w:proofErr w:type="spellStart"/>
-      <w:r>
-        <w:rPr>
-          <w:rFonts w:ascii="Times New Roman" w:hAnsi="Times New Roman" w:cs="Times New Roman"/>
-        </w:rPr>
-        <w:t>DataAnalyst</w:t>
-      </w:r>
-      <w:proofErr w:type="spellEnd"/>
-      <w:r>
-        <w:rPr>
-          <w:rFonts w:ascii="Times New Roman" w:hAnsi="Times New Roman" w:cs="Times New Roman"/>
-        </w:rPr>
-        <w:t xml:space="preserve">, who can view and make queries on </w:t>
-      </w:r>
-      <w:r>
-        <w:rPr>
-          <w:rFonts w:ascii="Times New Roman" w:hAnsi="Times New Roman" w:cs="Times New Roman"/>
-        </w:rPr>
-        <w:t>all</w:t>
-      </w:r>
-      <w:r>
-        <w:rPr>
-          <w:rFonts w:ascii="Times New Roman" w:hAnsi="Times New Roman" w:cs="Times New Roman"/>
-        </w:rPr>
-        <w:t xml:space="preserve"> the data but cannot add or remove data. The last user is a </w:t>
-      </w:r>
-      <w:proofErr w:type="spellStart"/>
-      <w:r>
-        <w:rPr>
-          <w:rFonts w:ascii="Times New Roman" w:hAnsi="Times New Roman" w:cs="Times New Roman"/>
-        </w:rPr>
-        <w:t>DataManager</w:t>
-      </w:r>
-      <w:proofErr w:type="spellEnd"/>
-      <w:r>
-        <w:rPr>
-          <w:rFonts w:ascii="Times New Roman" w:hAnsi="Times New Roman" w:cs="Times New Roman"/>
-        </w:rPr>
-        <w:t>, who can add and remove data to the database, but cannot perform the DROP command.</w:t>
-      </w:r>
-      <w:r>
-        <w:rPr>
-          <w:rFonts w:ascii="Times New Roman" w:hAnsi="Times New Roman" w:cs="Times New Roman"/>
-        </w:rPr>
-        <w:t xml:space="preserve"> All three users can execute the stored procedures.</w:t>
-      </w:r>
-    </w:p>
-    <w:p>
-      <w:pPr>
-        <w:spacing w:line="360" w:lineRule="auto"/>
-        <w:rPr>
-          <w:rFonts w:ascii="Times New Roman" w:hAnsi="Times New Roman" w:cs="Times New Roman"/>
-        </w:rPr>
-      </w:pPr>
-      <w:r>
-        <w:rPr>
-          <w:rFonts w:ascii="Times New Roman" w:hAnsi="Times New Roman" w:cs="Times New Roman"/>
-          <w:noProof/>
-        </w:rPr>
-        <w:drawing>
-          <wp:inline distT="0" distB="0" distL="0" distR="0" wp14:anchorId="3F598D3D" wp14:editId="56D3D67A">
-            <wp:extent cx="6326847" cy="5979695"/>
-            <wp:effectExtent l="0" t="0" r="0" b="2540"/>
-            <wp:docPr id="4" name="Picture 4" descr="Text&#10;&#10;Description automatically generated"/>
-            <wp:cNvGraphicFramePr>
-              <a:graphicFrameLocks xmlns:a="http://schemas.openxmlformats.org/drawingml/2006/main" noChangeAspect="1"/>
-            </wp:cNvGraphicFramePr>
-            <a:graphic xmlns:a="http://schemas.openxmlformats.org/drawingml/2006/main">
-              <a:graphicData uri="http://schemas.openxmlformats.org/drawingml/2006/picture">
-                <pic:pic xmlns:pic="http://schemas.openxmlformats.org/drawingml/2006/picture">
-                  <pic:nvPicPr>
-                    <pic:cNvPr id="4" name="Picture 4" descr="Text&#10;&#10;Description automatically generated"/>
-                    <pic:cNvPicPr/>
-                  </pic:nvPicPr>
-                  <pic:blipFill>
-                    <a:blip r:embed="rId17">
-                      <a:extLst>
-                        <a:ext uri="{28A0092B-C50C-407E-A947-70E740481C1C}">
-                          <a14:useLocalDpi xmlns:a14="http://schemas.microsoft.com/office/drawing/2010/main" val="0"/>
-                        </a:ext>
-                      </a:extLst>
-                    </a:blip>
-                    <a:stretch>
-                      <a:fillRect/>
-                    </a:stretch>
-                  </pic:blipFill>
-                  <pic:spPr>
-                    <a:xfrm>
-                      <a:off x="0" y="0"/>
-                      <a:ext cx="6352576" cy="6004012"/>
-                    </a:xfrm>
-                    <a:prstGeom prst="rect">
-                      <a:avLst/>
-                    </a:prstGeom>
-                  </pic:spPr>
-                </pic:pic>
-              </a:graphicData>
-            </a:graphic>
-          </wp:inline>
-        </w:drawing>
-      </w:r>
-    </w:p>
-    <w:p>
-      <w:pPr>
-        <w:spacing w:line="360" w:lineRule="auto"/>
         <w:rPr>
           <w:rFonts w:ascii="Times New Roman" w:hAnsi="Times New Roman" w:cs="Times New Roman"/>
         </w:rPr>
       </w:pPr>
     </w:p>
     <w:sectPr>
-      <w:headerReference w:type="even" r:id="rId18"/>
-      <w:headerReference w:type="default" r:id="rId19"/>
-      <w:footerReference w:type="even" r:id="rId20"/>
+      <w:headerReference w:type="even" r:id="rId19"/>
+      <w:headerReference w:type="default" r:id="rId20"/>
+      <w:footerReference w:type="even" r:id="rId21"/>
       <w:pgSz w:w="12240" w:h="15840"/>
       <w:pgMar w:top="1440" w:right="1440" w:bottom="1440" w:left="1440" w:header="720" w:footer="720" w:gutter="0"/>
       <w:cols w:space="720"/>
@@ -2692,7 +2726,7 @@
 </file>
 
 <file path=word/endnotes.xml><?xml version="1.0" encoding="utf-8"?>
-<w:endnotes xmlns:wpc="http://schemas.microsoft.com/office/word/2010/wordprocessingCanvas" xmlns:cx="http://schemas.microsoft.com/office/drawing/2014/chartex" xmlns:cx1="http://schemas.microsoft.com/office/drawing/2015/9/8/chartex" xmlns:cx2="http://schemas.microsoft.com/office/drawing/2015/10/21/chartex" xmlns:cx3="http://schemas.microsoft.com/office/drawing/2016/5/9/chartex" xmlns:cx4="http://schemas.microsoft.com/office/drawing/2016/5/10/chartex" xmlns:cx5="http://schemas.microsoft.com/office/drawing/2016/5/11/chartex" xmlns:cx6="http://schemas.microsoft.com/office/drawing/2016/5/12/chartex" xmlns:cx7="http://schemas.microsoft.com/office/drawing/2016/5/13/chartex" xmlns:cx8="http://schemas.microsoft.com/office/drawing/2016/5/14/chartex" xmlns:mc="http://schemas.openxmlformats.org/markup-compatibility/2006" xmlns:aink="http://schemas.microsoft.com/office/drawing/2016/ink" xmlns:am3d="http://schemas.microsoft.com/office/drawing/2017/model3d" xmlns:o="urn:schemas-microsoft-com:office:office" xmlns:oel="http://schemas.microsoft.com/office/2019/extlst" xmlns:r="http://schemas.openxmlformats.org/officeDocument/2006/relationships" xmlns:m="http://schemas.openxmlformats.org/officeDocument/2006/math" xmlns:v="urn:schemas-microsoft-com:vml" xmlns:wp14="http://schemas.microsoft.com/office/word/2010/wordprocessingDrawing" xmlns:wp="http://schemas.openxmlformats.org/drawingml/2006/wordprocessingDrawing" xmlns:w10="urn:schemas-microsoft-com:office:word" xmlns:w="http://schemas.openxmlformats.org/wordprocessingml/2006/main" xmlns:w14="http://schemas.microsoft.com/office/word/2010/wordml" xmlns:w15="http://schemas.microsoft.com/office/word/2012/wordml" xmlns:w16cex="http://schemas.microsoft.com/office/word/2018/wordml/cex" xmlns:w16cid="http://schemas.microsoft.com/office/word/2016/wordml/cid" xmlns:w16="http://schemas.microsoft.com/office/word/2018/wordml" xmlns:w16sdtdh="http://schemas.microsoft.com/office/word/2020/wordml/sdtdatahash" xmlns:w16se="http://schemas.microsoft.com/office/word/2015/wordml/symex" xmlns:wpg="http://schemas.microsoft.com/office/word/2010/wordprocessingGroup" xmlns:wpi="http://schemas.microsoft.com/office/word/2010/wordprocessingInk" xmlns:wne="http://schemas.microsoft.com/office/word/2006/wordml" xmlns:wps="http://schemas.microsoft.com/office/word/2010/wordprocessingShape" mc:Ignorable="w14 w15 w16se w16cid w16 w16cex w16sdtdh wp14">
+<w:endnotes xmlns:wpc="http://schemas.microsoft.com/office/word/2010/wordprocessingCanvas" xmlns:cx="http://schemas.microsoft.com/office/drawing/2014/chartex" xmlns:cx1="http://schemas.microsoft.com/office/drawing/2015/9/8/chartex" xmlns:cx2="http://schemas.microsoft.com/office/drawing/2015/10/21/chartex" xmlns:cx3="http://schemas.microsoft.com/office/drawing/2016/5/9/chartex" xmlns:cx4="http://schemas.microsoft.com/office/drawing/2016/5/10/chartex" xmlns:cx5="http://schemas.microsoft.com/office/drawing/2016/5/11/chartex" xmlns:cx6="http://schemas.microsoft.com/office/drawing/2016/5/12/chartex" xmlns:cx7="http://schemas.microsoft.com/office/drawing/2016/5/13/chartex" xmlns:cx8="http://schemas.microsoft.com/office/drawing/2016/5/14/chartex" xmlns:mc="http://schemas.openxmlformats.org/markup-compatibility/2006" xmlns:aink="http://schemas.microsoft.com/office/drawing/2016/ink" xmlns:am3d="http://schemas.microsoft.com/office/drawing/2017/model3d" xmlns:o="urn:schemas-microsoft-com:office:office" xmlns:oel="http://schemas.microsoft.com/office/2019/extlst" xmlns:r="http://schemas.openxmlformats.org/officeDocument/2006/relationships" xmlns:m="http://schemas.openxmlformats.org/officeDocument/2006/math" xmlns:v="urn:schemas-microsoft-com:vml" xmlns:wp14="http://schemas.microsoft.com/office/word/2010/wordprocessingDrawing" xmlns:wp="http://schemas.openxmlformats.org/drawingml/2006/wordprocessingDrawing" xmlns:w10="urn:schemas-microsoft-com:office:word" xmlns:w="http://schemas.openxmlformats.org/wordprocessingml/2006/main" xmlns:w14="http://schemas.microsoft.com/office/word/2010/wordml" xmlns:w15="http://schemas.microsoft.com/office/word/2012/wordml" xmlns:w16cex="http://schemas.microsoft.com/office/word/2018/wordml/cex" xmlns:w16cid="http://schemas.microsoft.com/office/word/2016/wordml/cid" xmlns:w16="http://schemas.microsoft.com/office/word/2018/wordml" xmlns:w16du="http://schemas.microsoft.com/office/word/2023/wordml/word16du" xmlns:w16sdtdh="http://schemas.microsoft.com/office/word/2020/wordml/sdtdatahash" xmlns:w16se="http://schemas.microsoft.com/office/word/2015/wordml/symex" xmlns:wpg="http://schemas.microsoft.com/office/word/2010/wordprocessingGroup" xmlns:wpi="http://schemas.microsoft.com/office/word/2010/wordprocessingInk" xmlns:wne="http://schemas.microsoft.com/office/word/2006/wordml" xmlns:wps="http://schemas.microsoft.com/office/word/2010/wordprocessingShape" mc:Ignorable="w14 w15 w16se w16cid w16 w16cex w16sdtdh wp14">
   <w:endnote w:type="separator" w:id="-1">
     <w:p>
       <w:r>
@@ -2711,7 +2745,7 @@
 </file>
 
 <file path=word/footer1.xml><?xml version="1.0" encoding="utf-8"?>
-<w:ftr xmlns:wpc="http://schemas.microsoft.com/office/word/2010/wordprocessingCanvas" xmlns:cx="http://schemas.microsoft.com/office/drawing/2014/chartex" xmlns:cx1="http://schemas.microsoft.com/office/drawing/2015/9/8/chartex" xmlns:cx2="http://schemas.microsoft.com/office/drawing/2015/10/21/chartex" xmlns:cx3="http://schemas.microsoft.com/office/drawing/2016/5/9/chartex" xmlns:cx4="http://schemas.microsoft.com/office/drawing/2016/5/10/chartex" xmlns:cx5="http://schemas.microsoft.com/office/drawing/2016/5/11/chartex" xmlns:cx6="http://schemas.microsoft.com/office/drawing/2016/5/12/chartex" xmlns:cx7="http://schemas.microsoft.com/office/drawing/2016/5/13/chartex" xmlns:cx8="http://schemas.microsoft.com/office/drawing/2016/5/14/chartex" xmlns:mc="http://schemas.openxmlformats.org/markup-compatibility/2006" xmlns:aink="http://schemas.microsoft.com/office/drawing/2016/ink" xmlns:am3d="http://schemas.microsoft.com/office/drawing/2017/model3d" xmlns:o="urn:schemas-microsoft-com:office:office" xmlns:oel="http://schemas.microsoft.com/office/2019/extlst" xmlns:r="http://schemas.openxmlformats.org/officeDocument/2006/relationships" xmlns:m="http://schemas.openxmlformats.org/officeDocument/2006/math" xmlns:v="urn:schemas-microsoft-com:vml" xmlns:wp14="http://schemas.microsoft.com/office/word/2010/wordprocessingDrawing" xmlns:wp="http://schemas.openxmlformats.org/drawingml/2006/wordprocessingDrawing" xmlns:w10="urn:schemas-microsoft-com:office:word" xmlns:w="http://schemas.openxmlformats.org/wordprocessingml/2006/main" xmlns:w14="http://schemas.microsoft.com/office/word/2010/wordml" xmlns:w15="http://schemas.microsoft.com/office/word/2012/wordml" xmlns:w16cex="http://schemas.microsoft.com/office/word/2018/wordml/cex" xmlns:w16cid="http://schemas.microsoft.com/office/word/2016/wordml/cid" xmlns:w16="http://schemas.microsoft.com/office/word/2018/wordml" xmlns:w16sdtdh="http://schemas.microsoft.com/office/word/2020/wordml/sdtdatahash" xmlns:w16se="http://schemas.microsoft.com/office/word/2015/wordml/symex" xmlns:wpg="http://schemas.microsoft.com/office/word/2010/wordprocessingGroup" xmlns:wpi="http://schemas.microsoft.com/office/word/2010/wordprocessingInk" xmlns:wne="http://schemas.microsoft.com/office/word/2006/wordml" xmlns:wps="http://schemas.microsoft.com/office/word/2010/wordprocessingShape" mc:Ignorable="w14 w15 w16se w16cid w16 w16cex w16sdtdh wp14">
+<w:ftr xmlns:wpc="http://schemas.microsoft.com/office/word/2010/wordprocessingCanvas" xmlns:cx="http://schemas.microsoft.com/office/drawing/2014/chartex" xmlns:cx1="http://schemas.microsoft.com/office/drawing/2015/9/8/chartex" xmlns:cx2="http://schemas.microsoft.com/office/drawing/2015/10/21/chartex" xmlns:cx3="http://schemas.microsoft.com/office/drawing/2016/5/9/chartex" xmlns:cx4="http://schemas.microsoft.com/office/drawing/2016/5/10/chartex" xmlns:cx5="http://schemas.microsoft.com/office/drawing/2016/5/11/chartex" xmlns:cx6="http://schemas.microsoft.com/office/drawing/2016/5/12/chartex" xmlns:cx7="http://schemas.microsoft.com/office/drawing/2016/5/13/chartex" xmlns:cx8="http://schemas.microsoft.com/office/drawing/2016/5/14/chartex" xmlns:mc="http://schemas.openxmlformats.org/markup-compatibility/2006" xmlns:aink="http://schemas.microsoft.com/office/drawing/2016/ink" xmlns:am3d="http://schemas.microsoft.com/office/drawing/2017/model3d" xmlns:o="urn:schemas-microsoft-com:office:office" xmlns:oel="http://schemas.microsoft.com/office/2019/extlst" xmlns:r="http://schemas.openxmlformats.org/officeDocument/2006/relationships" xmlns:m="http://schemas.openxmlformats.org/officeDocument/2006/math" xmlns:v="urn:schemas-microsoft-com:vml" xmlns:wp14="http://schemas.microsoft.com/office/word/2010/wordprocessingDrawing" xmlns:wp="http://schemas.openxmlformats.org/drawingml/2006/wordprocessingDrawing" xmlns:w10="urn:schemas-microsoft-com:office:word" xmlns:w="http://schemas.openxmlformats.org/wordprocessingml/2006/main" xmlns:w14="http://schemas.microsoft.com/office/word/2010/wordml" xmlns:w15="http://schemas.microsoft.com/office/word/2012/wordml" xmlns:w16cex="http://schemas.microsoft.com/office/word/2018/wordml/cex" xmlns:w16cid="http://schemas.microsoft.com/office/word/2016/wordml/cid" xmlns:w16="http://schemas.microsoft.com/office/word/2018/wordml" xmlns:w16du="http://schemas.microsoft.com/office/word/2023/wordml/word16du" xmlns:w16sdtdh="http://schemas.microsoft.com/office/word/2020/wordml/sdtdatahash" xmlns:w16se="http://schemas.microsoft.com/office/word/2015/wordml/symex" xmlns:wpg="http://schemas.microsoft.com/office/word/2010/wordprocessingGroup" xmlns:wpi="http://schemas.microsoft.com/office/word/2010/wordprocessingInk" xmlns:wne="http://schemas.microsoft.com/office/word/2006/wordml" xmlns:wps="http://schemas.microsoft.com/office/word/2010/wordprocessingShape" mc:Ignorable="w14 w15 w16se w16cid w16 w16cex w16sdtdh wp14">
   <w:sdt>
     <w:sdtPr>
       <w:rPr>
@@ -2723,6 +2757,11 @@
         <w:docPartUnique/>
       </w:docPartObj>
     </w:sdtPr>
+    <w:sdtEndPr>
+      <w:rPr>
+        <w:rStyle w:val="PageNumber"/>
+      </w:rPr>
+    </w:sdtEndPr>
     <w:sdtContent>
       <w:p>
         <w:pPr>
@@ -2763,7 +2802,7 @@
 </file>
 
 <file path=word/footnotes.xml><?xml version="1.0" encoding="utf-8"?>
-<w:footnotes xmlns:wpc="http://schemas.microsoft.com/office/word/2010/wordprocessingCanvas" xmlns:cx="http://schemas.microsoft.com/office/drawing/2014/chartex" xmlns:cx1="http://schemas.microsoft.com/office/drawing/2015/9/8/chartex" xmlns:cx2="http://schemas.microsoft.com/office/drawing/2015/10/21/chartex" xmlns:cx3="http://schemas.microsoft.com/office/drawing/2016/5/9/chartex" xmlns:cx4="http://schemas.microsoft.com/office/drawing/2016/5/10/chartex" xmlns:cx5="http://schemas.microsoft.com/office/drawing/2016/5/11/chartex" xmlns:cx6="http://schemas.microsoft.com/office/drawing/2016/5/12/chartex" xmlns:cx7="http://schemas.microsoft.com/office/drawing/2016/5/13/chartex" xmlns:cx8="http://schemas.microsoft.com/office/drawing/2016/5/14/chartex" xmlns:mc="http://schemas.openxmlformats.org/markup-compatibility/2006" xmlns:aink="http://schemas.microsoft.com/office/drawing/2016/ink" xmlns:am3d="http://schemas.microsoft.com/office/drawing/2017/model3d" xmlns:o="urn:schemas-microsoft-com:office:office" xmlns:oel="http://schemas.microsoft.com/office/2019/extlst" xmlns:r="http://schemas.openxmlformats.org/officeDocument/2006/relationships" xmlns:m="http://schemas.openxmlformats.org/officeDocument/2006/math" xmlns:v="urn:schemas-microsoft-com:vml" xmlns:wp14="http://schemas.microsoft.com/office/word/2010/wordprocessingDrawing" xmlns:wp="http://schemas.openxmlformats.org/drawingml/2006/wordprocessingDrawing" xmlns:w10="urn:schemas-microsoft-com:office:word" xmlns:w="http://schemas.openxmlformats.org/wordprocessingml/2006/main" xmlns:w14="http://schemas.microsoft.com/office/word/2010/wordml" xmlns:w15="http://schemas.microsoft.com/office/word/2012/wordml" xmlns:w16cex="http://schemas.microsoft.com/office/word/2018/wordml/cex" xmlns:w16cid="http://schemas.microsoft.com/office/word/2016/wordml/cid" xmlns:w16="http://schemas.microsoft.com/office/word/2018/wordml" xmlns:w16sdtdh="http://schemas.microsoft.com/office/word/2020/wordml/sdtdatahash" xmlns:w16se="http://schemas.microsoft.com/office/word/2015/wordml/symex" xmlns:wpg="http://schemas.microsoft.com/office/word/2010/wordprocessingGroup" xmlns:wpi="http://schemas.microsoft.com/office/word/2010/wordprocessingInk" xmlns:wne="http://schemas.microsoft.com/office/word/2006/wordml" xmlns:wps="http://schemas.microsoft.com/office/word/2010/wordprocessingShape" mc:Ignorable="w14 w15 w16se w16cid w16 w16cex w16sdtdh wp14">
+<w:footnotes xmlns:wpc="http://schemas.microsoft.com/office/word/2010/wordprocessingCanvas" xmlns:cx="http://schemas.microsoft.com/office/drawing/2014/chartex" xmlns:cx1="http://schemas.microsoft.com/office/drawing/2015/9/8/chartex" xmlns:cx2="http://schemas.microsoft.com/office/drawing/2015/10/21/chartex" xmlns:cx3="http://schemas.microsoft.com/office/drawing/2016/5/9/chartex" xmlns:cx4="http://schemas.microsoft.com/office/drawing/2016/5/10/chartex" xmlns:cx5="http://schemas.microsoft.com/office/drawing/2016/5/11/chartex" xmlns:cx6="http://schemas.microsoft.com/office/drawing/2016/5/12/chartex" xmlns:cx7="http://schemas.microsoft.com/office/drawing/2016/5/13/chartex" xmlns:cx8="http://schemas.microsoft.com/office/drawing/2016/5/14/chartex" xmlns:mc="http://schemas.openxmlformats.org/markup-compatibility/2006" xmlns:aink="http://schemas.microsoft.com/office/drawing/2016/ink" xmlns:am3d="http://schemas.microsoft.com/office/drawing/2017/model3d" xmlns:o="urn:schemas-microsoft-com:office:office" xmlns:oel="http://schemas.microsoft.com/office/2019/extlst" xmlns:r="http://schemas.openxmlformats.org/officeDocument/2006/relationships" xmlns:m="http://schemas.openxmlformats.org/officeDocument/2006/math" xmlns:v="urn:schemas-microsoft-com:vml" xmlns:wp14="http://schemas.microsoft.com/office/word/2010/wordprocessingDrawing" xmlns:wp="http://schemas.openxmlformats.org/drawingml/2006/wordprocessingDrawing" xmlns:w10="urn:schemas-microsoft-com:office:word" xmlns:w="http://schemas.openxmlformats.org/wordprocessingml/2006/main" xmlns:w14="http://schemas.microsoft.com/office/word/2010/wordml" xmlns:w15="http://schemas.microsoft.com/office/word/2012/wordml" xmlns:w16cex="http://schemas.microsoft.com/office/word/2018/wordml/cex" xmlns:w16cid="http://schemas.microsoft.com/office/word/2016/wordml/cid" xmlns:w16="http://schemas.microsoft.com/office/word/2018/wordml" xmlns:w16du="http://schemas.microsoft.com/office/word/2023/wordml/word16du" xmlns:w16sdtdh="http://schemas.microsoft.com/office/word/2020/wordml/sdtdatahash" xmlns:w16se="http://schemas.microsoft.com/office/word/2015/wordml/symex" xmlns:wpg="http://schemas.microsoft.com/office/word/2010/wordprocessingGroup" xmlns:wpi="http://schemas.microsoft.com/office/word/2010/wordprocessingInk" xmlns:wne="http://schemas.microsoft.com/office/word/2006/wordml" xmlns:wps="http://schemas.microsoft.com/office/word/2010/wordprocessingShape" mc:Ignorable="w14 w15 w16se w16cid w16 w16cex w16sdtdh wp14">
   <w:footnote w:type="separator" w:id="-1">
     <w:p>
       <w:r>
@@ -2782,7 +2821,7 @@
 </file>
 
 <file path=word/header1.xml><?xml version="1.0" encoding="utf-8"?>
-<w:hdr xmlns:wpc="http://schemas.microsoft.com/office/word/2010/wordprocessingCanvas" xmlns:cx="http://schemas.microsoft.com/office/drawing/2014/chartex" xmlns:cx1="http://schemas.microsoft.com/office/drawing/2015/9/8/chartex" xmlns:cx2="http://schemas.microsoft.com/office/drawing/2015/10/21/chartex" xmlns:cx3="http://schemas.microsoft.com/office/drawing/2016/5/9/chartex" xmlns:cx4="http://schemas.microsoft.com/office/drawing/2016/5/10/chartex" xmlns:cx5="http://schemas.microsoft.com/office/drawing/2016/5/11/chartex" xmlns:cx6="http://schemas.microsoft.com/office/drawing/2016/5/12/chartex" xmlns:cx7="http://schemas.microsoft.com/office/drawing/2016/5/13/chartex" xmlns:cx8="http://schemas.microsoft.com/office/drawing/2016/5/14/chartex" xmlns:mc="http://schemas.openxmlformats.org/markup-compatibility/2006" xmlns:aink="http://schemas.microsoft.com/office/drawing/2016/ink" xmlns:am3d="http://schemas.microsoft.com/office/drawing/2017/model3d" xmlns:o="urn:schemas-microsoft-com:office:office" xmlns:oel="http://schemas.microsoft.com/office/2019/extlst" xmlns:r="http://schemas.openxmlformats.org/officeDocument/2006/relationships" xmlns:m="http://schemas.openxmlformats.org/officeDocument/2006/math" xmlns:v="urn:schemas-microsoft-com:vml" xmlns:wp14="http://schemas.microsoft.com/office/word/2010/wordprocessingDrawing" xmlns:wp="http://schemas.openxmlformats.org/drawingml/2006/wordprocessingDrawing" xmlns:w10="urn:schemas-microsoft-com:office:word" xmlns:w="http://schemas.openxmlformats.org/wordprocessingml/2006/main" xmlns:w14="http://schemas.microsoft.com/office/word/2010/wordml" xmlns:w15="http://schemas.microsoft.com/office/word/2012/wordml" xmlns:w16cex="http://schemas.microsoft.com/office/word/2018/wordml/cex" xmlns:w16cid="http://schemas.microsoft.com/office/word/2016/wordml/cid" xmlns:w16="http://schemas.microsoft.com/office/word/2018/wordml" xmlns:w16sdtdh="http://schemas.microsoft.com/office/word/2020/wordml/sdtdatahash" xmlns:w16se="http://schemas.microsoft.com/office/word/2015/wordml/symex" xmlns:wpg="http://schemas.microsoft.com/office/word/2010/wordprocessingGroup" xmlns:wpi="http://schemas.microsoft.com/office/word/2010/wordprocessingInk" xmlns:wne="http://schemas.microsoft.com/office/word/2006/wordml" xmlns:wps="http://schemas.microsoft.com/office/word/2010/wordprocessingShape" mc:Ignorable="w14 w15 w16se w16cid w16 w16cex w16sdtdh wp14">
+<w:hdr xmlns:wpc="http://schemas.microsoft.com/office/word/2010/wordprocessingCanvas" xmlns:cx="http://schemas.microsoft.com/office/drawing/2014/chartex" xmlns:cx1="http://schemas.microsoft.com/office/drawing/2015/9/8/chartex" xmlns:cx2="http://schemas.microsoft.com/office/drawing/2015/10/21/chartex" xmlns:cx3="http://schemas.microsoft.com/office/drawing/2016/5/9/chartex" xmlns:cx4="http://schemas.microsoft.com/office/drawing/2016/5/10/chartex" xmlns:cx5="http://schemas.microsoft.com/office/drawing/2016/5/11/chartex" xmlns:cx6="http://schemas.microsoft.com/office/drawing/2016/5/12/chartex" xmlns:cx7="http://schemas.microsoft.com/office/drawing/2016/5/13/chartex" xmlns:cx8="http://schemas.microsoft.com/office/drawing/2016/5/14/chartex" xmlns:mc="http://schemas.openxmlformats.org/markup-compatibility/2006" xmlns:aink="http://schemas.microsoft.com/office/drawing/2016/ink" xmlns:am3d="http://schemas.microsoft.com/office/drawing/2017/model3d" xmlns:o="urn:schemas-microsoft-com:office:office" xmlns:oel="http://schemas.microsoft.com/office/2019/extlst" xmlns:r="http://schemas.openxmlformats.org/officeDocument/2006/relationships" xmlns:m="http://schemas.openxmlformats.org/officeDocument/2006/math" xmlns:v="urn:schemas-microsoft-com:vml" xmlns:wp14="http://schemas.microsoft.com/office/word/2010/wordprocessingDrawing" xmlns:wp="http://schemas.openxmlformats.org/drawingml/2006/wordprocessingDrawing" xmlns:w10="urn:schemas-microsoft-com:office:word" xmlns:w="http://schemas.openxmlformats.org/wordprocessingml/2006/main" xmlns:w14="http://schemas.microsoft.com/office/word/2010/wordml" xmlns:w15="http://schemas.microsoft.com/office/word/2012/wordml" xmlns:w16cex="http://schemas.microsoft.com/office/word/2018/wordml/cex" xmlns:w16cid="http://schemas.microsoft.com/office/word/2016/wordml/cid" xmlns:w16="http://schemas.microsoft.com/office/word/2018/wordml" xmlns:w16du="http://schemas.microsoft.com/office/word/2023/wordml/word16du" xmlns:w16sdtdh="http://schemas.microsoft.com/office/word/2020/wordml/sdtdatahash" xmlns:w16se="http://schemas.microsoft.com/office/word/2015/wordml/symex" xmlns:wpg="http://schemas.microsoft.com/office/word/2010/wordprocessingGroup" xmlns:wpi="http://schemas.microsoft.com/office/word/2010/wordprocessingInk" xmlns:wne="http://schemas.microsoft.com/office/word/2006/wordml" xmlns:wps="http://schemas.microsoft.com/office/word/2010/wordprocessingShape" mc:Ignorable="w14 w15 w16se w16cid w16 w16cex w16sdtdh wp14">
   <w:sdt>
     <w:sdtPr>
       <w:rPr>
@@ -2794,6 +2833,11 @@
         <w:docPartUnique/>
       </w:docPartObj>
     </w:sdtPr>
+    <w:sdtEndPr>
+      <w:rPr>
+        <w:rStyle w:val="PageNumber"/>
+      </w:rPr>
+    </w:sdtEndPr>
     <w:sdtContent>
       <w:p>
         <w:pPr>
@@ -2834,7 +2878,7 @@
 </file>
 
 <file path=word/header2.xml><?xml version="1.0" encoding="utf-8"?>
-<w:hdr xmlns:wpc="http://schemas.microsoft.com/office/word/2010/wordprocessingCanvas" xmlns:cx="http://schemas.microsoft.com/office/drawing/2014/chartex" xmlns:cx1="http://schemas.microsoft.com/office/drawing/2015/9/8/chartex" xmlns:cx2="http://schemas.microsoft.com/office/drawing/2015/10/21/chartex" xmlns:cx3="http://schemas.microsoft.com/office/drawing/2016/5/9/chartex" xmlns:cx4="http://schemas.microsoft.com/office/drawing/2016/5/10/chartex" xmlns:cx5="http://schemas.microsoft.com/office/drawing/2016/5/11/chartex" xmlns:cx6="http://schemas.microsoft.com/office/drawing/2016/5/12/chartex" xmlns:cx7="http://schemas.microsoft.com/office/drawing/2016/5/13/chartex" xmlns:cx8="http://schemas.microsoft.com/office/drawing/2016/5/14/chartex" xmlns:mc="http://schemas.openxmlformats.org/markup-compatibility/2006" xmlns:aink="http://schemas.microsoft.com/office/drawing/2016/ink" xmlns:am3d="http://schemas.microsoft.com/office/drawing/2017/model3d" xmlns:o="urn:schemas-microsoft-com:office:office" xmlns:oel="http://schemas.microsoft.com/office/2019/extlst" xmlns:r="http://schemas.openxmlformats.org/officeDocument/2006/relationships" xmlns:m="http://schemas.openxmlformats.org/officeDocument/2006/math" xmlns:v="urn:schemas-microsoft-com:vml" xmlns:wp14="http://schemas.microsoft.com/office/word/2010/wordprocessingDrawing" xmlns:wp="http://schemas.openxmlformats.org/drawingml/2006/wordprocessingDrawing" xmlns:w10="urn:schemas-microsoft-com:office:word" xmlns:w="http://schemas.openxmlformats.org/wordprocessingml/2006/main" xmlns:w14="http://schemas.microsoft.com/office/word/2010/wordml" xmlns:w15="http://schemas.microsoft.com/office/word/2012/wordml" xmlns:w16cex="http://schemas.microsoft.com/office/word/2018/wordml/cex" xmlns:w16cid="http://schemas.microsoft.com/office/word/2016/wordml/cid" xmlns:w16="http://schemas.microsoft.com/office/word/2018/wordml" xmlns:w16sdtdh="http://schemas.microsoft.com/office/word/2020/wordml/sdtdatahash" xmlns:w16se="http://schemas.microsoft.com/office/word/2015/wordml/symex" xmlns:wpg="http://schemas.microsoft.com/office/word/2010/wordprocessingGroup" xmlns:wpi="http://schemas.microsoft.com/office/word/2010/wordprocessingInk" xmlns:wne="http://schemas.microsoft.com/office/word/2006/wordml" xmlns:wps="http://schemas.microsoft.com/office/word/2010/wordprocessingShape" mc:Ignorable="w14 w15 w16se w16cid w16 w16cex w16sdtdh wp14">
+<w:hdr xmlns:wpc="http://schemas.microsoft.com/office/word/2010/wordprocessingCanvas" xmlns:cx="http://schemas.microsoft.com/office/drawing/2014/chartex" xmlns:cx1="http://schemas.microsoft.com/office/drawing/2015/9/8/chartex" xmlns:cx2="http://schemas.microsoft.com/office/drawing/2015/10/21/chartex" xmlns:cx3="http://schemas.microsoft.com/office/drawing/2016/5/9/chartex" xmlns:cx4="http://schemas.microsoft.com/office/drawing/2016/5/10/chartex" xmlns:cx5="http://schemas.microsoft.com/office/drawing/2016/5/11/chartex" xmlns:cx6="http://schemas.microsoft.com/office/drawing/2016/5/12/chartex" xmlns:cx7="http://schemas.microsoft.com/office/drawing/2016/5/13/chartex" xmlns:cx8="http://schemas.microsoft.com/office/drawing/2016/5/14/chartex" xmlns:mc="http://schemas.openxmlformats.org/markup-compatibility/2006" xmlns:aink="http://schemas.microsoft.com/office/drawing/2016/ink" xmlns:am3d="http://schemas.microsoft.com/office/drawing/2017/model3d" xmlns:o="urn:schemas-microsoft-com:office:office" xmlns:oel="http://schemas.microsoft.com/office/2019/extlst" xmlns:r="http://schemas.openxmlformats.org/officeDocument/2006/relationships" xmlns:m="http://schemas.openxmlformats.org/officeDocument/2006/math" xmlns:v="urn:schemas-microsoft-com:vml" xmlns:wp14="http://schemas.microsoft.com/office/word/2010/wordprocessingDrawing" xmlns:wp="http://schemas.openxmlformats.org/drawingml/2006/wordprocessingDrawing" xmlns:w10="urn:schemas-microsoft-com:office:word" xmlns:w="http://schemas.openxmlformats.org/wordprocessingml/2006/main" xmlns:w14="http://schemas.microsoft.com/office/word/2010/wordml" xmlns:w15="http://schemas.microsoft.com/office/word/2012/wordml" xmlns:w16cex="http://schemas.microsoft.com/office/word/2018/wordml/cex" xmlns:w16cid="http://schemas.microsoft.com/office/word/2016/wordml/cid" xmlns:w16="http://schemas.microsoft.com/office/word/2018/wordml" xmlns:w16du="http://schemas.microsoft.com/office/word/2023/wordml/word16du" xmlns:w16sdtdh="http://schemas.microsoft.com/office/word/2020/wordml/sdtdatahash" xmlns:w16se="http://schemas.microsoft.com/office/word/2015/wordml/symex" xmlns:wpg="http://schemas.microsoft.com/office/word/2010/wordprocessingGroup" xmlns:wpi="http://schemas.microsoft.com/office/word/2010/wordprocessingInk" xmlns:wne="http://schemas.microsoft.com/office/word/2006/wordml" xmlns:wps="http://schemas.microsoft.com/office/word/2010/wordprocessingShape" mc:Ignorable="w14 w15 w16se w16cid w16 w16cex w16sdtdh wp14">
   <w:sdt>
     <w:sdtPr>
       <w:rPr>
@@ -2847,6 +2891,11 @@
         <w:docPartUnique/>
       </w:docPartObj>
     </w:sdtPr>
+    <w:sdtEndPr>
+      <w:rPr>
+        <w:rStyle w:val="PageNumber"/>
+      </w:rPr>
+    </w:sdtEndPr>
     <w:sdtContent>
       <w:p>
         <w:pPr>

--- a/CSC375FinalReport.docx
+++ b/CSC375FinalReport.docx
@@ -1,6 +1,6 @@
 
 <file path=word/document.xml><?xml version="1.0" encoding="utf-8"?>
-<w:document xmlns:wpc="http://schemas.microsoft.com/office/word/2010/wordprocessingCanvas" xmlns:cx="http://schemas.microsoft.com/office/drawing/2014/chartex" xmlns:cx1="http://schemas.microsoft.com/office/drawing/2015/9/8/chartex" xmlns:cx2="http://schemas.microsoft.com/office/drawing/2015/10/21/chartex" xmlns:cx3="http://schemas.microsoft.com/office/drawing/2016/5/9/chartex" xmlns:cx4="http://schemas.microsoft.com/office/drawing/2016/5/10/chartex" xmlns:cx5="http://schemas.microsoft.com/office/drawing/2016/5/11/chartex" xmlns:cx6="http://schemas.microsoft.com/office/drawing/2016/5/12/chartex" xmlns:cx7="http://schemas.microsoft.com/office/drawing/2016/5/13/chartex" xmlns:cx8="http://schemas.microsoft.com/office/drawing/2016/5/14/chartex" xmlns:mc="http://schemas.openxmlformats.org/markup-compatibility/2006" xmlns:aink="http://schemas.microsoft.com/office/drawing/2016/ink" xmlns:am3d="http://schemas.microsoft.com/office/drawing/2017/model3d" xmlns:o="urn:schemas-microsoft-com:office:office" xmlns:oel="http://schemas.microsoft.com/office/2019/extlst" xmlns:r="http://schemas.openxmlformats.org/officeDocument/2006/relationships" xmlns:m="http://schemas.openxmlformats.org/officeDocument/2006/math" xmlns:v="urn:schemas-microsoft-com:vml" xmlns:wp14="http://schemas.microsoft.com/office/word/2010/wordprocessingDrawing" xmlns:wp="http://schemas.openxmlformats.org/drawingml/2006/wordprocessingDrawing" xmlns:w10="urn:schemas-microsoft-com:office:word" xmlns:w="http://schemas.openxmlformats.org/wordprocessingml/2006/main" xmlns:w14="http://schemas.microsoft.com/office/word/2010/wordml" xmlns:w15="http://schemas.microsoft.com/office/word/2012/wordml" xmlns:w16cex="http://schemas.microsoft.com/office/word/2018/wordml/cex" xmlns:w16cid="http://schemas.microsoft.com/office/word/2016/wordml/cid" xmlns:w16="http://schemas.microsoft.com/office/word/2018/wordml" xmlns:w16du="http://schemas.microsoft.com/office/word/2023/wordml/word16du" xmlns:w16sdtdh="http://schemas.microsoft.com/office/word/2020/wordml/sdtdatahash" xmlns:w16se="http://schemas.microsoft.com/office/word/2015/wordml/symex" xmlns:wpg="http://schemas.microsoft.com/office/word/2010/wordprocessingGroup" xmlns:wpi="http://schemas.microsoft.com/office/word/2010/wordprocessingInk" xmlns:wne="http://schemas.microsoft.com/office/word/2006/wordml" xmlns:wps="http://schemas.microsoft.com/office/word/2010/wordprocessingShape" mc:Ignorable="w14 w15 w16se w16cid w16 w16cex w16sdtdh wp14">
+<w:document xmlns:wpc="http://schemas.microsoft.com/office/word/2010/wordprocessingCanvas" xmlns:cx="http://schemas.microsoft.com/office/drawing/2014/chartex" xmlns:cx1="http://schemas.microsoft.com/office/drawing/2015/9/8/chartex" xmlns:cx2="http://schemas.microsoft.com/office/drawing/2015/10/21/chartex" xmlns:cx3="http://schemas.microsoft.com/office/drawing/2016/5/9/chartex" xmlns:cx4="http://schemas.microsoft.com/office/drawing/2016/5/10/chartex" xmlns:cx5="http://schemas.microsoft.com/office/drawing/2016/5/11/chartex" xmlns:cx6="http://schemas.microsoft.com/office/drawing/2016/5/12/chartex" xmlns:cx7="http://schemas.microsoft.com/office/drawing/2016/5/13/chartex" xmlns:cx8="http://schemas.microsoft.com/office/drawing/2016/5/14/chartex" xmlns:mc="http://schemas.openxmlformats.org/markup-compatibility/2006" xmlns:aink="http://schemas.microsoft.com/office/drawing/2016/ink" xmlns:am3d="http://schemas.microsoft.com/office/drawing/2017/model3d" xmlns:o="urn:schemas-microsoft-com:office:office" xmlns:oel="http://schemas.microsoft.com/office/2019/extlst" xmlns:r="http://schemas.openxmlformats.org/officeDocument/2006/relationships" xmlns:m="http://schemas.openxmlformats.org/officeDocument/2006/math" xmlns:v="urn:schemas-microsoft-com:vml" xmlns:wp14="http://schemas.microsoft.com/office/word/2010/wordprocessingDrawing" xmlns:wp="http://schemas.openxmlformats.org/drawingml/2006/wordprocessingDrawing" xmlns:w10="urn:schemas-microsoft-com:office:word" xmlns:w="http://schemas.openxmlformats.org/wordprocessingml/2006/main" xmlns:w14="http://schemas.microsoft.com/office/word/2010/wordml" xmlns:w15="http://schemas.microsoft.com/office/word/2012/wordml" xmlns:w16cex="http://schemas.microsoft.com/office/word/2018/wordml/cex" xmlns:w16cid="http://schemas.microsoft.com/office/word/2016/wordml/cid" xmlns:w16="http://schemas.microsoft.com/office/word/2018/wordml" xmlns:w16sdtdh="http://schemas.microsoft.com/office/word/2020/wordml/sdtdatahash" xmlns:w16se="http://schemas.microsoft.com/office/word/2015/wordml/symex" xmlns:wpg="http://schemas.microsoft.com/office/word/2010/wordprocessingGroup" xmlns:wpi="http://schemas.microsoft.com/office/word/2010/wordprocessingInk" xmlns:wne="http://schemas.microsoft.com/office/word/2006/wordml" xmlns:wps="http://schemas.microsoft.com/office/word/2010/wordprocessingShape" mc:Ignorable="w14 w15 w16se w16cid w16 w16cex w16sdtdh wp14">
   <w:body>
     <w:p>
       <w:pPr>
@@ -568,6 +568,70 @@
         <w:rPr>
           <w:rFonts w:ascii="Times New Roman" w:hAnsi="Times New Roman" w:cs="Times New Roman"/>
         </w:rPr>
+        <w:t>.2</w:t>
+      </w:r>
+    </w:p>
+    <w:p>
+      <w:pPr>
+        <w:spacing w:line="360" w:lineRule="auto"/>
+        <w:rPr>
+          <w:rFonts w:ascii="Times New Roman" w:hAnsi="Times New Roman" w:cs="Times New Roman"/>
+        </w:rPr>
+      </w:pPr>
+      <w:r>
+        <w:rPr>
+          <w:rFonts w:ascii="Times New Roman" w:hAnsi="Times New Roman" w:cs="Times New Roman"/>
+        </w:rPr>
+        <w:t xml:space="preserve">Section One – </w:t>
+      </w:r>
+      <w:r>
+        <w:rPr>
+          <w:rFonts w:ascii="Times New Roman" w:hAnsi="Times New Roman" w:cs="Times New Roman"/>
+        </w:rPr>
+        <w:t>Which Difficulty is the Most Popular</w:t>
+      </w:r>
+      <w:r>
+        <w:rPr>
+          <w:rFonts w:ascii="Times New Roman" w:hAnsi="Times New Roman" w:cs="Times New Roman"/>
+        </w:rPr>
+        <w:t>…………</w:t>
+      </w:r>
+      <w:r>
+        <w:rPr>
+          <w:rFonts w:ascii="Times New Roman" w:hAnsi="Times New Roman" w:cs="Times New Roman"/>
+        </w:rPr>
+        <w:t>……</w:t>
+      </w:r>
+      <w:r>
+        <w:rPr>
+          <w:rFonts w:ascii="Times New Roman" w:hAnsi="Times New Roman" w:cs="Times New Roman"/>
+        </w:rPr>
+        <w:t>…………………………</w:t>
+      </w:r>
+      <w:proofErr w:type="gramStart"/>
+      <w:r>
+        <w:rPr>
+          <w:rFonts w:ascii="Times New Roman" w:hAnsi="Times New Roman" w:cs="Times New Roman"/>
+        </w:rPr>
+        <w:t>…</w:t>
+      </w:r>
+      <w:r>
+        <w:rPr>
+          <w:rFonts w:ascii="Times New Roman" w:hAnsi="Times New Roman" w:cs="Times New Roman"/>
+        </w:rPr>
+        <w:t>.</w:t>
+      </w:r>
+      <w:r>
+        <w:rPr>
+          <w:rFonts w:ascii="Times New Roman" w:hAnsi="Times New Roman" w:cs="Times New Roman"/>
+        </w:rPr>
+        <w:t>.</w:t>
+      </w:r>
+      <w:proofErr w:type="gramEnd"/>
+      <w:r>
+        <w:rPr>
+          <w:rFonts w:ascii="Times New Roman" w:hAnsi="Times New Roman" w:cs="Times New Roman"/>
+        </w:rPr>
         <w:t>3</w:t>
       </w:r>
     </w:p>
@@ -582,50 +646,6 @@
         <w:rPr>
           <w:rFonts w:ascii="Times New Roman" w:hAnsi="Times New Roman" w:cs="Times New Roman"/>
         </w:rPr>
-        <w:t xml:space="preserve">Section One – </w:t>
-      </w:r>
-      <w:r>
-        <w:rPr>
-          <w:rFonts w:ascii="Times New Roman" w:hAnsi="Times New Roman" w:cs="Times New Roman"/>
-        </w:rPr>
-        <w:t>Overall Data</w:t>
-      </w:r>
-      <w:r>
-        <w:rPr>
-          <w:rFonts w:ascii="Times New Roman" w:hAnsi="Times New Roman" w:cs="Times New Roman"/>
-        </w:rPr>
-        <w:t>……………………………………</w:t>
-      </w:r>
-      <w:r>
-        <w:rPr>
-          <w:rFonts w:ascii="Times New Roman" w:hAnsi="Times New Roman" w:cs="Times New Roman"/>
-        </w:rPr>
-        <w:t>……</w:t>
-      </w:r>
-      <w:r>
-        <w:rPr>
-          <w:rFonts w:ascii="Times New Roman" w:hAnsi="Times New Roman" w:cs="Times New Roman"/>
-        </w:rPr>
-        <w:t>……………………………</w:t>
-      </w:r>
-      <w:r>
-        <w:rPr>
-          <w:rFonts w:ascii="Times New Roman" w:hAnsi="Times New Roman" w:cs="Times New Roman"/>
-        </w:rPr>
-        <w:t>5</w:t>
-      </w:r>
-    </w:p>
-    <w:p>
-      <w:pPr>
-        <w:spacing w:line="360" w:lineRule="auto"/>
-        <w:rPr>
-          <w:rFonts w:ascii="Times New Roman" w:hAnsi="Times New Roman" w:cs="Times New Roman"/>
-        </w:rPr>
-      </w:pPr>
-      <w:r>
-        <w:rPr>
-          <w:rFonts w:ascii="Times New Roman" w:hAnsi="Times New Roman" w:cs="Times New Roman"/>
-        </w:rPr>
         <w:t>Section Two</w:t>
       </w:r>
       <w:r>
@@ -638,13 +658,77 @@
         <w:rPr>
           <w:rFonts w:ascii="Times New Roman" w:hAnsi="Times New Roman" w:cs="Times New Roman"/>
         </w:rPr>
-        <w:t xml:space="preserve">Data Over Time </w:t>
-      </w:r>
-      <w:r>
-        <w:rPr>
-          <w:rFonts w:ascii="Times New Roman" w:hAnsi="Times New Roman" w:cs="Times New Roman"/>
-        </w:rPr>
-        <w:t>……………………………………………</w:t>
+        <w:t>What Do the Percentages for Level Difficulty Look Like for Each Theme</w:t>
+      </w:r>
+      <w:r>
+        <w:rPr>
+          <w:rFonts w:ascii="Times New Roman" w:hAnsi="Times New Roman" w:cs="Times New Roman"/>
+        </w:rPr>
+        <w:t xml:space="preserve"> </w:t>
+      </w:r>
+      <w:r>
+        <w:rPr>
+          <w:rFonts w:ascii="Times New Roman" w:hAnsi="Times New Roman" w:cs="Times New Roman"/>
+        </w:rPr>
+        <w:t>…</w:t>
+      </w:r>
+      <w:proofErr w:type="gramStart"/>
+      <w:r>
+        <w:rPr>
+          <w:rFonts w:ascii="Times New Roman" w:hAnsi="Times New Roman" w:cs="Times New Roman"/>
+        </w:rPr>
+        <w:t>…</w:t>
+      </w:r>
+      <w:r>
+        <w:rPr>
+          <w:rFonts w:ascii="Times New Roman" w:hAnsi="Times New Roman" w:cs="Times New Roman"/>
+        </w:rPr>
+        <w:t>.</w:t>
+      </w:r>
+      <w:r>
+        <w:rPr>
+          <w:rFonts w:ascii="Times New Roman" w:hAnsi="Times New Roman" w:cs="Times New Roman"/>
+        </w:rPr>
+        <w:t>.</w:t>
+      </w:r>
+      <w:proofErr w:type="gramEnd"/>
+      <w:r>
+        <w:rPr>
+          <w:rFonts w:ascii="Times New Roman" w:hAnsi="Times New Roman" w:cs="Times New Roman"/>
+        </w:rPr>
+        <w:t>4</w:t>
+      </w:r>
+    </w:p>
+    <w:p>
+      <w:pPr>
+        <w:spacing w:line="360" w:lineRule="auto"/>
+        <w:rPr>
+          <w:rFonts w:ascii="Times New Roman" w:hAnsi="Times New Roman" w:cs="Times New Roman"/>
+        </w:rPr>
+      </w:pPr>
+      <w:r>
+        <w:rPr>
+          <w:rFonts w:ascii="Times New Roman" w:hAnsi="Times New Roman" w:cs="Times New Roman"/>
+        </w:rPr>
+        <w:t xml:space="preserve">Section Three – </w:t>
+      </w:r>
+      <w:r>
+        <w:rPr>
+          <w:rFonts w:ascii="Times New Roman" w:hAnsi="Times New Roman" w:cs="Times New Roman"/>
+        </w:rPr>
+        <w:t xml:space="preserve">What </w:t>
+      </w:r>
+      <w:r>
+        <w:rPr>
+          <w:rFonts w:ascii="Times New Roman" w:hAnsi="Times New Roman" w:cs="Times New Roman"/>
+        </w:rPr>
+        <w:t>is</w:t>
+      </w:r>
+      <w:r>
+        <w:rPr>
+          <w:rFonts w:ascii="Times New Roman" w:hAnsi="Times New Roman" w:cs="Times New Roman"/>
+        </w:rPr>
+        <w:t xml:space="preserve"> the Engagement for Each Difficulty</w:t>
       </w:r>
       <w:r>
         <w:rPr>
@@ -656,57 +740,19 @@
         <w:rPr>
           <w:rFonts w:ascii="Times New Roman" w:hAnsi="Times New Roman" w:cs="Times New Roman"/>
         </w:rPr>
-        <w:t>.</w:t>
-      </w:r>
-      <w:r>
-        <w:rPr>
-          <w:rFonts w:ascii="Times New Roman" w:hAnsi="Times New Roman" w:cs="Times New Roman"/>
-        </w:rPr>
-        <w:t>6</w:t>
-      </w:r>
-    </w:p>
-    <w:p>
-      <w:pPr>
-        <w:spacing w:line="360" w:lineRule="auto"/>
-        <w:rPr>
-          <w:rFonts w:ascii="Times New Roman" w:hAnsi="Times New Roman" w:cs="Times New Roman"/>
-        </w:rPr>
-      </w:pPr>
-      <w:r>
-        <w:rPr>
-          <w:rFonts w:ascii="Times New Roman" w:hAnsi="Times New Roman" w:cs="Times New Roman"/>
-        </w:rPr>
-        <w:t xml:space="preserve">Section Three – </w:t>
-      </w:r>
-      <w:r>
-        <w:rPr>
-          <w:rFonts w:ascii="Times New Roman" w:hAnsi="Times New Roman" w:cs="Times New Roman"/>
-        </w:rPr>
-        <w:t>Difficulty and Level Theme</w:t>
-      </w:r>
-      <w:r>
-        <w:rPr>
-          <w:rFonts w:ascii="Times New Roman" w:hAnsi="Times New Roman" w:cs="Times New Roman"/>
-        </w:rPr>
-        <w:t>……………………………………………</w:t>
-      </w:r>
-      <w:r>
-        <w:rPr>
-          <w:rFonts w:ascii="Times New Roman" w:hAnsi="Times New Roman" w:cs="Times New Roman"/>
-        </w:rPr>
         <w:t>………</w:t>
       </w:r>
       <w:r>
         <w:rPr>
           <w:rFonts w:ascii="Times New Roman" w:hAnsi="Times New Roman" w:cs="Times New Roman"/>
         </w:rPr>
-        <w:t>.</w:t>
-      </w:r>
-      <w:r>
-        <w:rPr>
-          <w:rFonts w:ascii="Times New Roman" w:hAnsi="Times New Roman" w:cs="Times New Roman"/>
-        </w:rPr>
-        <w:t>8</w:t>
+        <w:t>……...</w:t>
+      </w:r>
+      <w:r>
+        <w:rPr>
+          <w:rFonts w:ascii="Times New Roman" w:hAnsi="Times New Roman" w:cs="Times New Roman"/>
+        </w:rPr>
+        <w:t>.5</w:t>
       </w:r>
     </w:p>
     <w:p>
@@ -732,13 +778,7 @@
         <w:rPr>
           <w:rFonts w:ascii="Times New Roman" w:hAnsi="Times New Roman" w:cs="Times New Roman"/>
         </w:rPr>
-        <w:t>1</w:t>
-      </w:r>
-      <w:r>
-        <w:rPr>
-          <w:rFonts w:ascii="Times New Roman" w:hAnsi="Times New Roman" w:cs="Times New Roman"/>
-        </w:rPr>
-        <w:t>1</w:t>
+        <w:t>.8</w:t>
       </w:r>
     </w:p>
     <w:p>
@@ -759,7 +799,14 @@
         <w:rPr>
           <w:rFonts w:ascii="Times New Roman" w:hAnsi="Times New Roman" w:cs="Times New Roman"/>
         </w:rPr>
-        <w:t>…………………………………………………………………</w:t>
+        <w:t>………………………………………………………………</w:t>
+      </w:r>
+      <w:proofErr w:type="gramStart"/>
+      <w:r>
+        <w:rPr>
+          <w:rFonts w:ascii="Times New Roman" w:hAnsi="Times New Roman" w:cs="Times New Roman"/>
+        </w:rPr>
+        <w:t>…</w:t>
       </w:r>
       <w:r>
         <w:rPr>
@@ -767,6 +814,7 @@
         </w:rPr>
         <w:t>..</w:t>
       </w:r>
+      <w:proofErr w:type="gramEnd"/>
       <w:r>
         <w:rPr>
           <w:rFonts w:ascii="Times New Roman" w:hAnsi="Times New Roman" w:cs="Times New Roman"/>
@@ -777,13 +825,7 @@
         <w:rPr>
           <w:rFonts w:ascii="Times New Roman" w:hAnsi="Times New Roman" w:cs="Times New Roman"/>
         </w:rPr>
-        <w:t>1</w:t>
-      </w:r>
-      <w:r>
-        <w:rPr>
-          <w:rFonts w:ascii="Times New Roman" w:hAnsi="Times New Roman" w:cs="Times New Roman"/>
-        </w:rPr>
-        <w:t>1</w:t>
+        <w:t>..8</w:t>
       </w:r>
     </w:p>
     <w:p>
@@ -805,12 +847,14 @@
         </w:rPr>
         <w:tab/>
       </w:r>
+      <w:proofErr w:type="spellStart"/>
       <w:r>
         <w:rPr>
           <w:rFonts w:ascii="Times New Roman" w:hAnsi="Times New Roman" w:cs="Times New Roman"/>
         </w:rPr>
         <w:t>difficultyOverall</w:t>
       </w:r>
+      <w:proofErr w:type="spellEnd"/>
       <w:r>
         <w:rPr>
           <w:rFonts w:ascii="Times New Roman" w:hAnsi="Times New Roman" w:cs="Times New Roman"/>
@@ -821,19 +865,27 @@
         <w:rPr>
           <w:rFonts w:ascii="Times New Roman" w:hAnsi="Times New Roman" w:cs="Times New Roman"/>
         </w:rPr>
-        <w:t>……………</w:t>
-      </w:r>
-      <w:r>
-        <w:rPr>
-          <w:rFonts w:ascii="Times New Roman" w:hAnsi="Times New Roman" w:cs="Times New Roman"/>
-        </w:rPr>
-        <w:t>1</w:t>
-      </w:r>
-      <w:r>
-        <w:rPr>
-          <w:rFonts w:ascii="Times New Roman" w:hAnsi="Times New Roman" w:cs="Times New Roman"/>
-        </w:rPr>
-        <w:t>1</w:t>
+        <w:t>…………</w:t>
+      </w:r>
+      <w:proofErr w:type="gramStart"/>
+      <w:r>
+        <w:rPr>
+          <w:rFonts w:ascii="Times New Roman" w:hAnsi="Times New Roman" w:cs="Times New Roman"/>
+        </w:rPr>
+        <w:t>…</w:t>
+      </w:r>
+      <w:r>
+        <w:rPr>
+          <w:rFonts w:ascii="Times New Roman" w:hAnsi="Times New Roman" w:cs="Times New Roman"/>
+        </w:rPr>
+        <w:t>..</w:t>
+      </w:r>
+      <w:proofErr w:type="gramEnd"/>
+      <w:r>
+        <w:rPr>
+          <w:rFonts w:ascii="Times New Roman" w:hAnsi="Times New Roman" w:cs="Times New Roman"/>
+        </w:rPr>
+        <w:t>8</w:t>
       </w:r>
     </w:p>
     <w:p>
@@ -855,35 +907,31 @@
         </w:rPr>
         <w:tab/>
       </w:r>
+      <w:proofErr w:type="spellStart"/>
       <w:r>
         <w:rPr>
           <w:rFonts w:ascii="Times New Roman" w:hAnsi="Times New Roman" w:cs="Times New Roman"/>
         </w:rPr>
         <w:t>difficultyMakeUpOfAllLevels</w:t>
       </w:r>
-      <w:r>
-        <w:rPr>
-          <w:rFonts w:ascii="Times New Roman" w:hAnsi="Times New Roman" w:cs="Times New Roman"/>
-        </w:rPr>
-        <w:t xml:space="preserve"> </w:t>
-      </w:r>
-      <w:r>
-        <w:rPr>
-          <w:rFonts w:ascii="Times New Roman" w:hAnsi="Times New Roman" w:cs="Times New Roman"/>
-        </w:rPr>
-        <w:t>……………………………………………………………</w:t>
-      </w:r>
-      <w:r>
-        <w:rPr>
-          <w:rFonts w:ascii="Times New Roman" w:hAnsi="Times New Roman" w:cs="Times New Roman"/>
-        </w:rPr>
-        <w:t>…1</w:t>
-      </w:r>
-      <w:r>
-        <w:rPr>
-          <w:rFonts w:ascii="Times New Roman" w:hAnsi="Times New Roman" w:cs="Times New Roman"/>
-        </w:rPr>
-        <w:t>1</w:t>
+      <w:proofErr w:type="spellEnd"/>
+      <w:r>
+        <w:rPr>
+          <w:rFonts w:ascii="Times New Roman" w:hAnsi="Times New Roman" w:cs="Times New Roman"/>
+        </w:rPr>
+        <w:t>………………………………………………</w:t>
+      </w:r>
+      <w:r>
+        <w:rPr>
+          <w:rFonts w:ascii="Times New Roman" w:hAnsi="Times New Roman" w:cs="Times New Roman"/>
+        </w:rPr>
+        <w:t>…</w:t>
+      </w:r>
+      <w:r>
+        <w:rPr>
+          <w:rFonts w:ascii="Times New Roman" w:hAnsi="Times New Roman" w:cs="Times New Roman"/>
+        </w:rPr>
+        <w:t>…8</w:t>
       </w:r>
     </w:p>
     <w:p>
@@ -905,11 +953,19 @@
         </w:rPr>
         <w:tab/>
       </w:r>
-      <w:r>
-        <w:rPr>
-          <w:rFonts w:ascii="Times New Roman" w:hAnsi="Times New Roman" w:cs="Times New Roman"/>
-        </w:rPr>
-        <w:t>difficultyAndLevelTheme……………………………………………</w:t>
+      <w:proofErr w:type="spellStart"/>
+      <w:r>
+        <w:rPr>
+          <w:rFonts w:ascii="Times New Roman" w:hAnsi="Times New Roman" w:cs="Times New Roman"/>
+        </w:rPr>
+        <w:t>difficultyAndLevelTheme</w:t>
+      </w:r>
+      <w:proofErr w:type="spellEnd"/>
+      <w:r>
+        <w:rPr>
+          <w:rFonts w:ascii="Times New Roman" w:hAnsi="Times New Roman" w:cs="Times New Roman"/>
+        </w:rPr>
+        <w:t>……………………………………………</w:t>
       </w:r>
       <w:r>
         <w:rPr>
@@ -921,19 +977,13 @@
         <w:rPr>
           <w:rFonts w:ascii="Times New Roman" w:hAnsi="Times New Roman" w:cs="Times New Roman"/>
         </w:rPr>
-        <w:t>…….</w:t>
-      </w:r>
-      <w:r>
-        <w:rPr>
-          <w:rFonts w:ascii="Times New Roman" w:hAnsi="Times New Roman" w:cs="Times New Roman"/>
-        </w:rPr>
-        <w:t>.1</w:t>
-      </w:r>
-      <w:r>
-        <w:rPr>
-          <w:rFonts w:ascii="Times New Roman" w:hAnsi="Times New Roman" w:cs="Times New Roman"/>
-        </w:rPr>
-        <w:t>1</w:t>
+        <w:t>……</w:t>
+      </w:r>
+      <w:r>
+        <w:rPr>
+          <w:rFonts w:ascii="Times New Roman" w:hAnsi="Times New Roman" w:cs="Times New Roman"/>
+        </w:rPr>
+        <w:t>…9</w:t>
       </w:r>
     </w:p>
     <w:p>
@@ -954,7 +1004,26 @@
           <w:rFonts w:ascii="Times New Roman" w:hAnsi="Times New Roman" w:cs="Times New Roman"/>
         </w:rPr>
         <w:tab/>
+      </w:r>
+      <w:proofErr w:type="spellStart"/>
+      <w:r>
+        <w:rPr>
+          <w:rFonts w:ascii="Times New Roman" w:hAnsi="Times New Roman" w:cs="Times New Roman"/>
+        </w:rPr>
         <w:t>themeEngagement</w:t>
+      </w:r>
+      <w:proofErr w:type="spellEnd"/>
+      <w:r>
+        <w:rPr>
+          <w:rFonts w:ascii="Times New Roman" w:hAnsi="Times New Roman" w:cs="Times New Roman"/>
+        </w:rPr>
+        <w:t>………………………………………………………………</w:t>
+      </w:r>
+      <w:r>
+        <w:rPr>
+          <w:rFonts w:ascii="Times New Roman" w:hAnsi="Times New Roman" w:cs="Times New Roman"/>
+        </w:rPr>
+        <w:t>...9</w:t>
       </w:r>
     </w:p>
     <w:p>
@@ -975,19 +1044,27 @@
         <w:rPr>
           <w:rFonts w:ascii="Times New Roman" w:hAnsi="Times New Roman" w:cs="Times New Roman"/>
         </w:rPr>
-        <w:t>…………………………………………………………………………</w:t>
-      </w:r>
-      <w:r>
-        <w:rPr>
-          <w:rFonts w:ascii="Times New Roman" w:hAnsi="Times New Roman" w:cs="Times New Roman"/>
-        </w:rPr>
-        <w:t>..1</w:t>
-      </w:r>
-      <w:r>
-        <w:rPr>
-          <w:rFonts w:ascii="Times New Roman" w:hAnsi="Times New Roman" w:cs="Times New Roman"/>
-        </w:rPr>
-        <w:t>2</w:t>
+        <w:t>………………………………………………………………………</w:t>
+      </w:r>
+      <w:proofErr w:type="gramStart"/>
+      <w:r>
+        <w:rPr>
+          <w:rFonts w:ascii="Times New Roman" w:hAnsi="Times New Roman" w:cs="Times New Roman"/>
+        </w:rPr>
+        <w:t>…</w:t>
+      </w:r>
+      <w:r>
+        <w:rPr>
+          <w:rFonts w:ascii="Times New Roman" w:hAnsi="Times New Roman" w:cs="Times New Roman"/>
+        </w:rPr>
+        <w:t>..</w:t>
+      </w:r>
+      <w:proofErr w:type="gramEnd"/>
+      <w:r>
+        <w:rPr>
+          <w:rFonts w:ascii="Times New Roman" w:hAnsi="Times New Roman" w:cs="Times New Roman"/>
+        </w:rPr>
+        <w:t>10</w:t>
       </w:r>
     </w:p>
     <w:p>
@@ -1130,31 +1207,19 @@
         <w:rPr>
           <w:rFonts w:ascii="Times New Roman" w:hAnsi="Times New Roman" w:cs="Times New Roman"/>
         </w:rPr>
-        <w:t xml:space="preserve">attempt to explore how different statistics tracked within the game relate to the difficulty of the level. In this case, we will be looking at the number of likes, </w:t>
-      </w:r>
-      <w:r>
-        <w:rPr>
-          <w:rFonts w:ascii="Times New Roman" w:hAnsi="Times New Roman" w:cs="Times New Roman"/>
-        </w:rPr>
-        <w:t xml:space="preserve">unique </w:t>
-      </w:r>
-      <w:r>
-        <w:rPr>
-          <w:rFonts w:ascii="Times New Roman" w:hAnsi="Times New Roman" w:cs="Times New Roman"/>
-        </w:rPr>
-        <w:t>play</w:t>
-      </w:r>
-      <w:r>
-        <w:rPr>
-          <w:rFonts w:ascii="Times New Roman" w:hAnsi="Times New Roman" w:cs="Times New Roman"/>
-        </w:rPr>
-        <w:t>ers</w:t>
-      </w:r>
-      <w:r>
-        <w:rPr>
-          <w:rFonts w:ascii="Times New Roman" w:hAnsi="Times New Roman" w:cs="Times New Roman"/>
-        </w:rPr>
-        <w:t xml:space="preserve">, and the total number of attempts that are on each level. In addition, </w:t>
+        <w:t>attempt to explore how different statistics tracked within the game relate to the difficulty of the level. In this case, we will be looking at the number of likes</w:t>
+      </w:r>
+      <w:r>
+        <w:rPr>
+          <w:rFonts w:ascii="Times New Roman" w:hAnsi="Times New Roman" w:cs="Times New Roman"/>
+        </w:rPr>
+        <w:t xml:space="preserve"> and the number of unique players.</w:t>
+      </w:r>
+      <w:r>
+        <w:rPr>
+          <w:rFonts w:ascii="Times New Roman" w:hAnsi="Times New Roman" w:cs="Times New Roman"/>
+        </w:rPr>
+        <w:t xml:space="preserve"> In addition, </w:t>
       </w:r>
       <w:r>
         <w:rPr>
@@ -1166,13 +1231,19 @@
         <w:rPr>
           <w:rFonts w:ascii="Times New Roman" w:hAnsi="Times New Roman" w:cs="Times New Roman"/>
         </w:rPr>
-        <w:t xml:space="preserve"> will explore the difficulty trends over the period in which the data was captured.</w:t>
-      </w:r>
-      <w:r>
-        <w:rPr>
-          <w:rFonts w:ascii="Times New Roman" w:hAnsi="Times New Roman" w:cs="Times New Roman"/>
-        </w:rPr>
-        <w:t xml:space="preserve"> Provided data was captured over a 6-month period between November 2017 and April 2018.</w:t>
+        <w:t xml:space="preserve"> will explore the </w:t>
+      </w:r>
+      <w:r>
+        <w:rPr>
+          <w:rFonts w:ascii="Times New Roman" w:hAnsi="Times New Roman" w:cs="Times New Roman"/>
+        </w:rPr>
+        <w:t>level themes and which percentage of levels make up a certain difficulty</w:t>
+      </w:r>
+      <w:r>
+        <w:rPr>
+          <w:rFonts w:ascii="Times New Roman" w:hAnsi="Times New Roman" w:cs="Times New Roman"/>
+        </w:rPr>
+        <w:t>.</w:t>
       </w:r>
       <w:r>
         <w:rPr>
@@ -1184,7 +1255,19 @@
         <w:rPr>
           <w:rFonts w:ascii="Times New Roman" w:hAnsi="Times New Roman" w:cs="Times New Roman"/>
         </w:rPr>
-        <w:t>I will look at whether there is a correlation between the difficulty of a level and which theme contains the greatest number of difficult levels.</w:t>
+        <w:t xml:space="preserve">I will look at whether </w:t>
+      </w:r>
+      <w:r>
+        <w:rPr>
+          <w:rFonts w:ascii="Times New Roman" w:hAnsi="Times New Roman" w:cs="Times New Roman"/>
+        </w:rPr>
+        <w:t>there is a correlation between the amount of levels of a certain theme match up with the number of engagements with that theme for a given difficulty</w:t>
+      </w:r>
+      <w:r>
+        <w:rPr>
+          <w:rFonts w:ascii="Times New Roman" w:hAnsi="Times New Roman" w:cs="Times New Roman"/>
+        </w:rPr>
+        <w:t>.</w:t>
       </w:r>
     </w:p>
     <w:p>
@@ -1217,37 +1300,48 @@
         <w:rPr>
           <w:rFonts w:ascii="Times New Roman" w:hAnsi="Times New Roman" w:cs="Times New Roman"/>
         </w:rPr>
-        <w:t xml:space="preserve"> Another interesting aspect was the data showing that there was an increase in playing difficult levels through the months of November 2017 and January 2018. All these months saw an increase in stars and unique players for super expert and exper levels. </w:t>
-      </w:r>
-      <w:r>
-        <w:rPr>
-          <w:rFonts w:ascii="Times New Roman" w:hAnsi="Times New Roman" w:cs="Times New Roman"/>
-        </w:rPr>
-        <w:t>Comparing the level themes to each other, the Super Mario Bros</w:t>
-      </w:r>
-      <w:r>
-        <w:rPr>
-          <w:rFonts w:ascii="Times New Roman" w:hAnsi="Times New Roman" w:cs="Times New Roman"/>
-        </w:rPr>
-        <w:t>.</w:t>
-      </w:r>
-      <w:r>
-        <w:rPr>
-          <w:rFonts w:ascii="Times New Roman" w:hAnsi="Times New Roman" w:cs="Times New Roman"/>
-        </w:rPr>
-        <w:t xml:space="preserve"> theme was the most popular for difficult levels, with Super Mario World, New Super Mario Bros</w:t>
-      </w:r>
-      <w:r>
-        <w:rPr>
-          <w:rFonts w:ascii="Times New Roman" w:hAnsi="Times New Roman" w:cs="Times New Roman"/>
-        </w:rPr>
-        <w:t xml:space="preserve">. U, and Super Mario Bros. 3 following. Each game’s theme followed the trend of the entire dataset, with the only real outlier being the popularity for the easy difficulty for the New Super Mario Bros. U was much more popular than all the other easy levels, and even more popular than some theme’s normal difficulty. Overall, the data was </w:t>
-      </w:r>
-      <w:r>
-        <w:rPr>
-          <w:rFonts w:ascii="Times New Roman" w:hAnsi="Times New Roman" w:cs="Times New Roman"/>
-        </w:rPr>
-        <w:lastRenderedPageBreak/>
+        <w:t xml:space="preserve"> </w:t>
+      </w:r>
+      <w:r>
+        <w:rPr>
+          <w:rFonts w:ascii="Times New Roman" w:hAnsi="Times New Roman" w:cs="Times New Roman"/>
+        </w:rPr>
+        <w:t>In terms of what the distribution of level difficulty looks like compared to each level theme</w:t>
+      </w:r>
+      <w:r>
+        <w:rPr>
+          <w:rFonts w:ascii="Times New Roman" w:hAnsi="Times New Roman" w:cs="Times New Roman"/>
+        </w:rPr>
+        <w:t xml:space="preserve">, there are more normal levels than any other difficulty. In addition, there are more easy levels compared to expert or super expert, but the engagements </w:t>
+      </w:r>
+      <w:r>
+        <w:rPr>
+          <w:rFonts w:ascii="Times New Roman" w:hAnsi="Times New Roman" w:cs="Times New Roman"/>
+        </w:rPr>
+        <w:t>for more difficult levels are higher</w:t>
+      </w:r>
+      <w:r>
+        <w:rPr>
+          <w:rFonts w:ascii="Times New Roman" w:hAnsi="Times New Roman" w:cs="Times New Roman"/>
+        </w:rPr>
+        <w:t xml:space="preserve">. </w:t>
+      </w:r>
+      <w:r>
+        <w:rPr>
+          <w:rFonts w:ascii="Times New Roman" w:hAnsi="Times New Roman" w:cs="Times New Roman"/>
+        </w:rPr>
+        <w:t>Lastly, e</w:t>
+      </w:r>
+      <w:r>
+        <w:rPr>
+          <w:rFonts w:ascii="Times New Roman" w:hAnsi="Times New Roman" w:cs="Times New Roman"/>
+        </w:rPr>
+        <w:t xml:space="preserve">ach game’s theme followed the trend of the entire dataset, with the only real outlier being the popularity for the easy difficulty for the New Super Mario Bros. U was much more popular than all the other easy levels, and even more popular than some theme’s normal difficulty. Overall, the data was </w:t>
+      </w:r>
+      <w:r>
+        <w:rPr>
+          <w:rFonts w:ascii="Times New Roman" w:hAnsi="Times New Roman" w:cs="Times New Roman"/>
+        </w:rPr>
         <w:t>surprising</w:t>
       </w:r>
       <w:r>
@@ -1274,42 +1368,40 @@
         </w:rPr>
         <w:t xml:space="preserve"> levels.</w:t>
       </w:r>
-    </w:p>
-    <w:p>
-      <w:pPr>
-        <w:spacing w:line="360" w:lineRule="auto"/>
+      <w:r>
         <w:rPr>
           <w:rFonts w:ascii="Times New Roman" w:hAnsi="Times New Roman" w:cs="Times New Roman"/>
           <w:sz w:val="36"/>
           <w:szCs w:val="36"/>
         </w:rPr>
-      </w:pPr>
-      <w:r>
+        <w:br w:type="page"/>
+      </w:r>
+    </w:p>
+    <w:p>
+      <w:pPr>
+        <w:spacing w:line="360" w:lineRule="auto"/>
         <w:rPr>
           <w:rFonts w:ascii="Times New Roman" w:hAnsi="Times New Roman" w:cs="Times New Roman"/>
           <w:sz w:val="36"/>
           <w:szCs w:val="36"/>
         </w:rPr>
-        <w:br w:type="page"/>
-      </w:r>
-    </w:p>
-    <w:p>
-      <w:pPr>
-        <w:spacing w:line="360" w:lineRule="auto"/>
+      </w:pPr>
+      <w:r>
         <w:rPr>
           <w:rFonts w:ascii="Times New Roman" w:hAnsi="Times New Roman" w:cs="Times New Roman"/>
           <w:sz w:val="36"/>
           <w:szCs w:val="36"/>
         </w:rPr>
-      </w:pPr>
+        <w:lastRenderedPageBreak/>
+        <w:t xml:space="preserve">Section One – </w:t>
+      </w:r>
       <w:r>
         <w:rPr>
           <w:rFonts w:ascii="Times New Roman" w:hAnsi="Times New Roman" w:cs="Times New Roman"/>
           <w:sz w:val="36"/>
           <w:szCs w:val="36"/>
         </w:rPr>
-        <w:lastRenderedPageBreak/>
-        <w:t xml:space="preserve">Section One – </w:t>
+        <w:t>Which Difficulty is the Most Popular</w:t>
       </w:r>
       <w:r>
         <w:rPr>
@@ -1317,14 +1409,6 @@
           <w:sz w:val="36"/>
           <w:szCs w:val="36"/>
         </w:rPr>
-        <w:t>Overall Data</w:t>
-      </w:r>
-      <w:r>
-        <w:rPr>
-          <w:rFonts w:ascii="Times New Roman" w:hAnsi="Times New Roman" w:cs="Times New Roman"/>
-          <w:sz w:val="36"/>
-          <w:szCs w:val="36"/>
-        </w:rPr>
         <w:t>:</w:t>
       </w:r>
     </w:p>
@@ -1342,10 +1426,10 @@
           <w:noProof/>
         </w:rPr>
         <w:drawing>
-          <wp:inline distT="0" distB="0" distL="0" distR="0" wp14:anchorId="783D94F9" wp14:editId="2A567A46">
-            <wp:extent cx="5662706" cy="3810000"/>
-            <wp:effectExtent l="0" t="0" r="1905" b="0"/>
-            <wp:docPr id="6" name="Picture 6" descr="Chart, bar chart&#10;&#10;Description automatically generated"/>
+          <wp:inline distT="0" distB="0" distL="0" distR="0" wp14:anchorId="5C154BE9" wp14:editId="3972CD4E">
+            <wp:extent cx="5083866" cy="3543300"/>
+            <wp:effectExtent l="0" t="0" r="0" b="0"/>
+            <wp:docPr id="1" name="Picture 1" descr="Chart, bar chart&#10;&#10;Description automatically generated"/>
             <wp:cNvGraphicFramePr>
               <a:graphicFrameLocks xmlns:a="http://schemas.openxmlformats.org/drawingml/2006/main" noChangeAspect="1"/>
             </wp:cNvGraphicFramePr>
@@ -1353,7 +1437,7 @@
               <a:graphicData uri="http://schemas.openxmlformats.org/drawingml/2006/picture">
                 <pic:pic xmlns:pic="http://schemas.openxmlformats.org/drawingml/2006/picture">
                   <pic:nvPicPr>
-                    <pic:cNvPr id="6" name="Picture 6" descr="Chart, bar chart&#10;&#10;Description automatically generated"/>
+                    <pic:cNvPr id="1" name="Picture 1" descr="Chart, bar chart&#10;&#10;Description automatically generated"/>
                     <pic:cNvPicPr/>
                   </pic:nvPicPr>
                   <pic:blipFill>
@@ -1371,7 +1455,7 @@
                   <pic:spPr>
                     <a:xfrm>
                       <a:off x="0" y="0"/>
-                      <a:ext cx="5692032" cy="3829731"/>
+                      <a:ext cx="5117266" cy="3566579"/>
                     </a:xfrm>
                     <a:prstGeom prst="rect">
                       <a:avLst/>
@@ -1420,7 +1504,21 @@
         <w:rPr>
           <w:rFonts w:ascii="Times New Roman" w:hAnsi="Times New Roman" w:cs="Times New Roman"/>
         </w:rPr>
-        <w:t xml:space="preserve">After looking at the overall data for the whole dataset, and we already notice something interesting when looking at the unique player and number of stars for each difficulty. As shown in the image above, both the expert and superExpert difficulties have more unique players compared to the easy levels, but less than the normal levels. In addition, this data also holds true for the number of stars for each difficulty. However, as expected, there is a clear correlation between the difficulty and the number of attempts. It’s clear from this image that normal levels are preferred over </w:t>
+        <w:t xml:space="preserve">After looking at the overall data for the whole dataset, and we already notice something interesting when looking at the unique player and number of stars for each difficulty. As shown in the image above, both the expert and </w:t>
+      </w:r>
+      <w:proofErr w:type="spellStart"/>
+      <w:r>
+        <w:rPr>
+          <w:rFonts w:ascii="Times New Roman" w:hAnsi="Times New Roman" w:cs="Times New Roman"/>
+        </w:rPr>
+        <w:t>superExpert</w:t>
+      </w:r>
+      <w:proofErr w:type="spellEnd"/>
+      <w:r>
+        <w:rPr>
+          <w:rFonts w:ascii="Times New Roman" w:hAnsi="Times New Roman" w:cs="Times New Roman"/>
+        </w:rPr>
+        <w:t xml:space="preserve"> difficulties have more unique players compared to the easy levels, but less than the normal levels. In addition, this data also holds true for the number of stars for each difficulty. However, as expected, there is a clear correlation between the difficulty and the number of attempts. It’s clear from this image that normal levels are preferred over </w:t>
       </w:r>
       <w:r>
         <w:rPr>
@@ -1472,7 +1570,7 @@
           <w:sz w:val="36"/>
           <w:szCs w:val="36"/>
         </w:rPr>
-        <w:t>Data Over Time</w:t>
+        <w:t>What Do the Percentages for Level Difficulty Look Like for Each Theme</w:t>
       </w:r>
       <w:r>
         <w:rPr>
@@ -1497,10 +1595,10 @@
           <w:noProof/>
         </w:rPr>
         <w:drawing>
-          <wp:inline distT="0" distB="0" distL="0" distR="0" wp14:anchorId="0E0303C6" wp14:editId="6E966769">
-            <wp:extent cx="6030407" cy="2981325"/>
-            <wp:effectExtent l="0" t="0" r="2540" b="3175"/>
-            <wp:docPr id="15" name="Picture 15" descr="Chart, timeline, bar chart&#10;&#10;Description automatically generated"/>
+          <wp:inline distT="0" distB="0" distL="0" distR="0" wp14:anchorId="228D5986" wp14:editId="3FF3F810">
+            <wp:extent cx="5777478" cy="3590925"/>
+            <wp:effectExtent l="0" t="0" r="1270" b="3175"/>
+            <wp:docPr id="2" name="Picture 2" descr="Chart, bar chart&#10;&#10;Description automatically generated"/>
             <wp:cNvGraphicFramePr>
               <a:graphicFrameLocks xmlns:a="http://schemas.openxmlformats.org/drawingml/2006/main" noChangeAspect="1"/>
             </wp:cNvGraphicFramePr>
@@ -1508,7 +1606,7 @@
               <a:graphicData uri="http://schemas.openxmlformats.org/drawingml/2006/picture">
                 <pic:pic xmlns:pic="http://schemas.openxmlformats.org/drawingml/2006/picture">
                   <pic:nvPicPr>
-                    <pic:cNvPr id="15" name="Picture 15" descr="Chart, timeline, bar chart&#10;&#10;Description automatically generated"/>
+                    <pic:cNvPr id="2" name="Picture 2" descr="Chart, bar chart&#10;&#10;Description automatically generated"/>
                     <pic:cNvPicPr/>
                   </pic:nvPicPr>
                   <pic:blipFill>
@@ -1526,7 +1624,7 @@
                   <pic:spPr>
                     <a:xfrm>
                       <a:off x="0" y="0"/>
-                      <a:ext cx="6035218" cy="2983704"/>
+                      <a:ext cx="5815902" cy="3614807"/>
                     </a:xfrm>
                     <a:prstGeom prst="rect">
                       <a:avLst/>
@@ -1551,7 +1649,84 @@
         <w:rPr>
           <w:rFonts w:ascii="Times New Roman" w:hAnsi="Times New Roman" w:cs="Times New Roman"/>
         </w:rPr>
-        <w:t>Figure 2.1: Difficulty statistics for November 2017</w:t>
+        <w:t>Figure 2.1: Distribution of level difficulty for each level theme</w:t>
+      </w:r>
+    </w:p>
+    <w:p>
+      <w:pPr>
+        <w:spacing w:line="360" w:lineRule="auto"/>
+        <w:rPr>
+          <w:rFonts w:ascii="Times New Roman" w:hAnsi="Times New Roman" w:cs="Times New Roman"/>
+          <w:sz w:val="36"/>
+          <w:szCs w:val="36"/>
+        </w:rPr>
+      </w:pPr>
+      <w:r>
+        <w:rPr>
+          <w:rFonts w:ascii="Times New Roman" w:hAnsi="Times New Roman" w:cs="Times New Roman"/>
+        </w:rPr>
+        <w:tab/>
+        <w:t>Like what was seen previously, there’s a clear preference for normal levels, with the normal difficulty</w:t>
+      </w:r>
+      <w:r>
+        <w:rPr>
+          <w:rFonts w:ascii="Times New Roman" w:hAnsi="Times New Roman" w:cs="Times New Roman"/>
+        </w:rPr>
+        <w:t xml:space="preserve"> being the majority for all level themes. </w:t>
+      </w:r>
+      <w:r>
+        <w:rPr>
+          <w:rFonts w:ascii="Times New Roman" w:hAnsi="Times New Roman" w:cs="Times New Roman"/>
+        </w:rPr>
+        <w:t xml:space="preserve">Another thing that’s interesting is that there are more easy levels for some of the themes then expert and super expert. However, looking at figure 1.1, it’s clear to see that super expert and expert levels are more popular than easy levels, but they make up a good percentage of the overall levels. This is most likely related to low effort/low skill levels made by small children (after all, at the end of the day it is a kid’s game).  </w:t>
+      </w:r>
+      <w:r>
+        <w:rPr>
+          <w:rFonts w:ascii="Times New Roman" w:hAnsi="Times New Roman" w:cs="Times New Roman"/>
+        </w:rPr>
+        <w:br w:type="page"/>
+      </w:r>
+    </w:p>
+    <w:p>
+      <w:pPr>
+        <w:spacing w:line="360" w:lineRule="auto"/>
+        <w:rPr>
+          <w:rFonts w:ascii="Times New Roman" w:hAnsi="Times New Roman" w:cs="Times New Roman"/>
+        </w:rPr>
+      </w:pPr>
+    </w:p>
+    <w:p>
+      <w:pPr>
+        <w:spacing w:line="360" w:lineRule="auto"/>
+        <w:rPr>
+          <w:rFonts w:ascii="Times New Roman" w:hAnsi="Times New Roman" w:cs="Times New Roman"/>
+          <w:sz w:val="36"/>
+          <w:szCs w:val="36"/>
+        </w:rPr>
+      </w:pPr>
+      <w:r>
+        <w:rPr>
+          <w:rFonts w:ascii="Times New Roman" w:hAnsi="Times New Roman" w:cs="Times New Roman"/>
+          <w:sz w:val="36"/>
+          <w:szCs w:val="36"/>
+        </w:rPr>
+        <w:t xml:space="preserve">Section Three – </w:t>
+      </w:r>
+      <w:r>
+        <w:rPr>
+          <w:rFonts w:ascii="Times New Roman" w:hAnsi="Times New Roman" w:cs="Times New Roman"/>
+          <w:sz w:val="36"/>
+          <w:szCs w:val="36"/>
+        </w:rPr>
+        <w:t>What is the Engagement for Each Difficulty</w:t>
+      </w:r>
+      <w:r>
+        <w:rPr>
+          <w:rFonts w:ascii="Times New Roman" w:hAnsi="Times New Roman" w:cs="Times New Roman"/>
+          <w:sz w:val="36"/>
+          <w:szCs w:val="36"/>
+        </w:rPr>
+        <w:t>:</w:t>
       </w:r>
     </w:p>
     <w:p>
@@ -1568,10 +1743,10 @@
           <w:noProof/>
         </w:rPr>
         <w:drawing>
-          <wp:inline distT="0" distB="0" distL="0" distR="0" wp14:anchorId="38E8789E" wp14:editId="5F23EE4C">
-            <wp:extent cx="6196250" cy="3105150"/>
-            <wp:effectExtent l="0" t="0" r="1905" b="0"/>
-            <wp:docPr id="16" name="Picture 16" descr="Chart&#10;&#10;Description automatically generated"/>
+          <wp:inline distT="0" distB="0" distL="0" distR="0" wp14:anchorId="760CDC2E" wp14:editId="5717EDBE">
+            <wp:extent cx="5253630" cy="3219450"/>
+            <wp:effectExtent l="0" t="0" r="4445" b="0"/>
+            <wp:docPr id="4" name="Picture 4" descr="Chart, timeline, bar chart&#10;&#10;Description automatically generated"/>
             <wp:cNvGraphicFramePr>
               <a:graphicFrameLocks xmlns:a="http://schemas.openxmlformats.org/drawingml/2006/main" noChangeAspect="1"/>
             </wp:cNvGraphicFramePr>
@@ -1579,7 +1754,7 @@
               <a:graphicData uri="http://schemas.openxmlformats.org/drawingml/2006/picture">
                 <pic:pic xmlns:pic="http://schemas.openxmlformats.org/drawingml/2006/picture">
                   <pic:nvPicPr>
-                    <pic:cNvPr id="16" name="Picture 16" descr="Chart&#10;&#10;Description automatically generated"/>
+                    <pic:cNvPr id="4" name="Picture 4" descr="Chart, timeline, bar chart&#10;&#10;Description automatically generated"/>
                     <pic:cNvPicPr/>
                   </pic:nvPicPr>
                   <pic:blipFill>
@@ -1597,7 +1772,7 @@
                   <pic:spPr>
                     <a:xfrm>
                       <a:off x="0" y="0"/>
-                      <a:ext cx="6202493" cy="3108278"/>
+                      <a:ext cx="5285478" cy="3238966"/>
                     </a:xfrm>
                     <a:prstGeom prst="rect">
                       <a:avLst/>
@@ -1622,7 +1797,19 @@
         <w:rPr>
           <w:rFonts w:ascii="Times New Roman" w:hAnsi="Times New Roman" w:cs="Times New Roman"/>
         </w:rPr>
-        <w:t>Figure 2.2: Difficulty statistics for December 2017</w:t>
+        <w:t xml:space="preserve">Figure 3.1: Engagements for level themes </w:t>
+      </w:r>
+      <w:r>
+        <w:rPr>
+          <w:rFonts w:ascii="Times New Roman" w:hAnsi="Times New Roman" w:cs="Times New Roman"/>
+        </w:rPr>
+        <w:t>of</w:t>
+      </w:r>
+      <w:r>
+        <w:rPr>
+          <w:rFonts w:ascii="Times New Roman" w:hAnsi="Times New Roman" w:cs="Times New Roman"/>
+        </w:rPr>
+        <w:t xml:space="preserve"> super expert difficulty</w:t>
       </w:r>
     </w:p>
     <w:p>
@@ -1638,12 +1825,11 @@
           <w:rFonts w:ascii="Times New Roman" w:hAnsi="Times New Roman" w:cs="Times New Roman"/>
           <w:noProof/>
         </w:rPr>
-        <w:lastRenderedPageBreak/>
         <w:drawing>
-          <wp:inline distT="0" distB="0" distL="0" distR="0" wp14:anchorId="6546BCF1" wp14:editId="439F1923">
-            <wp:extent cx="5575300" cy="2794000"/>
-            <wp:effectExtent l="0" t="0" r="0" b="0"/>
-            <wp:docPr id="17" name="Picture 17" descr="Chart&#10;&#10;Description automatically generated"/>
+          <wp:inline distT="0" distB="0" distL="0" distR="0" wp14:anchorId="697E900F" wp14:editId="7901B0C9">
+            <wp:extent cx="4568992" cy="2952750"/>
+            <wp:effectExtent l="0" t="0" r="3175" b="0"/>
+            <wp:docPr id="3" name="Picture 3" descr="Chart, pie chart&#10;&#10;Description automatically generated"/>
             <wp:cNvGraphicFramePr>
               <a:graphicFrameLocks xmlns:a="http://schemas.openxmlformats.org/drawingml/2006/main" noChangeAspect="1"/>
             </wp:cNvGraphicFramePr>
@@ -1651,7 +1837,7 @@
               <a:graphicData uri="http://schemas.openxmlformats.org/drawingml/2006/picture">
                 <pic:pic xmlns:pic="http://schemas.openxmlformats.org/drawingml/2006/picture">
                   <pic:nvPicPr>
-                    <pic:cNvPr id="17" name="Picture 17" descr="Chart&#10;&#10;Description automatically generated"/>
+                    <pic:cNvPr id="3" name="Picture 3" descr="Chart, pie chart&#10;&#10;Description automatically generated"/>
                     <pic:cNvPicPr/>
                   </pic:nvPicPr>
                   <pic:blipFill>
@@ -1669,7 +1855,7 @@
                   <pic:spPr>
                     <a:xfrm>
                       <a:off x="0" y="0"/>
-                      <a:ext cx="5575300" cy="2794000"/>
+                      <a:ext cx="4589642" cy="2966095"/>
                     </a:xfrm>
                     <a:prstGeom prst="rect">
                       <a:avLst/>
@@ -1694,7 +1880,7 @@
         <w:rPr>
           <w:rFonts w:ascii="Times New Roman" w:hAnsi="Times New Roman" w:cs="Times New Roman"/>
         </w:rPr>
-        <w:t>Figure 2.3: Difficulty statistics for January 2018</w:t>
+        <w:t>Figure 3.2: Percentage of levels for super expert difficulty</w:t>
       </w:r>
     </w:p>
     <w:p>
@@ -1709,67 +1895,20 @@
           <w:rFonts w:ascii="Times New Roman" w:hAnsi="Times New Roman" w:cs="Times New Roman"/>
         </w:rPr>
         <w:tab/>
-        <w:t xml:space="preserve">After looking at the data for all 6 months individually, one of the most shocking things was </w:t>
-      </w:r>
-      <w:r>
-        <w:rPr>
-          <w:rFonts w:ascii="Times New Roman" w:hAnsi="Times New Roman" w:cs="Times New Roman"/>
-        </w:rPr>
-        <w:t>for a 3-month period, super expert and expert difficulty levels were way more popular than the other difficulty levels by a longshot. As for a reason for this outcome, the only thing that makes some sort of sense is th</w:t>
-      </w:r>
-      <w:r>
-        <w:rPr>
-          <w:rFonts w:ascii="Times New Roman" w:hAnsi="Times New Roman" w:cs="Times New Roman"/>
-        </w:rPr>
-        <w:t>is is that this is typically when college students come home from school. While this may or may not be the exact reason, it’s still interesting to see such a large difference between the harder difficulties and the more casual difficulties.</w:t>
-      </w:r>
-      <w:r>
-        <w:rPr>
-          <w:rFonts w:ascii="Times New Roman" w:hAnsi="Times New Roman" w:cs="Times New Roman"/>
-        </w:rPr>
-        <w:br w:type="page"/>
-      </w:r>
-    </w:p>
-    <w:p>
-      <w:pPr>
-        <w:spacing w:line="360" w:lineRule="auto"/>
-        <w:rPr>
-          <w:rFonts w:ascii="Times New Roman" w:hAnsi="Times New Roman" w:cs="Times New Roman"/>
-        </w:rPr>
-      </w:pPr>
-    </w:p>
-    <w:p>
-      <w:pPr>
-        <w:spacing w:line="360" w:lineRule="auto"/>
-        <w:rPr>
-          <w:rFonts w:ascii="Times New Roman" w:hAnsi="Times New Roman" w:cs="Times New Roman"/>
-          <w:sz w:val="36"/>
-          <w:szCs w:val="36"/>
-        </w:rPr>
-      </w:pPr>
-      <w:r>
-        <w:rPr>
-          <w:rFonts w:ascii="Times New Roman" w:hAnsi="Times New Roman" w:cs="Times New Roman"/>
-          <w:sz w:val="36"/>
-          <w:szCs w:val="36"/>
-        </w:rPr>
-        <w:t xml:space="preserve">Section Three – </w:t>
-      </w:r>
-      <w:r>
-        <w:rPr>
-          <w:rFonts w:ascii="Times New Roman" w:hAnsi="Times New Roman" w:cs="Times New Roman"/>
-          <w:sz w:val="36"/>
-          <w:szCs w:val="36"/>
-        </w:rPr>
-        <w:t>Difficulty and Level Theme</w:t>
-      </w:r>
-      <w:r>
-        <w:rPr>
-          <w:rFonts w:ascii="Times New Roman" w:hAnsi="Times New Roman" w:cs="Times New Roman"/>
-          <w:sz w:val="36"/>
-          <w:szCs w:val="36"/>
-        </w:rPr>
-        <w:t>:</w:t>
+        <w:t xml:space="preserve">Interestingly, one thing that surprised me with these findings is that while Super Mario World levels make up more of the super expert difficulty levels, from figure 3.1 it’s interesting to </w:t>
+      </w:r>
+      <w:r>
+        <w:rPr>
+          <w:rFonts w:ascii="Times New Roman" w:hAnsi="Times New Roman" w:cs="Times New Roman"/>
+        </w:rPr>
+        <w:lastRenderedPageBreak/>
+        <w:t>see that the Super Mario Bros</w:t>
+      </w:r>
+      <w:r>
+        <w:rPr>
+          <w:rFonts w:ascii="Times New Roman" w:hAnsi="Times New Roman" w:cs="Times New Roman"/>
+        </w:rPr>
+        <w:t xml:space="preserve"> level theme had significantly more players and total number of stars compared to the Super Mario World, even though it has the second most stars and unique players.</w:t>
       </w:r>
     </w:p>
     <w:p>
@@ -1786,10 +1925,10 @@
           <w:noProof/>
         </w:rPr>
         <w:drawing>
-          <wp:inline distT="0" distB="0" distL="0" distR="0" wp14:anchorId="5F64CFB1" wp14:editId="18487355">
-            <wp:extent cx="5918200" cy="2806700"/>
+          <wp:inline distT="0" distB="0" distL="0" distR="0" wp14:anchorId="77258EE1" wp14:editId="58BC1E98">
+            <wp:extent cx="4933290" cy="3028950"/>
             <wp:effectExtent l="0" t="0" r="0" b="0"/>
-            <wp:docPr id="7" name="Picture 7" descr="Chart, bar chart&#10;&#10;Description automatically generated"/>
+            <wp:docPr id="9" name="Picture 9" descr="Chart, timeline, bar chart&#10;&#10;Description automatically generated"/>
             <wp:cNvGraphicFramePr>
               <a:graphicFrameLocks xmlns:a="http://schemas.openxmlformats.org/drawingml/2006/main" noChangeAspect="1"/>
             </wp:cNvGraphicFramePr>
@@ -1797,7 +1936,7 @@
               <a:graphicData uri="http://schemas.openxmlformats.org/drawingml/2006/picture">
                 <pic:pic xmlns:pic="http://schemas.openxmlformats.org/drawingml/2006/picture">
                   <pic:nvPicPr>
-                    <pic:cNvPr id="7" name="Picture 7" descr="Chart, bar chart&#10;&#10;Description automatically generated"/>
+                    <pic:cNvPr id="9" name="Picture 9" descr="Chart, timeline, bar chart&#10;&#10;Description automatically generated"/>
                     <pic:cNvPicPr/>
                   </pic:nvPicPr>
                   <pic:blipFill>
@@ -1815,7 +1954,7 @@
                   <pic:spPr>
                     <a:xfrm>
                       <a:off x="0" y="0"/>
-                      <a:ext cx="5918200" cy="2806700"/>
+                      <a:ext cx="4952602" cy="3040807"/>
                     </a:xfrm>
                     <a:prstGeom prst="rect">
                       <a:avLst/>
@@ -1840,16 +1979,8 @@
         <w:rPr>
           <w:rFonts w:ascii="Times New Roman" w:hAnsi="Times New Roman" w:cs="Times New Roman"/>
         </w:rPr>
-        <w:t>Figure 3.1: Difficulty statistics for Super Mario Bros.</w:t>
-      </w:r>
-    </w:p>
-    <w:p>
-      <w:pPr>
-        <w:spacing w:line="360" w:lineRule="auto"/>
-        <w:rPr>
-          <w:rFonts w:ascii="Times New Roman" w:hAnsi="Times New Roman" w:cs="Times New Roman"/>
-        </w:rPr>
-      </w:pPr>
+        <w:t>Figure 3.3: Engagements for level themes of easy difficulty</w:t>
+      </w:r>
     </w:p>
     <w:p>
       <w:pPr>
@@ -1865,10 +1996,10 @@
           <w:noProof/>
         </w:rPr>
         <w:drawing>
-          <wp:inline distT="0" distB="0" distL="0" distR="0" wp14:anchorId="7D7DDF47" wp14:editId="48B7D5BC">
-            <wp:extent cx="5905500" cy="2819400"/>
+          <wp:inline distT="0" distB="0" distL="0" distR="0" wp14:anchorId="1130A28E" wp14:editId="40502675">
+            <wp:extent cx="4724907" cy="2990850"/>
             <wp:effectExtent l="0" t="0" r="0" b="0"/>
-            <wp:docPr id="12" name="Picture 12" descr="Chart, bar chart&#10;&#10;Description automatically generated"/>
+            <wp:docPr id="11" name="Picture 11" descr="Chart, pie chart&#10;&#10;Description automatically generated"/>
             <wp:cNvGraphicFramePr>
               <a:graphicFrameLocks xmlns:a="http://schemas.openxmlformats.org/drawingml/2006/main" noChangeAspect="1"/>
             </wp:cNvGraphicFramePr>
@@ -1876,7 +2007,7 @@
               <a:graphicData uri="http://schemas.openxmlformats.org/drawingml/2006/picture">
                 <pic:pic xmlns:pic="http://schemas.openxmlformats.org/drawingml/2006/picture">
                   <pic:nvPicPr>
-                    <pic:cNvPr id="12" name="Picture 12" descr="Chart, bar chart&#10;&#10;Description automatically generated"/>
+                    <pic:cNvPr id="11" name="Picture 11" descr="Chart, pie chart&#10;&#10;Description automatically generated"/>
                     <pic:cNvPicPr/>
                   </pic:nvPicPr>
                   <pic:blipFill>
@@ -1894,7 +2025,7 @@
                   <pic:spPr>
                     <a:xfrm>
                       <a:off x="0" y="0"/>
-                      <a:ext cx="5905500" cy="2819400"/>
+                      <a:ext cx="4739767" cy="3000256"/>
                     </a:xfrm>
                     <a:prstGeom prst="rect">
                       <a:avLst/>
@@ -1919,7 +2050,7 @@
         <w:rPr>
           <w:rFonts w:ascii="Times New Roman" w:hAnsi="Times New Roman" w:cs="Times New Roman"/>
         </w:rPr>
-        <w:t>Figure 3.2: Difficulty statistics for Super Mario World</w:t>
+        <w:t>Figure 3.4: Percentage of levels for easy difficulty</w:t>
       </w:r>
     </w:p>
     <w:p>
@@ -1934,20 +2065,14 @@
           <w:rFonts w:ascii="Times New Roman" w:hAnsi="Times New Roman" w:cs="Times New Roman"/>
         </w:rPr>
         <w:tab/>
-        <w:t xml:space="preserve">Something I wasn’t expecting after seeing this data was that Super Mario Bros would have not only more stars, but more unique players than all the other game themes, with Super Mario World falling closely behind. I was expecting Super Mario World to have a more popular </w:t>
+        <w:t xml:space="preserve">Another interesting point is that for easy levels, New Super Mario Bros. U was the most dominant theme, with over half of the levels belonging to it. However, the Super Mario Bros. </w:t>
       </w:r>
       <w:r>
         <w:rPr>
           <w:rFonts w:ascii="Times New Roman" w:hAnsi="Times New Roman" w:cs="Times New Roman"/>
         </w:rPr>
         <w:lastRenderedPageBreak/>
-        <w:t xml:space="preserve">super expert difficulty community as it’s one of the most popular games to modify with kaizo levels. </w:t>
-      </w:r>
-      <w:r>
-        <w:rPr>
-          <w:rFonts w:ascii="Times New Roman" w:hAnsi="Times New Roman" w:cs="Times New Roman"/>
-        </w:rPr>
-        <w:t>These results were also the same for the expert difficulty.</w:t>
+        <w:t>theme still edges out in terms of stars, while New Super Mario Bros. U has the most unique players.</w:t>
       </w:r>
     </w:p>
     <w:p>
@@ -1964,10 +2089,10 @@
           <w:noProof/>
         </w:rPr>
         <w:drawing>
-          <wp:inline distT="0" distB="0" distL="0" distR="0" wp14:anchorId="687517E4" wp14:editId="151610C9">
-            <wp:extent cx="5918200" cy="2832100"/>
-            <wp:effectExtent l="0" t="0" r="0" b="0"/>
-            <wp:docPr id="13" name="Picture 13" descr="Chart, bar chart&#10;&#10;Description automatically generated"/>
+          <wp:inline distT="0" distB="0" distL="0" distR="0" wp14:anchorId="0A1476D2" wp14:editId="151B5A13">
+            <wp:extent cx="5160133" cy="3171825"/>
+            <wp:effectExtent l="0" t="0" r="0" b="3175"/>
+            <wp:docPr id="18" name="Picture 18" descr="Chart, timeline&#10;&#10;Description automatically generated"/>
             <wp:cNvGraphicFramePr>
               <a:graphicFrameLocks xmlns:a="http://schemas.openxmlformats.org/drawingml/2006/main" noChangeAspect="1"/>
             </wp:cNvGraphicFramePr>
@@ -1975,7 +2100,7 @@
               <a:graphicData uri="http://schemas.openxmlformats.org/drawingml/2006/picture">
                 <pic:pic xmlns:pic="http://schemas.openxmlformats.org/drawingml/2006/picture">
                   <pic:nvPicPr>
-                    <pic:cNvPr id="13" name="Picture 13" descr="Chart, bar chart&#10;&#10;Description automatically generated"/>
+                    <pic:cNvPr id="18" name="Picture 18" descr="Chart, timeline&#10;&#10;Description automatically generated"/>
                     <pic:cNvPicPr/>
                   </pic:nvPicPr>
                   <pic:blipFill>
@@ -1993,7 +2118,7 @@
                   <pic:spPr>
                     <a:xfrm>
                       <a:off x="0" y="0"/>
-                      <a:ext cx="5918200" cy="2832100"/>
+                      <a:ext cx="5171018" cy="3178516"/>
                     </a:xfrm>
                     <a:prstGeom prst="rect">
                       <a:avLst/>
@@ -2018,19 +2143,7 @@
         <w:rPr>
           <w:rFonts w:ascii="Times New Roman" w:hAnsi="Times New Roman" w:cs="Times New Roman"/>
         </w:rPr>
-        <w:t>Figure 3.</w:t>
-      </w:r>
-      <w:r>
-        <w:rPr>
-          <w:rFonts w:ascii="Times New Roman" w:hAnsi="Times New Roman" w:cs="Times New Roman"/>
-        </w:rPr>
-        <w:t>3</w:t>
-      </w:r>
-      <w:r>
-        <w:rPr>
-          <w:rFonts w:ascii="Times New Roman" w:hAnsi="Times New Roman" w:cs="Times New Roman"/>
-        </w:rPr>
-        <w:t>: Difficulty statistics for New Super Mario Bros. U</w:t>
+        <w:t>Figure 3.5: Engagements for level themes of normal difficulty</w:t>
       </w:r>
     </w:p>
     <w:p>
@@ -2047,10 +2160,10 @@
           <w:noProof/>
         </w:rPr>
         <w:drawing>
-          <wp:inline distT="0" distB="0" distL="0" distR="0" wp14:anchorId="6EC69BB1" wp14:editId="15348DD2">
-            <wp:extent cx="5943600" cy="2844800"/>
-            <wp:effectExtent l="0" t="0" r="0" b="0"/>
-            <wp:docPr id="14" name="Picture 14" descr="Chart, bar chart&#10;&#10;Description automatically generated"/>
+          <wp:inline distT="0" distB="0" distL="0" distR="0" wp14:anchorId="73075ADE" wp14:editId="6DD9E5C5">
+            <wp:extent cx="4516950" cy="2847975"/>
+            <wp:effectExtent l="0" t="0" r="4445" b="0"/>
+            <wp:docPr id="20" name="Picture 20" descr="Chart, pie chart&#10;&#10;Description automatically generated"/>
             <wp:cNvGraphicFramePr>
               <a:graphicFrameLocks xmlns:a="http://schemas.openxmlformats.org/drawingml/2006/main" noChangeAspect="1"/>
             </wp:cNvGraphicFramePr>
@@ -2058,7 +2171,7 @@
               <a:graphicData uri="http://schemas.openxmlformats.org/drawingml/2006/picture">
                 <pic:pic xmlns:pic="http://schemas.openxmlformats.org/drawingml/2006/picture">
                   <pic:nvPicPr>
-                    <pic:cNvPr id="14" name="Picture 14" descr="Chart, bar chart&#10;&#10;Description automatically generated"/>
+                    <pic:cNvPr id="20" name="Picture 20" descr="Chart, pie chart&#10;&#10;Description automatically generated"/>
                     <pic:cNvPicPr/>
                   </pic:nvPicPr>
                   <pic:blipFill>
@@ -2076,7 +2189,7 @@
                   <pic:spPr>
                     <a:xfrm>
                       <a:off x="0" y="0"/>
-                      <a:ext cx="5943600" cy="2844800"/>
+                      <a:ext cx="4523882" cy="2852346"/>
                     </a:xfrm>
                     <a:prstGeom prst="rect">
                       <a:avLst/>
@@ -2101,7 +2214,31 @@
         <w:rPr>
           <w:rFonts w:ascii="Times New Roman" w:hAnsi="Times New Roman" w:cs="Times New Roman"/>
         </w:rPr>
-        <w:t>Figure 3.4: Difficulty statistics for Mario Bros. 3</w:t>
+        <w:t>Figure 3.</w:t>
+      </w:r>
+      <w:r>
+        <w:rPr>
+          <w:rFonts w:ascii="Times New Roman" w:hAnsi="Times New Roman" w:cs="Times New Roman"/>
+        </w:rPr>
+        <w:t>6</w:t>
+      </w:r>
+      <w:r>
+        <w:rPr>
+          <w:rFonts w:ascii="Times New Roman" w:hAnsi="Times New Roman" w:cs="Times New Roman"/>
+        </w:rPr>
+        <w:t xml:space="preserve">: Percentage of levels for </w:t>
+      </w:r>
+      <w:r>
+        <w:rPr>
+          <w:rFonts w:ascii="Times New Roman" w:hAnsi="Times New Roman" w:cs="Times New Roman"/>
+        </w:rPr>
+        <w:t>normal</w:t>
+      </w:r>
+      <w:r>
+        <w:rPr>
+          <w:rFonts w:ascii="Times New Roman" w:hAnsi="Times New Roman" w:cs="Times New Roman"/>
+        </w:rPr>
+        <w:t xml:space="preserve"> difficulty</w:t>
       </w:r>
     </w:p>
     <w:p>
@@ -2116,23 +2253,30 @@
           <w:rFonts w:ascii="Times New Roman" w:hAnsi="Times New Roman" w:cs="Times New Roman"/>
         </w:rPr>
         <w:tab/>
-        <w:t xml:space="preserve">Another interesting thing after looking at these results is that the Mario Bros 3. And New Super Mario Bros. U theme were the least popular overall, having less stars and unique players. What’s interesting about these graphs and numbers, is that they follow a very similar trend to the statistics for the entire dataset. </w:t>
-      </w:r>
-    </w:p>
-    <w:p>
-      <w:pPr>
-        <w:spacing w:line="360" w:lineRule="auto"/>
-        <w:rPr>
-          <w:rFonts w:ascii="Times New Roman" w:hAnsi="Times New Roman" w:cs="Times New Roman"/>
-        </w:rPr>
-      </w:pPr>
-      <w:r>
-        <w:rPr>
-          <w:rFonts w:ascii="Times New Roman" w:hAnsi="Times New Roman" w:cs="Times New Roman"/>
-        </w:rPr>
-        <w:lastRenderedPageBreak/>
-        <w:tab/>
-        <w:t>In conclusion, there is a good amount of data showing that most players of Super Mario Maker aren’t looking for super difficult levels. While this does ignore the outliers such as YouTubers, it still shows that most people want a casual experience playing Mario. However, there is a difference between all the level themes, making Super Mario Bros. a theme that has a community around it for super difficult levels, while New Super Mario Bros. U has a community for easier and more</w:t>
+      </w:r>
+      <w:r>
+        <w:rPr>
+          <w:rFonts w:ascii="Times New Roman" w:hAnsi="Times New Roman" w:cs="Times New Roman"/>
+        </w:rPr>
+        <w:t xml:space="preserve">Lastly, figure 3.6 shows us that there </w:t>
+      </w:r>
+      <w:r>
+        <w:rPr>
+          <w:rFonts w:ascii="Times New Roman" w:hAnsi="Times New Roman" w:cs="Times New Roman"/>
+        </w:rPr>
+        <w:t>is</w:t>
+      </w:r>
+      <w:r>
+        <w:rPr>
+          <w:rFonts w:ascii="Times New Roman" w:hAnsi="Times New Roman" w:cs="Times New Roman"/>
+        </w:rPr>
+        <w:t xml:space="preserve"> </w:t>
+      </w:r>
+      <w:r>
+        <w:rPr>
+          <w:rFonts w:ascii="Times New Roman" w:hAnsi="Times New Roman" w:cs="Times New Roman"/>
+        </w:rPr>
+        <w:t xml:space="preserve">a huge proportion of New Super Mario Bros. U levels compared to the rest of the difficulties. However, like figure 3.3 and 3.4, the Super Mario Bros. level theme has significantly more stars than the dominating level theme, but it has the most unique players. </w:t>
       </w:r>
       <w:r>
         <w:rPr>
@@ -2184,11 +2328,19 @@
           <w:rFonts w:ascii="Times New Roman" w:hAnsi="Times New Roman" w:cs="Times New Roman"/>
         </w:rPr>
       </w:pPr>
-      <w:r>
-        <w:rPr>
-          <w:rFonts w:ascii="Times New Roman" w:hAnsi="Times New Roman" w:cs="Times New Roman"/>
-        </w:rPr>
-        <w:t>difficultyOverall: Returns the difficulty statistics for the entire dataset.</w:t>
+      <w:proofErr w:type="spellStart"/>
+      <w:r>
+        <w:rPr>
+          <w:rFonts w:ascii="Times New Roman" w:hAnsi="Times New Roman" w:cs="Times New Roman"/>
+        </w:rPr>
+        <w:t>difficultyOverall</w:t>
+      </w:r>
+      <w:proofErr w:type="spellEnd"/>
+      <w:r>
+        <w:rPr>
+          <w:rFonts w:ascii="Times New Roman" w:hAnsi="Times New Roman" w:cs="Times New Roman"/>
+        </w:rPr>
+        <w:t>: Returns the difficulty statistics for the entire dataset.</w:t>
       </w:r>
     </w:p>
     <w:p>
@@ -2262,12 +2414,14 @@
           <w:rFonts w:ascii="Times New Roman" w:hAnsi="Times New Roman" w:cs="Times New Roman"/>
         </w:rPr>
       </w:pPr>
+      <w:proofErr w:type="spellStart"/>
       <w:r>
         <w:rPr>
           <w:rFonts w:ascii="Times New Roman" w:hAnsi="Times New Roman" w:cs="Times New Roman"/>
         </w:rPr>
         <w:t>difficultyMakeUpOfAllLevels</w:t>
       </w:r>
+      <w:proofErr w:type="spellEnd"/>
       <w:r>
         <w:rPr>
           <w:rFonts w:ascii="Times New Roman" w:hAnsi="Times New Roman" w:cs="Times New Roman"/>
@@ -2365,12 +2519,20 @@
           <w:rFonts w:ascii="Times New Roman" w:hAnsi="Times New Roman" w:cs="Times New Roman"/>
         </w:rPr>
       </w:pPr>
+      <w:proofErr w:type="spellStart"/>
       <w:r>
         <w:rPr>
           <w:rFonts w:ascii="Times New Roman" w:hAnsi="Times New Roman" w:cs="Times New Roman"/>
         </w:rPr>
         <w:lastRenderedPageBreak/>
-        <w:t xml:space="preserve">difficultyAndLevelTheme: Takes in a </w:t>
+        <w:t>difficultyAndLevelTheme</w:t>
+      </w:r>
+      <w:proofErr w:type="spellEnd"/>
+      <w:r>
+        <w:rPr>
+          <w:rFonts w:ascii="Times New Roman" w:hAnsi="Times New Roman" w:cs="Times New Roman"/>
+        </w:rPr>
+        <w:t xml:space="preserve">: Takes in a </w:t>
       </w:r>
       <w:r>
         <w:rPr>
@@ -2468,11 +2630,19 @@
           <w:rFonts w:ascii="Times New Roman" w:hAnsi="Times New Roman" w:cs="Times New Roman"/>
         </w:rPr>
       </w:pPr>
-      <w:r>
-        <w:rPr>
-          <w:rFonts w:ascii="Times New Roman" w:hAnsi="Times New Roman" w:cs="Times New Roman"/>
-        </w:rPr>
-        <w:t xml:space="preserve">themeEngagement: </w:t>
+      <w:proofErr w:type="spellStart"/>
+      <w:r>
+        <w:rPr>
+          <w:rFonts w:ascii="Times New Roman" w:hAnsi="Times New Roman" w:cs="Times New Roman"/>
+        </w:rPr>
+        <w:t>themeEngagement</w:t>
+      </w:r>
+      <w:proofErr w:type="spellEnd"/>
+      <w:r>
+        <w:rPr>
+          <w:rFonts w:ascii="Times New Roman" w:hAnsi="Times New Roman" w:cs="Times New Roman"/>
+        </w:rPr>
+        <w:t xml:space="preserve">: </w:t>
       </w:r>
       <w:r>
         <w:rPr>
@@ -2626,7 +2796,21 @@
         <w:rPr>
           <w:rFonts w:ascii="Times New Roman" w:hAnsi="Times New Roman" w:cs="Times New Roman"/>
         </w:rPr>
-        <w:t xml:space="preserve">. The second user is a DataAnalyst, who can view and make queries on </w:t>
+        <w:t xml:space="preserve">. The second user is a </w:t>
+      </w:r>
+      <w:proofErr w:type="spellStart"/>
+      <w:r>
+        <w:rPr>
+          <w:rFonts w:ascii="Times New Roman" w:hAnsi="Times New Roman" w:cs="Times New Roman"/>
+        </w:rPr>
+        <w:t>DataAnalyst</w:t>
+      </w:r>
+      <w:proofErr w:type="spellEnd"/>
+      <w:r>
+        <w:rPr>
+          <w:rFonts w:ascii="Times New Roman" w:hAnsi="Times New Roman" w:cs="Times New Roman"/>
+        </w:rPr>
+        <w:t xml:space="preserve">, who can view and make queries on </w:t>
       </w:r>
       <w:r>
         <w:rPr>
@@ -2638,7 +2822,21 @@
         <w:rPr>
           <w:rFonts w:ascii="Times New Roman" w:hAnsi="Times New Roman" w:cs="Times New Roman"/>
         </w:rPr>
-        <w:t xml:space="preserve"> the data but cannot add or remove data. The last user is a DataManager, who can add and remove data to the database, but cannot perform the DROP command.</w:t>
+        <w:t xml:space="preserve"> the data but cannot add or remove data. The last user is a </w:t>
+      </w:r>
+      <w:proofErr w:type="spellStart"/>
+      <w:r>
+        <w:rPr>
+          <w:rFonts w:ascii="Times New Roman" w:hAnsi="Times New Roman" w:cs="Times New Roman"/>
+        </w:rPr>
+        <w:t>DataManager</w:t>
+      </w:r>
+      <w:proofErr w:type="spellEnd"/>
+      <w:r>
+        <w:rPr>
+          <w:rFonts w:ascii="Times New Roman" w:hAnsi="Times New Roman" w:cs="Times New Roman"/>
+        </w:rPr>
+        <w:t>, who can add and remove data to the database, but cannot perform the DROP command.</w:t>
       </w:r>
       <w:r>
         <w:rPr>
@@ -2717,6 +2915,7 @@
       <w:footerReference w:type="even" r:id="rId21"/>
       <w:pgSz w:w="12240" w:h="15840"/>
       <w:pgMar w:top="1440" w:right="1440" w:bottom="1440" w:left="1440" w:header="720" w:footer="720" w:gutter="0"/>
+      <w:pgNumType w:start="0"/>
       <w:cols w:space="720"/>
       <w:titlePg/>
       <w:docGrid w:linePitch="360"/>
@@ -2726,7 +2925,7 @@
 </file>
 
 <file path=word/endnotes.xml><?xml version="1.0" encoding="utf-8"?>
-<w:endnotes xmlns:wpc="http://schemas.microsoft.com/office/word/2010/wordprocessingCanvas" xmlns:cx="http://schemas.microsoft.com/office/drawing/2014/chartex" xmlns:cx1="http://schemas.microsoft.com/office/drawing/2015/9/8/chartex" xmlns:cx2="http://schemas.microsoft.com/office/drawing/2015/10/21/chartex" xmlns:cx3="http://schemas.microsoft.com/office/drawing/2016/5/9/chartex" xmlns:cx4="http://schemas.microsoft.com/office/drawing/2016/5/10/chartex" xmlns:cx5="http://schemas.microsoft.com/office/drawing/2016/5/11/chartex" xmlns:cx6="http://schemas.microsoft.com/office/drawing/2016/5/12/chartex" xmlns:cx7="http://schemas.microsoft.com/office/drawing/2016/5/13/chartex" xmlns:cx8="http://schemas.microsoft.com/office/drawing/2016/5/14/chartex" xmlns:mc="http://schemas.openxmlformats.org/markup-compatibility/2006" xmlns:aink="http://schemas.microsoft.com/office/drawing/2016/ink" xmlns:am3d="http://schemas.microsoft.com/office/drawing/2017/model3d" xmlns:o="urn:schemas-microsoft-com:office:office" xmlns:oel="http://schemas.microsoft.com/office/2019/extlst" xmlns:r="http://schemas.openxmlformats.org/officeDocument/2006/relationships" xmlns:m="http://schemas.openxmlformats.org/officeDocument/2006/math" xmlns:v="urn:schemas-microsoft-com:vml" xmlns:wp14="http://schemas.microsoft.com/office/word/2010/wordprocessingDrawing" xmlns:wp="http://schemas.openxmlformats.org/drawingml/2006/wordprocessingDrawing" xmlns:w10="urn:schemas-microsoft-com:office:word" xmlns:w="http://schemas.openxmlformats.org/wordprocessingml/2006/main" xmlns:w14="http://schemas.microsoft.com/office/word/2010/wordml" xmlns:w15="http://schemas.microsoft.com/office/word/2012/wordml" xmlns:w16cex="http://schemas.microsoft.com/office/word/2018/wordml/cex" xmlns:w16cid="http://schemas.microsoft.com/office/word/2016/wordml/cid" xmlns:w16="http://schemas.microsoft.com/office/word/2018/wordml" xmlns:w16du="http://schemas.microsoft.com/office/word/2023/wordml/word16du" xmlns:w16sdtdh="http://schemas.microsoft.com/office/word/2020/wordml/sdtdatahash" xmlns:w16se="http://schemas.microsoft.com/office/word/2015/wordml/symex" xmlns:wpg="http://schemas.microsoft.com/office/word/2010/wordprocessingGroup" xmlns:wpi="http://schemas.microsoft.com/office/word/2010/wordprocessingInk" xmlns:wne="http://schemas.microsoft.com/office/word/2006/wordml" xmlns:wps="http://schemas.microsoft.com/office/word/2010/wordprocessingShape" mc:Ignorable="w14 w15 w16se w16cid w16 w16cex w16sdtdh wp14">
+<w:endnotes xmlns:wpc="http://schemas.microsoft.com/office/word/2010/wordprocessingCanvas" xmlns:cx="http://schemas.microsoft.com/office/drawing/2014/chartex" xmlns:cx1="http://schemas.microsoft.com/office/drawing/2015/9/8/chartex" xmlns:cx2="http://schemas.microsoft.com/office/drawing/2015/10/21/chartex" xmlns:cx3="http://schemas.microsoft.com/office/drawing/2016/5/9/chartex" xmlns:cx4="http://schemas.microsoft.com/office/drawing/2016/5/10/chartex" xmlns:cx5="http://schemas.microsoft.com/office/drawing/2016/5/11/chartex" xmlns:cx6="http://schemas.microsoft.com/office/drawing/2016/5/12/chartex" xmlns:cx7="http://schemas.microsoft.com/office/drawing/2016/5/13/chartex" xmlns:cx8="http://schemas.microsoft.com/office/drawing/2016/5/14/chartex" xmlns:mc="http://schemas.openxmlformats.org/markup-compatibility/2006" xmlns:aink="http://schemas.microsoft.com/office/drawing/2016/ink" xmlns:am3d="http://schemas.microsoft.com/office/drawing/2017/model3d" xmlns:o="urn:schemas-microsoft-com:office:office" xmlns:oel="http://schemas.microsoft.com/office/2019/extlst" xmlns:r="http://schemas.openxmlformats.org/officeDocument/2006/relationships" xmlns:m="http://schemas.openxmlformats.org/officeDocument/2006/math" xmlns:v="urn:schemas-microsoft-com:vml" xmlns:wp14="http://schemas.microsoft.com/office/word/2010/wordprocessingDrawing" xmlns:wp="http://schemas.openxmlformats.org/drawingml/2006/wordprocessingDrawing" xmlns:w10="urn:schemas-microsoft-com:office:word" xmlns:w="http://schemas.openxmlformats.org/wordprocessingml/2006/main" xmlns:w14="http://schemas.microsoft.com/office/word/2010/wordml" xmlns:w15="http://schemas.microsoft.com/office/word/2012/wordml" xmlns:w16cex="http://schemas.microsoft.com/office/word/2018/wordml/cex" xmlns:w16cid="http://schemas.microsoft.com/office/word/2016/wordml/cid" xmlns:w16="http://schemas.microsoft.com/office/word/2018/wordml" xmlns:w16sdtdh="http://schemas.microsoft.com/office/word/2020/wordml/sdtdatahash" xmlns:w16se="http://schemas.microsoft.com/office/word/2015/wordml/symex" xmlns:wpg="http://schemas.microsoft.com/office/word/2010/wordprocessingGroup" xmlns:wpi="http://schemas.microsoft.com/office/word/2010/wordprocessingInk" xmlns:wne="http://schemas.microsoft.com/office/word/2006/wordml" xmlns:wps="http://schemas.microsoft.com/office/word/2010/wordprocessingShape" mc:Ignorable="w14 w15 w16se w16cid w16 w16cex w16sdtdh wp14">
   <w:endnote w:type="separator" w:id="-1">
     <w:p>
       <w:r>
@@ -2745,7 +2944,7 @@
 </file>
 
 <file path=word/footer1.xml><?xml version="1.0" encoding="utf-8"?>
-<w:ftr xmlns:wpc="http://schemas.microsoft.com/office/word/2010/wordprocessingCanvas" xmlns:cx="http://schemas.microsoft.com/office/drawing/2014/chartex" xmlns:cx1="http://schemas.microsoft.com/office/drawing/2015/9/8/chartex" xmlns:cx2="http://schemas.microsoft.com/office/drawing/2015/10/21/chartex" xmlns:cx3="http://schemas.microsoft.com/office/drawing/2016/5/9/chartex" xmlns:cx4="http://schemas.microsoft.com/office/drawing/2016/5/10/chartex" xmlns:cx5="http://schemas.microsoft.com/office/drawing/2016/5/11/chartex" xmlns:cx6="http://schemas.microsoft.com/office/drawing/2016/5/12/chartex" xmlns:cx7="http://schemas.microsoft.com/office/drawing/2016/5/13/chartex" xmlns:cx8="http://schemas.microsoft.com/office/drawing/2016/5/14/chartex" xmlns:mc="http://schemas.openxmlformats.org/markup-compatibility/2006" xmlns:aink="http://schemas.microsoft.com/office/drawing/2016/ink" xmlns:am3d="http://schemas.microsoft.com/office/drawing/2017/model3d" xmlns:o="urn:schemas-microsoft-com:office:office" xmlns:oel="http://schemas.microsoft.com/office/2019/extlst" xmlns:r="http://schemas.openxmlformats.org/officeDocument/2006/relationships" xmlns:m="http://schemas.openxmlformats.org/officeDocument/2006/math" xmlns:v="urn:schemas-microsoft-com:vml" xmlns:wp14="http://schemas.microsoft.com/office/word/2010/wordprocessingDrawing" xmlns:wp="http://schemas.openxmlformats.org/drawingml/2006/wordprocessingDrawing" xmlns:w10="urn:schemas-microsoft-com:office:word" xmlns:w="http://schemas.openxmlformats.org/wordprocessingml/2006/main" xmlns:w14="http://schemas.microsoft.com/office/word/2010/wordml" xmlns:w15="http://schemas.microsoft.com/office/word/2012/wordml" xmlns:w16cex="http://schemas.microsoft.com/office/word/2018/wordml/cex" xmlns:w16cid="http://schemas.microsoft.com/office/word/2016/wordml/cid" xmlns:w16="http://schemas.microsoft.com/office/word/2018/wordml" xmlns:w16du="http://schemas.microsoft.com/office/word/2023/wordml/word16du" xmlns:w16sdtdh="http://schemas.microsoft.com/office/word/2020/wordml/sdtdatahash" xmlns:w16se="http://schemas.microsoft.com/office/word/2015/wordml/symex" xmlns:wpg="http://schemas.microsoft.com/office/word/2010/wordprocessingGroup" xmlns:wpi="http://schemas.microsoft.com/office/word/2010/wordprocessingInk" xmlns:wne="http://schemas.microsoft.com/office/word/2006/wordml" xmlns:wps="http://schemas.microsoft.com/office/word/2010/wordprocessingShape" mc:Ignorable="w14 w15 w16se w16cid w16 w16cex w16sdtdh wp14">
+<w:ftr xmlns:wpc="http://schemas.microsoft.com/office/word/2010/wordprocessingCanvas" xmlns:cx="http://schemas.microsoft.com/office/drawing/2014/chartex" xmlns:cx1="http://schemas.microsoft.com/office/drawing/2015/9/8/chartex" xmlns:cx2="http://schemas.microsoft.com/office/drawing/2015/10/21/chartex" xmlns:cx3="http://schemas.microsoft.com/office/drawing/2016/5/9/chartex" xmlns:cx4="http://schemas.microsoft.com/office/drawing/2016/5/10/chartex" xmlns:cx5="http://schemas.microsoft.com/office/drawing/2016/5/11/chartex" xmlns:cx6="http://schemas.microsoft.com/office/drawing/2016/5/12/chartex" xmlns:cx7="http://schemas.microsoft.com/office/drawing/2016/5/13/chartex" xmlns:cx8="http://schemas.microsoft.com/office/drawing/2016/5/14/chartex" xmlns:mc="http://schemas.openxmlformats.org/markup-compatibility/2006" xmlns:aink="http://schemas.microsoft.com/office/drawing/2016/ink" xmlns:am3d="http://schemas.microsoft.com/office/drawing/2017/model3d" xmlns:o="urn:schemas-microsoft-com:office:office" xmlns:oel="http://schemas.microsoft.com/office/2019/extlst" xmlns:r="http://schemas.openxmlformats.org/officeDocument/2006/relationships" xmlns:m="http://schemas.openxmlformats.org/officeDocument/2006/math" xmlns:v="urn:schemas-microsoft-com:vml" xmlns:wp14="http://schemas.microsoft.com/office/word/2010/wordprocessingDrawing" xmlns:wp="http://schemas.openxmlformats.org/drawingml/2006/wordprocessingDrawing" xmlns:w10="urn:schemas-microsoft-com:office:word" xmlns:w="http://schemas.openxmlformats.org/wordprocessingml/2006/main" xmlns:w14="http://schemas.microsoft.com/office/word/2010/wordml" xmlns:w15="http://schemas.microsoft.com/office/word/2012/wordml" xmlns:w16cex="http://schemas.microsoft.com/office/word/2018/wordml/cex" xmlns:w16cid="http://schemas.microsoft.com/office/word/2016/wordml/cid" xmlns:w16="http://schemas.microsoft.com/office/word/2018/wordml" xmlns:w16sdtdh="http://schemas.microsoft.com/office/word/2020/wordml/sdtdatahash" xmlns:w16se="http://schemas.microsoft.com/office/word/2015/wordml/symex" xmlns:wpg="http://schemas.microsoft.com/office/word/2010/wordprocessingGroup" xmlns:wpi="http://schemas.microsoft.com/office/word/2010/wordprocessingInk" xmlns:wne="http://schemas.microsoft.com/office/word/2006/wordml" xmlns:wps="http://schemas.microsoft.com/office/word/2010/wordprocessingShape" mc:Ignorable="w14 w15 w16se w16cid w16 w16cex w16sdtdh wp14">
   <w:sdt>
     <w:sdtPr>
       <w:rPr>
@@ -2757,11 +2956,6 @@
         <w:docPartUnique/>
       </w:docPartObj>
     </w:sdtPr>
-    <w:sdtEndPr>
-      <w:rPr>
-        <w:rStyle w:val="PageNumber"/>
-      </w:rPr>
-    </w:sdtEndPr>
     <w:sdtContent>
       <w:p>
         <w:pPr>
@@ -2802,7 +2996,7 @@
 </file>
 
 <file path=word/footnotes.xml><?xml version="1.0" encoding="utf-8"?>
-<w:footnotes xmlns:wpc="http://schemas.microsoft.com/office/word/2010/wordprocessingCanvas" xmlns:cx="http://schemas.microsoft.com/office/drawing/2014/chartex" xmlns:cx1="http://schemas.microsoft.com/office/drawing/2015/9/8/chartex" xmlns:cx2="http://schemas.microsoft.com/office/drawing/2015/10/21/chartex" xmlns:cx3="http://schemas.microsoft.com/office/drawing/2016/5/9/chartex" xmlns:cx4="http://schemas.microsoft.com/office/drawing/2016/5/10/chartex" xmlns:cx5="http://schemas.microsoft.com/office/drawing/2016/5/11/chartex" xmlns:cx6="http://schemas.microsoft.com/office/drawing/2016/5/12/chartex" xmlns:cx7="http://schemas.microsoft.com/office/drawing/2016/5/13/chartex" xmlns:cx8="http://schemas.microsoft.com/office/drawing/2016/5/14/chartex" xmlns:mc="http://schemas.openxmlformats.org/markup-compatibility/2006" xmlns:aink="http://schemas.microsoft.com/office/drawing/2016/ink" xmlns:am3d="http://schemas.microsoft.com/office/drawing/2017/model3d" xmlns:o="urn:schemas-microsoft-com:office:office" xmlns:oel="http://schemas.microsoft.com/office/2019/extlst" xmlns:r="http://schemas.openxmlformats.org/officeDocument/2006/relationships" xmlns:m="http://schemas.openxmlformats.org/officeDocument/2006/math" xmlns:v="urn:schemas-microsoft-com:vml" xmlns:wp14="http://schemas.microsoft.com/office/word/2010/wordprocessingDrawing" xmlns:wp="http://schemas.openxmlformats.org/drawingml/2006/wordprocessingDrawing" xmlns:w10="urn:schemas-microsoft-com:office:word" xmlns:w="http://schemas.openxmlformats.org/wordprocessingml/2006/main" xmlns:w14="http://schemas.microsoft.com/office/word/2010/wordml" xmlns:w15="http://schemas.microsoft.com/office/word/2012/wordml" xmlns:w16cex="http://schemas.microsoft.com/office/word/2018/wordml/cex" xmlns:w16cid="http://schemas.microsoft.com/office/word/2016/wordml/cid" xmlns:w16="http://schemas.microsoft.com/office/word/2018/wordml" xmlns:w16du="http://schemas.microsoft.com/office/word/2023/wordml/word16du" xmlns:w16sdtdh="http://schemas.microsoft.com/office/word/2020/wordml/sdtdatahash" xmlns:w16se="http://schemas.microsoft.com/office/word/2015/wordml/symex" xmlns:wpg="http://schemas.microsoft.com/office/word/2010/wordprocessingGroup" xmlns:wpi="http://schemas.microsoft.com/office/word/2010/wordprocessingInk" xmlns:wne="http://schemas.microsoft.com/office/word/2006/wordml" xmlns:wps="http://schemas.microsoft.com/office/word/2010/wordprocessingShape" mc:Ignorable="w14 w15 w16se w16cid w16 w16cex w16sdtdh wp14">
+<w:footnotes xmlns:wpc="http://schemas.microsoft.com/office/word/2010/wordprocessingCanvas" xmlns:cx="http://schemas.microsoft.com/office/drawing/2014/chartex" xmlns:cx1="http://schemas.microsoft.com/office/drawing/2015/9/8/chartex" xmlns:cx2="http://schemas.microsoft.com/office/drawing/2015/10/21/chartex" xmlns:cx3="http://schemas.microsoft.com/office/drawing/2016/5/9/chartex" xmlns:cx4="http://schemas.microsoft.com/office/drawing/2016/5/10/chartex" xmlns:cx5="http://schemas.microsoft.com/office/drawing/2016/5/11/chartex" xmlns:cx6="http://schemas.microsoft.com/office/drawing/2016/5/12/chartex" xmlns:cx7="http://schemas.microsoft.com/office/drawing/2016/5/13/chartex" xmlns:cx8="http://schemas.microsoft.com/office/drawing/2016/5/14/chartex" xmlns:mc="http://schemas.openxmlformats.org/markup-compatibility/2006" xmlns:aink="http://schemas.microsoft.com/office/drawing/2016/ink" xmlns:am3d="http://schemas.microsoft.com/office/drawing/2017/model3d" xmlns:o="urn:schemas-microsoft-com:office:office" xmlns:oel="http://schemas.microsoft.com/office/2019/extlst" xmlns:r="http://schemas.openxmlformats.org/officeDocument/2006/relationships" xmlns:m="http://schemas.openxmlformats.org/officeDocument/2006/math" xmlns:v="urn:schemas-microsoft-com:vml" xmlns:wp14="http://schemas.microsoft.com/office/word/2010/wordprocessingDrawing" xmlns:wp="http://schemas.openxmlformats.org/drawingml/2006/wordprocessingDrawing" xmlns:w10="urn:schemas-microsoft-com:office:word" xmlns:w="http://schemas.openxmlformats.org/wordprocessingml/2006/main" xmlns:w14="http://schemas.microsoft.com/office/word/2010/wordml" xmlns:w15="http://schemas.microsoft.com/office/word/2012/wordml" xmlns:w16cex="http://schemas.microsoft.com/office/word/2018/wordml/cex" xmlns:w16cid="http://schemas.microsoft.com/office/word/2016/wordml/cid" xmlns:w16="http://schemas.microsoft.com/office/word/2018/wordml" xmlns:w16sdtdh="http://schemas.microsoft.com/office/word/2020/wordml/sdtdatahash" xmlns:w16se="http://schemas.microsoft.com/office/word/2015/wordml/symex" xmlns:wpg="http://schemas.microsoft.com/office/word/2010/wordprocessingGroup" xmlns:wpi="http://schemas.microsoft.com/office/word/2010/wordprocessingInk" xmlns:wne="http://schemas.microsoft.com/office/word/2006/wordml" xmlns:wps="http://schemas.microsoft.com/office/word/2010/wordprocessingShape" mc:Ignorable="w14 w15 w16se w16cid w16 w16cex w16sdtdh wp14">
   <w:footnote w:type="separator" w:id="-1">
     <w:p>
       <w:r>
@@ -2821,7 +3015,7 @@
 </file>
 
 <file path=word/header1.xml><?xml version="1.0" encoding="utf-8"?>
-<w:hdr xmlns:wpc="http://schemas.microsoft.com/office/word/2010/wordprocessingCanvas" xmlns:cx="http://schemas.microsoft.com/office/drawing/2014/chartex" xmlns:cx1="http://schemas.microsoft.com/office/drawing/2015/9/8/chartex" xmlns:cx2="http://schemas.microsoft.com/office/drawing/2015/10/21/chartex" xmlns:cx3="http://schemas.microsoft.com/office/drawing/2016/5/9/chartex" xmlns:cx4="http://schemas.microsoft.com/office/drawing/2016/5/10/chartex" xmlns:cx5="http://schemas.microsoft.com/office/drawing/2016/5/11/chartex" xmlns:cx6="http://schemas.microsoft.com/office/drawing/2016/5/12/chartex" xmlns:cx7="http://schemas.microsoft.com/office/drawing/2016/5/13/chartex" xmlns:cx8="http://schemas.microsoft.com/office/drawing/2016/5/14/chartex" xmlns:mc="http://schemas.openxmlformats.org/markup-compatibility/2006" xmlns:aink="http://schemas.microsoft.com/office/drawing/2016/ink" xmlns:am3d="http://schemas.microsoft.com/office/drawing/2017/model3d" xmlns:o="urn:schemas-microsoft-com:office:office" xmlns:oel="http://schemas.microsoft.com/office/2019/extlst" xmlns:r="http://schemas.openxmlformats.org/officeDocument/2006/relationships" xmlns:m="http://schemas.openxmlformats.org/officeDocument/2006/math" xmlns:v="urn:schemas-microsoft-com:vml" xmlns:wp14="http://schemas.microsoft.com/office/word/2010/wordprocessingDrawing" xmlns:wp="http://schemas.openxmlformats.org/drawingml/2006/wordprocessingDrawing" xmlns:w10="urn:schemas-microsoft-com:office:word" xmlns:w="http://schemas.openxmlformats.org/wordprocessingml/2006/main" xmlns:w14="http://schemas.microsoft.com/office/word/2010/wordml" xmlns:w15="http://schemas.microsoft.com/office/word/2012/wordml" xmlns:w16cex="http://schemas.microsoft.com/office/word/2018/wordml/cex" xmlns:w16cid="http://schemas.microsoft.com/office/word/2016/wordml/cid" xmlns:w16="http://schemas.microsoft.com/office/word/2018/wordml" xmlns:w16du="http://schemas.microsoft.com/office/word/2023/wordml/word16du" xmlns:w16sdtdh="http://schemas.microsoft.com/office/word/2020/wordml/sdtdatahash" xmlns:w16se="http://schemas.microsoft.com/office/word/2015/wordml/symex" xmlns:wpg="http://schemas.microsoft.com/office/word/2010/wordprocessingGroup" xmlns:wpi="http://schemas.microsoft.com/office/word/2010/wordprocessingInk" xmlns:wne="http://schemas.microsoft.com/office/word/2006/wordml" xmlns:wps="http://schemas.microsoft.com/office/word/2010/wordprocessingShape" mc:Ignorable="w14 w15 w16se w16cid w16 w16cex w16sdtdh wp14">
+<w:hdr xmlns:wpc="http://schemas.microsoft.com/office/word/2010/wordprocessingCanvas" xmlns:cx="http://schemas.microsoft.com/office/drawing/2014/chartex" xmlns:cx1="http://schemas.microsoft.com/office/drawing/2015/9/8/chartex" xmlns:cx2="http://schemas.microsoft.com/office/drawing/2015/10/21/chartex" xmlns:cx3="http://schemas.microsoft.com/office/drawing/2016/5/9/chartex" xmlns:cx4="http://schemas.microsoft.com/office/drawing/2016/5/10/chartex" xmlns:cx5="http://schemas.microsoft.com/office/drawing/2016/5/11/chartex" xmlns:cx6="http://schemas.microsoft.com/office/drawing/2016/5/12/chartex" xmlns:cx7="http://schemas.microsoft.com/office/drawing/2016/5/13/chartex" xmlns:cx8="http://schemas.microsoft.com/office/drawing/2016/5/14/chartex" xmlns:mc="http://schemas.openxmlformats.org/markup-compatibility/2006" xmlns:aink="http://schemas.microsoft.com/office/drawing/2016/ink" xmlns:am3d="http://schemas.microsoft.com/office/drawing/2017/model3d" xmlns:o="urn:schemas-microsoft-com:office:office" xmlns:oel="http://schemas.microsoft.com/office/2019/extlst" xmlns:r="http://schemas.openxmlformats.org/officeDocument/2006/relationships" xmlns:m="http://schemas.openxmlformats.org/officeDocument/2006/math" xmlns:v="urn:schemas-microsoft-com:vml" xmlns:wp14="http://schemas.microsoft.com/office/word/2010/wordprocessingDrawing" xmlns:wp="http://schemas.openxmlformats.org/drawingml/2006/wordprocessingDrawing" xmlns:w10="urn:schemas-microsoft-com:office:word" xmlns:w="http://schemas.openxmlformats.org/wordprocessingml/2006/main" xmlns:w14="http://schemas.microsoft.com/office/word/2010/wordml" xmlns:w15="http://schemas.microsoft.com/office/word/2012/wordml" xmlns:w16cex="http://schemas.microsoft.com/office/word/2018/wordml/cex" xmlns:w16cid="http://schemas.microsoft.com/office/word/2016/wordml/cid" xmlns:w16="http://schemas.microsoft.com/office/word/2018/wordml" xmlns:w16sdtdh="http://schemas.microsoft.com/office/word/2020/wordml/sdtdatahash" xmlns:w16se="http://schemas.microsoft.com/office/word/2015/wordml/symex" xmlns:wpg="http://schemas.microsoft.com/office/word/2010/wordprocessingGroup" xmlns:wpi="http://schemas.microsoft.com/office/word/2010/wordprocessingInk" xmlns:wne="http://schemas.microsoft.com/office/word/2006/wordml" xmlns:wps="http://schemas.microsoft.com/office/word/2010/wordprocessingShape" mc:Ignorable="w14 w15 w16se w16cid w16 w16cex w16sdtdh wp14">
   <w:sdt>
     <w:sdtPr>
       <w:rPr>
@@ -2833,11 +3027,6 @@
         <w:docPartUnique/>
       </w:docPartObj>
     </w:sdtPr>
-    <w:sdtEndPr>
-      <w:rPr>
-        <w:rStyle w:val="PageNumber"/>
-      </w:rPr>
-    </w:sdtEndPr>
     <w:sdtContent>
       <w:p>
         <w:pPr>
@@ -2878,7 +3067,7 @@
 </file>
 
 <file path=word/header2.xml><?xml version="1.0" encoding="utf-8"?>
-<w:hdr xmlns:wpc="http://schemas.microsoft.com/office/word/2010/wordprocessingCanvas" xmlns:cx="http://schemas.microsoft.com/office/drawing/2014/chartex" xmlns:cx1="http://schemas.microsoft.com/office/drawing/2015/9/8/chartex" xmlns:cx2="http://schemas.microsoft.com/office/drawing/2015/10/21/chartex" xmlns:cx3="http://schemas.microsoft.com/office/drawing/2016/5/9/chartex" xmlns:cx4="http://schemas.microsoft.com/office/drawing/2016/5/10/chartex" xmlns:cx5="http://schemas.microsoft.com/office/drawing/2016/5/11/chartex" xmlns:cx6="http://schemas.microsoft.com/office/drawing/2016/5/12/chartex" xmlns:cx7="http://schemas.microsoft.com/office/drawing/2016/5/13/chartex" xmlns:cx8="http://schemas.microsoft.com/office/drawing/2016/5/14/chartex" xmlns:mc="http://schemas.openxmlformats.org/markup-compatibility/2006" xmlns:aink="http://schemas.microsoft.com/office/drawing/2016/ink" xmlns:am3d="http://schemas.microsoft.com/office/drawing/2017/model3d" xmlns:o="urn:schemas-microsoft-com:office:office" xmlns:oel="http://schemas.microsoft.com/office/2019/extlst" xmlns:r="http://schemas.openxmlformats.org/officeDocument/2006/relationships" xmlns:m="http://schemas.openxmlformats.org/officeDocument/2006/math" xmlns:v="urn:schemas-microsoft-com:vml" xmlns:wp14="http://schemas.microsoft.com/office/word/2010/wordprocessingDrawing" xmlns:wp="http://schemas.openxmlformats.org/drawingml/2006/wordprocessingDrawing" xmlns:w10="urn:schemas-microsoft-com:office:word" xmlns:w="http://schemas.openxmlformats.org/wordprocessingml/2006/main" xmlns:w14="http://schemas.microsoft.com/office/word/2010/wordml" xmlns:w15="http://schemas.microsoft.com/office/word/2012/wordml" xmlns:w16cex="http://schemas.microsoft.com/office/word/2018/wordml/cex" xmlns:w16cid="http://schemas.microsoft.com/office/word/2016/wordml/cid" xmlns:w16="http://schemas.microsoft.com/office/word/2018/wordml" xmlns:w16du="http://schemas.microsoft.com/office/word/2023/wordml/word16du" xmlns:w16sdtdh="http://schemas.microsoft.com/office/word/2020/wordml/sdtdatahash" xmlns:w16se="http://schemas.microsoft.com/office/word/2015/wordml/symex" xmlns:wpg="http://schemas.microsoft.com/office/word/2010/wordprocessingGroup" xmlns:wpi="http://schemas.microsoft.com/office/word/2010/wordprocessingInk" xmlns:wne="http://schemas.microsoft.com/office/word/2006/wordml" xmlns:wps="http://schemas.microsoft.com/office/word/2010/wordprocessingShape" mc:Ignorable="w14 w15 w16se w16cid w16 w16cex w16sdtdh wp14">
+<w:hdr xmlns:wpc="http://schemas.microsoft.com/office/word/2010/wordprocessingCanvas" xmlns:cx="http://schemas.microsoft.com/office/drawing/2014/chartex" xmlns:cx1="http://schemas.microsoft.com/office/drawing/2015/9/8/chartex" xmlns:cx2="http://schemas.microsoft.com/office/drawing/2015/10/21/chartex" xmlns:cx3="http://schemas.microsoft.com/office/drawing/2016/5/9/chartex" xmlns:cx4="http://schemas.microsoft.com/office/drawing/2016/5/10/chartex" xmlns:cx5="http://schemas.microsoft.com/office/drawing/2016/5/11/chartex" xmlns:cx6="http://schemas.microsoft.com/office/drawing/2016/5/12/chartex" xmlns:cx7="http://schemas.microsoft.com/office/drawing/2016/5/13/chartex" xmlns:cx8="http://schemas.microsoft.com/office/drawing/2016/5/14/chartex" xmlns:mc="http://schemas.openxmlformats.org/markup-compatibility/2006" xmlns:aink="http://schemas.microsoft.com/office/drawing/2016/ink" xmlns:am3d="http://schemas.microsoft.com/office/drawing/2017/model3d" xmlns:o="urn:schemas-microsoft-com:office:office" xmlns:oel="http://schemas.microsoft.com/office/2019/extlst" xmlns:r="http://schemas.openxmlformats.org/officeDocument/2006/relationships" xmlns:m="http://schemas.openxmlformats.org/officeDocument/2006/math" xmlns:v="urn:schemas-microsoft-com:vml" xmlns:wp14="http://schemas.microsoft.com/office/word/2010/wordprocessingDrawing" xmlns:wp="http://schemas.openxmlformats.org/drawingml/2006/wordprocessingDrawing" xmlns:w10="urn:schemas-microsoft-com:office:word" xmlns:w="http://schemas.openxmlformats.org/wordprocessingml/2006/main" xmlns:w14="http://schemas.microsoft.com/office/word/2010/wordml" xmlns:w15="http://schemas.microsoft.com/office/word/2012/wordml" xmlns:w16cex="http://schemas.microsoft.com/office/word/2018/wordml/cex" xmlns:w16cid="http://schemas.microsoft.com/office/word/2016/wordml/cid" xmlns:w16="http://schemas.microsoft.com/office/word/2018/wordml" xmlns:w16sdtdh="http://schemas.microsoft.com/office/word/2020/wordml/sdtdatahash" xmlns:w16se="http://schemas.microsoft.com/office/word/2015/wordml/symex" xmlns:wpg="http://schemas.microsoft.com/office/word/2010/wordprocessingGroup" xmlns:wpi="http://schemas.microsoft.com/office/word/2010/wordprocessingInk" xmlns:wne="http://schemas.microsoft.com/office/word/2006/wordml" xmlns:wps="http://schemas.microsoft.com/office/word/2010/wordprocessingShape" mc:Ignorable="w14 w15 w16se w16cid w16 w16cex w16sdtdh wp14">
   <w:sdt>
     <w:sdtPr>
       <w:rPr>
@@ -2891,11 +3080,6 @@
         <w:docPartUnique/>
       </w:docPartObj>
     </w:sdtPr>
-    <w:sdtEndPr>
-      <w:rPr>
-        <w:rStyle w:val="PageNumber"/>
-      </w:rPr>
-    </w:sdtEndPr>
     <w:sdtContent>
       <w:p>
         <w:pPr>

--- a/CSC375FinalReport.docx
+++ b/CSC375FinalReport.docx
@@ -1,6 +1,6 @@
 
 <file path=word/document.xml><?xml version="1.0" encoding="utf-8"?>
-<w:document xmlns:wpc="http://schemas.microsoft.com/office/word/2010/wordprocessingCanvas" xmlns:cx="http://schemas.microsoft.com/office/drawing/2014/chartex" xmlns:cx1="http://schemas.microsoft.com/office/drawing/2015/9/8/chartex" xmlns:cx2="http://schemas.microsoft.com/office/drawing/2015/10/21/chartex" xmlns:cx3="http://schemas.microsoft.com/office/drawing/2016/5/9/chartex" xmlns:cx4="http://schemas.microsoft.com/office/drawing/2016/5/10/chartex" xmlns:cx5="http://schemas.microsoft.com/office/drawing/2016/5/11/chartex" xmlns:cx6="http://schemas.microsoft.com/office/drawing/2016/5/12/chartex" xmlns:cx7="http://schemas.microsoft.com/office/drawing/2016/5/13/chartex" xmlns:cx8="http://schemas.microsoft.com/office/drawing/2016/5/14/chartex" xmlns:mc="http://schemas.openxmlformats.org/markup-compatibility/2006" xmlns:aink="http://schemas.microsoft.com/office/drawing/2016/ink" xmlns:am3d="http://schemas.microsoft.com/office/drawing/2017/model3d" xmlns:o="urn:schemas-microsoft-com:office:office" xmlns:oel="http://schemas.microsoft.com/office/2019/extlst" xmlns:r="http://schemas.openxmlformats.org/officeDocument/2006/relationships" xmlns:m="http://schemas.openxmlformats.org/officeDocument/2006/math" xmlns:v="urn:schemas-microsoft-com:vml" xmlns:wp14="http://schemas.microsoft.com/office/word/2010/wordprocessingDrawing" xmlns:wp="http://schemas.openxmlformats.org/drawingml/2006/wordprocessingDrawing" xmlns:w10="urn:schemas-microsoft-com:office:word" xmlns:w="http://schemas.openxmlformats.org/wordprocessingml/2006/main" xmlns:w14="http://schemas.microsoft.com/office/word/2010/wordml" xmlns:w15="http://schemas.microsoft.com/office/word/2012/wordml" xmlns:w16cex="http://schemas.microsoft.com/office/word/2018/wordml/cex" xmlns:w16cid="http://schemas.microsoft.com/office/word/2016/wordml/cid" xmlns:w16="http://schemas.microsoft.com/office/word/2018/wordml" xmlns:w16sdtdh="http://schemas.microsoft.com/office/word/2020/wordml/sdtdatahash" xmlns:w16se="http://schemas.microsoft.com/office/word/2015/wordml/symex" xmlns:wpg="http://schemas.microsoft.com/office/word/2010/wordprocessingGroup" xmlns:wpi="http://schemas.microsoft.com/office/word/2010/wordprocessingInk" xmlns:wne="http://schemas.microsoft.com/office/word/2006/wordml" xmlns:wps="http://schemas.microsoft.com/office/word/2010/wordprocessingShape" mc:Ignorable="w14 w15 w16se w16cid w16 w16cex w16sdtdh wp14">
+<w:document xmlns:wpc="http://schemas.microsoft.com/office/word/2010/wordprocessingCanvas" xmlns:cx="http://schemas.microsoft.com/office/drawing/2014/chartex" xmlns:cx1="http://schemas.microsoft.com/office/drawing/2015/9/8/chartex" xmlns:cx2="http://schemas.microsoft.com/office/drawing/2015/10/21/chartex" xmlns:cx3="http://schemas.microsoft.com/office/drawing/2016/5/9/chartex" xmlns:cx4="http://schemas.microsoft.com/office/drawing/2016/5/10/chartex" xmlns:cx5="http://schemas.microsoft.com/office/drawing/2016/5/11/chartex" xmlns:cx6="http://schemas.microsoft.com/office/drawing/2016/5/12/chartex" xmlns:cx7="http://schemas.microsoft.com/office/drawing/2016/5/13/chartex" xmlns:cx8="http://schemas.microsoft.com/office/drawing/2016/5/14/chartex" xmlns:mc="http://schemas.openxmlformats.org/markup-compatibility/2006" xmlns:aink="http://schemas.microsoft.com/office/drawing/2016/ink" xmlns:am3d="http://schemas.microsoft.com/office/drawing/2017/model3d" xmlns:o="urn:schemas-microsoft-com:office:office" xmlns:oel="http://schemas.microsoft.com/office/2019/extlst" xmlns:r="http://schemas.openxmlformats.org/officeDocument/2006/relationships" xmlns:m="http://schemas.openxmlformats.org/officeDocument/2006/math" xmlns:v="urn:schemas-microsoft-com:vml" xmlns:wp14="http://schemas.microsoft.com/office/word/2010/wordprocessingDrawing" xmlns:wp="http://schemas.openxmlformats.org/drawingml/2006/wordprocessingDrawing" xmlns:w10="urn:schemas-microsoft-com:office:word" xmlns:w="http://schemas.openxmlformats.org/wordprocessingml/2006/main" xmlns:w14="http://schemas.microsoft.com/office/word/2010/wordml" xmlns:w15="http://schemas.microsoft.com/office/word/2012/wordml" xmlns:w16cex="http://schemas.microsoft.com/office/word/2018/wordml/cex" xmlns:w16cid="http://schemas.microsoft.com/office/word/2016/wordml/cid" xmlns:w16="http://schemas.microsoft.com/office/word/2018/wordml" xmlns:w16du="http://schemas.microsoft.com/office/word/2023/wordml/word16du" xmlns:w16sdtdh="http://schemas.microsoft.com/office/word/2020/wordml/sdtdatahash" xmlns:w16se="http://schemas.microsoft.com/office/word/2015/wordml/symex" xmlns:wpg="http://schemas.microsoft.com/office/word/2010/wordprocessingGroup" xmlns:wpi="http://schemas.microsoft.com/office/word/2010/wordprocessingInk" xmlns:wne="http://schemas.microsoft.com/office/word/2006/wordml" xmlns:wps="http://schemas.microsoft.com/office/word/2010/wordprocessingShape" mc:Ignorable="w14 w15 w16se w16cid w16 w16cex w16sdtdh wp14">
   <w:body>
     <w:p>
       <w:pPr>
@@ -1017,13 +1017,7 @@
         <w:rPr>
           <w:rFonts w:ascii="Times New Roman" w:hAnsi="Times New Roman" w:cs="Times New Roman"/>
         </w:rPr>
-        <w:t>………………………………………………………………</w:t>
-      </w:r>
-      <w:r>
-        <w:rPr>
-          <w:rFonts w:ascii="Times New Roman" w:hAnsi="Times New Roman" w:cs="Times New Roman"/>
-        </w:rPr>
-        <w:t>...9</w:t>
+        <w:t>………………………………………………………………...9</w:t>
       </w:r>
     </w:p>
     <w:p>
@@ -1180,7 +1174,31 @@
         <w:rPr>
           <w:rFonts w:ascii="Times New Roman" w:hAnsi="Times New Roman" w:cs="Times New Roman"/>
         </w:rPr>
-        <w:t xml:space="preserve">Given that the ability to make any level has nearly endless possibilities, especially when you consider the differences between the different games, there is a wide range of difficulty for the levels, leading to Nintendo to include the feature to sort levels by the difficulty of them. </w:t>
+        <w:t>Given that the ability to make any level has nearly endless possibilities, especially when you consider the differences between the different games, there is a wide range of difficulty for the levels, leading to Nintendo to include the feature to sort levels by</w:t>
+      </w:r>
+      <w:r>
+        <w:rPr>
+          <w:rFonts w:ascii="Times New Roman" w:hAnsi="Times New Roman" w:cs="Times New Roman"/>
+        </w:rPr>
+        <w:t xml:space="preserve"> </w:t>
+      </w:r>
+      <w:r>
+        <w:rPr>
+          <w:rFonts w:ascii="Times New Roman" w:hAnsi="Times New Roman" w:cs="Times New Roman"/>
+        </w:rPr>
+        <w:t>difficu</w:t>
+      </w:r>
+      <w:r>
+        <w:rPr>
+          <w:rFonts w:ascii="Times New Roman" w:hAnsi="Times New Roman" w:cs="Times New Roman"/>
+        </w:rPr>
+        <w:t>lty</w:t>
+      </w:r>
+      <w:r>
+        <w:rPr>
+          <w:rFonts w:ascii="Times New Roman" w:hAnsi="Times New Roman" w:cs="Times New Roman"/>
+        </w:rPr>
+        <w:t xml:space="preserve">. </w:t>
       </w:r>
     </w:p>
     <w:p>
@@ -2214,31 +2232,7 @@
         <w:rPr>
           <w:rFonts w:ascii="Times New Roman" w:hAnsi="Times New Roman" w:cs="Times New Roman"/>
         </w:rPr>
-        <w:t>Figure 3.</w:t>
-      </w:r>
-      <w:r>
-        <w:rPr>
-          <w:rFonts w:ascii="Times New Roman" w:hAnsi="Times New Roman" w:cs="Times New Roman"/>
-        </w:rPr>
-        <w:t>6</w:t>
-      </w:r>
-      <w:r>
-        <w:rPr>
-          <w:rFonts w:ascii="Times New Roman" w:hAnsi="Times New Roman" w:cs="Times New Roman"/>
-        </w:rPr>
-        <w:t xml:space="preserve">: Percentage of levels for </w:t>
-      </w:r>
-      <w:r>
-        <w:rPr>
-          <w:rFonts w:ascii="Times New Roman" w:hAnsi="Times New Roman" w:cs="Times New Roman"/>
-        </w:rPr>
-        <w:t>normal</w:t>
-      </w:r>
-      <w:r>
-        <w:rPr>
-          <w:rFonts w:ascii="Times New Roman" w:hAnsi="Times New Roman" w:cs="Times New Roman"/>
-        </w:rPr>
-        <w:t xml:space="preserve"> difficulty</w:t>
+        <w:t>Figure 3.6: Percentage of levels for normal difficulty</w:t>
       </w:r>
     </w:p>
     <w:p>
@@ -2925,7 +2919,7 @@
 </file>
 
 <file path=word/endnotes.xml><?xml version="1.0" encoding="utf-8"?>
-<w:endnotes xmlns:wpc="http://schemas.microsoft.com/office/word/2010/wordprocessingCanvas" xmlns:cx="http://schemas.microsoft.com/office/drawing/2014/chartex" xmlns:cx1="http://schemas.microsoft.com/office/drawing/2015/9/8/chartex" xmlns:cx2="http://schemas.microsoft.com/office/drawing/2015/10/21/chartex" xmlns:cx3="http://schemas.microsoft.com/office/drawing/2016/5/9/chartex" xmlns:cx4="http://schemas.microsoft.com/office/drawing/2016/5/10/chartex" xmlns:cx5="http://schemas.microsoft.com/office/drawing/2016/5/11/chartex" xmlns:cx6="http://schemas.microsoft.com/office/drawing/2016/5/12/chartex" xmlns:cx7="http://schemas.microsoft.com/office/drawing/2016/5/13/chartex" xmlns:cx8="http://schemas.microsoft.com/office/drawing/2016/5/14/chartex" xmlns:mc="http://schemas.openxmlformats.org/markup-compatibility/2006" xmlns:aink="http://schemas.microsoft.com/office/drawing/2016/ink" xmlns:am3d="http://schemas.microsoft.com/office/drawing/2017/model3d" xmlns:o="urn:schemas-microsoft-com:office:office" xmlns:oel="http://schemas.microsoft.com/office/2019/extlst" xmlns:r="http://schemas.openxmlformats.org/officeDocument/2006/relationships" xmlns:m="http://schemas.openxmlformats.org/officeDocument/2006/math" xmlns:v="urn:schemas-microsoft-com:vml" xmlns:wp14="http://schemas.microsoft.com/office/word/2010/wordprocessingDrawing" xmlns:wp="http://schemas.openxmlformats.org/drawingml/2006/wordprocessingDrawing" xmlns:w10="urn:schemas-microsoft-com:office:word" xmlns:w="http://schemas.openxmlformats.org/wordprocessingml/2006/main" xmlns:w14="http://schemas.microsoft.com/office/word/2010/wordml" xmlns:w15="http://schemas.microsoft.com/office/word/2012/wordml" xmlns:w16cex="http://schemas.microsoft.com/office/word/2018/wordml/cex" xmlns:w16cid="http://schemas.microsoft.com/office/word/2016/wordml/cid" xmlns:w16="http://schemas.microsoft.com/office/word/2018/wordml" xmlns:w16sdtdh="http://schemas.microsoft.com/office/word/2020/wordml/sdtdatahash" xmlns:w16se="http://schemas.microsoft.com/office/word/2015/wordml/symex" xmlns:wpg="http://schemas.microsoft.com/office/word/2010/wordprocessingGroup" xmlns:wpi="http://schemas.microsoft.com/office/word/2010/wordprocessingInk" xmlns:wne="http://schemas.microsoft.com/office/word/2006/wordml" xmlns:wps="http://schemas.microsoft.com/office/word/2010/wordprocessingShape" mc:Ignorable="w14 w15 w16se w16cid w16 w16cex w16sdtdh wp14">
+<w:endnotes xmlns:wpc="http://schemas.microsoft.com/office/word/2010/wordprocessingCanvas" xmlns:cx="http://schemas.microsoft.com/office/drawing/2014/chartex" xmlns:cx1="http://schemas.microsoft.com/office/drawing/2015/9/8/chartex" xmlns:cx2="http://schemas.microsoft.com/office/drawing/2015/10/21/chartex" xmlns:cx3="http://schemas.microsoft.com/office/drawing/2016/5/9/chartex" xmlns:cx4="http://schemas.microsoft.com/office/drawing/2016/5/10/chartex" xmlns:cx5="http://schemas.microsoft.com/office/drawing/2016/5/11/chartex" xmlns:cx6="http://schemas.microsoft.com/office/drawing/2016/5/12/chartex" xmlns:cx7="http://schemas.microsoft.com/office/drawing/2016/5/13/chartex" xmlns:cx8="http://schemas.microsoft.com/office/drawing/2016/5/14/chartex" xmlns:mc="http://schemas.openxmlformats.org/markup-compatibility/2006" xmlns:aink="http://schemas.microsoft.com/office/drawing/2016/ink" xmlns:am3d="http://schemas.microsoft.com/office/drawing/2017/model3d" xmlns:o="urn:schemas-microsoft-com:office:office" xmlns:oel="http://schemas.microsoft.com/office/2019/extlst" xmlns:r="http://schemas.openxmlformats.org/officeDocument/2006/relationships" xmlns:m="http://schemas.openxmlformats.org/officeDocument/2006/math" xmlns:v="urn:schemas-microsoft-com:vml" xmlns:wp14="http://schemas.microsoft.com/office/word/2010/wordprocessingDrawing" xmlns:wp="http://schemas.openxmlformats.org/drawingml/2006/wordprocessingDrawing" xmlns:w10="urn:schemas-microsoft-com:office:word" xmlns:w="http://schemas.openxmlformats.org/wordprocessingml/2006/main" xmlns:w14="http://schemas.microsoft.com/office/word/2010/wordml" xmlns:w15="http://schemas.microsoft.com/office/word/2012/wordml" xmlns:w16cex="http://schemas.microsoft.com/office/word/2018/wordml/cex" xmlns:w16cid="http://schemas.microsoft.com/office/word/2016/wordml/cid" xmlns:w16="http://schemas.microsoft.com/office/word/2018/wordml" xmlns:w16du="http://schemas.microsoft.com/office/word/2023/wordml/word16du" xmlns:w16sdtdh="http://schemas.microsoft.com/office/word/2020/wordml/sdtdatahash" xmlns:w16se="http://schemas.microsoft.com/office/word/2015/wordml/symex" xmlns:wpg="http://schemas.microsoft.com/office/word/2010/wordprocessingGroup" xmlns:wpi="http://schemas.microsoft.com/office/word/2010/wordprocessingInk" xmlns:wne="http://schemas.microsoft.com/office/word/2006/wordml" xmlns:wps="http://schemas.microsoft.com/office/word/2010/wordprocessingShape" mc:Ignorable="w14 w15 w16se w16cid w16 w16cex w16sdtdh wp14">
   <w:endnote w:type="separator" w:id="-1">
     <w:p>
       <w:r>
@@ -2944,7 +2938,7 @@
 </file>
 
 <file path=word/footer1.xml><?xml version="1.0" encoding="utf-8"?>
-<w:ftr xmlns:wpc="http://schemas.microsoft.com/office/word/2010/wordprocessingCanvas" xmlns:cx="http://schemas.microsoft.com/office/drawing/2014/chartex" xmlns:cx1="http://schemas.microsoft.com/office/drawing/2015/9/8/chartex" xmlns:cx2="http://schemas.microsoft.com/office/drawing/2015/10/21/chartex" xmlns:cx3="http://schemas.microsoft.com/office/drawing/2016/5/9/chartex" xmlns:cx4="http://schemas.microsoft.com/office/drawing/2016/5/10/chartex" xmlns:cx5="http://schemas.microsoft.com/office/drawing/2016/5/11/chartex" xmlns:cx6="http://schemas.microsoft.com/office/drawing/2016/5/12/chartex" xmlns:cx7="http://schemas.microsoft.com/office/drawing/2016/5/13/chartex" xmlns:cx8="http://schemas.microsoft.com/office/drawing/2016/5/14/chartex" xmlns:mc="http://schemas.openxmlformats.org/markup-compatibility/2006" xmlns:aink="http://schemas.microsoft.com/office/drawing/2016/ink" xmlns:am3d="http://schemas.microsoft.com/office/drawing/2017/model3d" xmlns:o="urn:schemas-microsoft-com:office:office" xmlns:oel="http://schemas.microsoft.com/office/2019/extlst" xmlns:r="http://schemas.openxmlformats.org/officeDocument/2006/relationships" xmlns:m="http://schemas.openxmlformats.org/officeDocument/2006/math" xmlns:v="urn:schemas-microsoft-com:vml" xmlns:wp14="http://schemas.microsoft.com/office/word/2010/wordprocessingDrawing" xmlns:wp="http://schemas.openxmlformats.org/drawingml/2006/wordprocessingDrawing" xmlns:w10="urn:schemas-microsoft-com:office:word" xmlns:w="http://schemas.openxmlformats.org/wordprocessingml/2006/main" xmlns:w14="http://schemas.microsoft.com/office/word/2010/wordml" xmlns:w15="http://schemas.microsoft.com/office/word/2012/wordml" xmlns:w16cex="http://schemas.microsoft.com/office/word/2018/wordml/cex" xmlns:w16cid="http://schemas.microsoft.com/office/word/2016/wordml/cid" xmlns:w16="http://schemas.microsoft.com/office/word/2018/wordml" xmlns:w16sdtdh="http://schemas.microsoft.com/office/word/2020/wordml/sdtdatahash" xmlns:w16se="http://schemas.microsoft.com/office/word/2015/wordml/symex" xmlns:wpg="http://schemas.microsoft.com/office/word/2010/wordprocessingGroup" xmlns:wpi="http://schemas.microsoft.com/office/word/2010/wordprocessingInk" xmlns:wne="http://schemas.microsoft.com/office/word/2006/wordml" xmlns:wps="http://schemas.microsoft.com/office/word/2010/wordprocessingShape" mc:Ignorable="w14 w15 w16se w16cid w16 w16cex w16sdtdh wp14">
+<w:ftr xmlns:wpc="http://schemas.microsoft.com/office/word/2010/wordprocessingCanvas" xmlns:cx="http://schemas.microsoft.com/office/drawing/2014/chartex" xmlns:cx1="http://schemas.microsoft.com/office/drawing/2015/9/8/chartex" xmlns:cx2="http://schemas.microsoft.com/office/drawing/2015/10/21/chartex" xmlns:cx3="http://schemas.microsoft.com/office/drawing/2016/5/9/chartex" xmlns:cx4="http://schemas.microsoft.com/office/drawing/2016/5/10/chartex" xmlns:cx5="http://schemas.microsoft.com/office/drawing/2016/5/11/chartex" xmlns:cx6="http://schemas.microsoft.com/office/drawing/2016/5/12/chartex" xmlns:cx7="http://schemas.microsoft.com/office/drawing/2016/5/13/chartex" xmlns:cx8="http://schemas.microsoft.com/office/drawing/2016/5/14/chartex" xmlns:mc="http://schemas.openxmlformats.org/markup-compatibility/2006" xmlns:aink="http://schemas.microsoft.com/office/drawing/2016/ink" xmlns:am3d="http://schemas.microsoft.com/office/drawing/2017/model3d" xmlns:o="urn:schemas-microsoft-com:office:office" xmlns:oel="http://schemas.microsoft.com/office/2019/extlst" xmlns:r="http://schemas.openxmlformats.org/officeDocument/2006/relationships" xmlns:m="http://schemas.openxmlformats.org/officeDocument/2006/math" xmlns:v="urn:schemas-microsoft-com:vml" xmlns:wp14="http://schemas.microsoft.com/office/word/2010/wordprocessingDrawing" xmlns:wp="http://schemas.openxmlformats.org/drawingml/2006/wordprocessingDrawing" xmlns:w10="urn:schemas-microsoft-com:office:word" xmlns:w="http://schemas.openxmlformats.org/wordprocessingml/2006/main" xmlns:w14="http://schemas.microsoft.com/office/word/2010/wordml" xmlns:w15="http://schemas.microsoft.com/office/word/2012/wordml" xmlns:w16cex="http://schemas.microsoft.com/office/word/2018/wordml/cex" xmlns:w16cid="http://schemas.microsoft.com/office/word/2016/wordml/cid" xmlns:w16="http://schemas.microsoft.com/office/word/2018/wordml" xmlns:w16du="http://schemas.microsoft.com/office/word/2023/wordml/word16du" xmlns:w16sdtdh="http://schemas.microsoft.com/office/word/2020/wordml/sdtdatahash" xmlns:w16se="http://schemas.microsoft.com/office/word/2015/wordml/symex" xmlns:wpg="http://schemas.microsoft.com/office/word/2010/wordprocessingGroup" xmlns:wpi="http://schemas.microsoft.com/office/word/2010/wordprocessingInk" xmlns:wne="http://schemas.microsoft.com/office/word/2006/wordml" xmlns:wps="http://schemas.microsoft.com/office/word/2010/wordprocessingShape" mc:Ignorable="w14 w15 w16se w16cid w16 w16cex w16sdtdh wp14">
   <w:sdt>
     <w:sdtPr>
       <w:rPr>
@@ -2996,7 +2990,7 @@
 </file>
 
 <file path=word/footnotes.xml><?xml version="1.0" encoding="utf-8"?>
-<w:footnotes xmlns:wpc="http://schemas.microsoft.com/office/word/2010/wordprocessingCanvas" xmlns:cx="http://schemas.microsoft.com/office/drawing/2014/chartex" xmlns:cx1="http://schemas.microsoft.com/office/drawing/2015/9/8/chartex" xmlns:cx2="http://schemas.microsoft.com/office/drawing/2015/10/21/chartex" xmlns:cx3="http://schemas.microsoft.com/office/drawing/2016/5/9/chartex" xmlns:cx4="http://schemas.microsoft.com/office/drawing/2016/5/10/chartex" xmlns:cx5="http://schemas.microsoft.com/office/drawing/2016/5/11/chartex" xmlns:cx6="http://schemas.microsoft.com/office/drawing/2016/5/12/chartex" xmlns:cx7="http://schemas.microsoft.com/office/drawing/2016/5/13/chartex" xmlns:cx8="http://schemas.microsoft.com/office/drawing/2016/5/14/chartex" xmlns:mc="http://schemas.openxmlformats.org/markup-compatibility/2006" xmlns:aink="http://schemas.microsoft.com/office/drawing/2016/ink" xmlns:am3d="http://schemas.microsoft.com/office/drawing/2017/model3d" xmlns:o="urn:schemas-microsoft-com:office:office" xmlns:oel="http://schemas.microsoft.com/office/2019/extlst" xmlns:r="http://schemas.openxmlformats.org/officeDocument/2006/relationships" xmlns:m="http://schemas.openxmlformats.org/officeDocument/2006/math" xmlns:v="urn:schemas-microsoft-com:vml" xmlns:wp14="http://schemas.microsoft.com/office/word/2010/wordprocessingDrawing" xmlns:wp="http://schemas.openxmlformats.org/drawingml/2006/wordprocessingDrawing" xmlns:w10="urn:schemas-microsoft-com:office:word" xmlns:w="http://schemas.openxmlformats.org/wordprocessingml/2006/main" xmlns:w14="http://schemas.microsoft.com/office/word/2010/wordml" xmlns:w15="http://schemas.microsoft.com/office/word/2012/wordml" xmlns:w16cex="http://schemas.microsoft.com/office/word/2018/wordml/cex" xmlns:w16cid="http://schemas.microsoft.com/office/word/2016/wordml/cid" xmlns:w16="http://schemas.microsoft.com/office/word/2018/wordml" xmlns:w16sdtdh="http://schemas.microsoft.com/office/word/2020/wordml/sdtdatahash" xmlns:w16se="http://schemas.microsoft.com/office/word/2015/wordml/symex" xmlns:wpg="http://schemas.microsoft.com/office/word/2010/wordprocessingGroup" xmlns:wpi="http://schemas.microsoft.com/office/word/2010/wordprocessingInk" xmlns:wne="http://schemas.microsoft.com/office/word/2006/wordml" xmlns:wps="http://schemas.microsoft.com/office/word/2010/wordprocessingShape" mc:Ignorable="w14 w15 w16se w16cid w16 w16cex w16sdtdh wp14">
+<w:footnotes xmlns:wpc="http://schemas.microsoft.com/office/word/2010/wordprocessingCanvas" xmlns:cx="http://schemas.microsoft.com/office/drawing/2014/chartex" xmlns:cx1="http://schemas.microsoft.com/office/drawing/2015/9/8/chartex" xmlns:cx2="http://schemas.microsoft.com/office/drawing/2015/10/21/chartex" xmlns:cx3="http://schemas.microsoft.com/office/drawing/2016/5/9/chartex" xmlns:cx4="http://schemas.microsoft.com/office/drawing/2016/5/10/chartex" xmlns:cx5="http://schemas.microsoft.com/office/drawing/2016/5/11/chartex" xmlns:cx6="http://schemas.microsoft.com/office/drawing/2016/5/12/chartex" xmlns:cx7="http://schemas.microsoft.com/office/drawing/2016/5/13/chartex" xmlns:cx8="http://schemas.microsoft.com/office/drawing/2016/5/14/chartex" xmlns:mc="http://schemas.openxmlformats.org/markup-compatibility/2006" xmlns:aink="http://schemas.microsoft.com/office/drawing/2016/ink" xmlns:am3d="http://schemas.microsoft.com/office/drawing/2017/model3d" xmlns:o="urn:schemas-microsoft-com:office:office" xmlns:oel="http://schemas.microsoft.com/office/2019/extlst" xmlns:r="http://schemas.openxmlformats.org/officeDocument/2006/relationships" xmlns:m="http://schemas.openxmlformats.org/officeDocument/2006/math" xmlns:v="urn:schemas-microsoft-com:vml" xmlns:wp14="http://schemas.microsoft.com/office/word/2010/wordprocessingDrawing" xmlns:wp="http://schemas.openxmlformats.org/drawingml/2006/wordprocessingDrawing" xmlns:w10="urn:schemas-microsoft-com:office:word" xmlns:w="http://schemas.openxmlformats.org/wordprocessingml/2006/main" xmlns:w14="http://schemas.microsoft.com/office/word/2010/wordml" xmlns:w15="http://schemas.microsoft.com/office/word/2012/wordml" xmlns:w16cex="http://schemas.microsoft.com/office/word/2018/wordml/cex" xmlns:w16cid="http://schemas.microsoft.com/office/word/2016/wordml/cid" xmlns:w16="http://schemas.microsoft.com/office/word/2018/wordml" xmlns:w16du="http://schemas.microsoft.com/office/word/2023/wordml/word16du" xmlns:w16sdtdh="http://schemas.microsoft.com/office/word/2020/wordml/sdtdatahash" xmlns:w16se="http://schemas.microsoft.com/office/word/2015/wordml/symex" xmlns:wpg="http://schemas.microsoft.com/office/word/2010/wordprocessingGroup" xmlns:wpi="http://schemas.microsoft.com/office/word/2010/wordprocessingInk" xmlns:wne="http://schemas.microsoft.com/office/word/2006/wordml" xmlns:wps="http://schemas.microsoft.com/office/word/2010/wordprocessingShape" mc:Ignorable="w14 w15 w16se w16cid w16 w16cex w16sdtdh wp14">
   <w:footnote w:type="separator" w:id="-1">
     <w:p>
       <w:r>
@@ -3015,7 +3009,7 @@
 </file>
 
 <file path=word/header1.xml><?xml version="1.0" encoding="utf-8"?>
-<w:hdr xmlns:wpc="http://schemas.microsoft.com/office/word/2010/wordprocessingCanvas" xmlns:cx="http://schemas.microsoft.com/office/drawing/2014/chartex" xmlns:cx1="http://schemas.microsoft.com/office/drawing/2015/9/8/chartex" xmlns:cx2="http://schemas.microsoft.com/office/drawing/2015/10/21/chartex" xmlns:cx3="http://schemas.microsoft.com/office/drawing/2016/5/9/chartex" xmlns:cx4="http://schemas.microsoft.com/office/drawing/2016/5/10/chartex" xmlns:cx5="http://schemas.microsoft.com/office/drawing/2016/5/11/chartex" xmlns:cx6="http://schemas.microsoft.com/office/drawing/2016/5/12/chartex" xmlns:cx7="http://schemas.microsoft.com/office/drawing/2016/5/13/chartex" xmlns:cx8="http://schemas.microsoft.com/office/drawing/2016/5/14/chartex" xmlns:mc="http://schemas.openxmlformats.org/markup-compatibility/2006" xmlns:aink="http://schemas.microsoft.com/office/drawing/2016/ink" xmlns:am3d="http://schemas.microsoft.com/office/drawing/2017/model3d" xmlns:o="urn:schemas-microsoft-com:office:office" xmlns:oel="http://schemas.microsoft.com/office/2019/extlst" xmlns:r="http://schemas.openxmlformats.org/officeDocument/2006/relationships" xmlns:m="http://schemas.openxmlformats.org/officeDocument/2006/math" xmlns:v="urn:schemas-microsoft-com:vml" xmlns:wp14="http://schemas.microsoft.com/office/word/2010/wordprocessingDrawing" xmlns:wp="http://schemas.openxmlformats.org/drawingml/2006/wordprocessingDrawing" xmlns:w10="urn:schemas-microsoft-com:office:word" xmlns:w="http://schemas.openxmlformats.org/wordprocessingml/2006/main" xmlns:w14="http://schemas.microsoft.com/office/word/2010/wordml" xmlns:w15="http://schemas.microsoft.com/office/word/2012/wordml" xmlns:w16cex="http://schemas.microsoft.com/office/word/2018/wordml/cex" xmlns:w16cid="http://schemas.microsoft.com/office/word/2016/wordml/cid" xmlns:w16="http://schemas.microsoft.com/office/word/2018/wordml" xmlns:w16sdtdh="http://schemas.microsoft.com/office/word/2020/wordml/sdtdatahash" xmlns:w16se="http://schemas.microsoft.com/office/word/2015/wordml/symex" xmlns:wpg="http://schemas.microsoft.com/office/word/2010/wordprocessingGroup" xmlns:wpi="http://schemas.microsoft.com/office/word/2010/wordprocessingInk" xmlns:wne="http://schemas.microsoft.com/office/word/2006/wordml" xmlns:wps="http://schemas.microsoft.com/office/word/2010/wordprocessingShape" mc:Ignorable="w14 w15 w16se w16cid w16 w16cex w16sdtdh wp14">
+<w:hdr xmlns:wpc="http://schemas.microsoft.com/office/word/2010/wordprocessingCanvas" xmlns:cx="http://schemas.microsoft.com/office/drawing/2014/chartex" xmlns:cx1="http://schemas.microsoft.com/office/drawing/2015/9/8/chartex" xmlns:cx2="http://schemas.microsoft.com/office/drawing/2015/10/21/chartex" xmlns:cx3="http://schemas.microsoft.com/office/drawing/2016/5/9/chartex" xmlns:cx4="http://schemas.microsoft.com/office/drawing/2016/5/10/chartex" xmlns:cx5="http://schemas.microsoft.com/office/drawing/2016/5/11/chartex" xmlns:cx6="http://schemas.microsoft.com/office/drawing/2016/5/12/chartex" xmlns:cx7="http://schemas.microsoft.com/office/drawing/2016/5/13/chartex" xmlns:cx8="http://schemas.microsoft.com/office/drawing/2016/5/14/chartex" xmlns:mc="http://schemas.openxmlformats.org/markup-compatibility/2006" xmlns:aink="http://schemas.microsoft.com/office/drawing/2016/ink" xmlns:am3d="http://schemas.microsoft.com/office/drawing/2017/model3d" xmlns:o="urn:schemas-microsoft-com:office:office" xmlns:oel="http://schemas.microsoft.com/office/2019/extlst" xmlns:r="http://schemas.openxmlformats.org/officeDocument/2006/relationships" xmlns:m="http://schemas.openxmlformats.org/officeDocument/2006/math" xmlns:v="urn:schemas-microsoft-com:vml" xmlns:wp14="http://schemas.microsoft.com/office/word/2010/wordprocessingDrawing" xmlns:wp="http://schemas.openxmlformats.org/drawingml/2006/wordprocessingDrawing" xmlns:w10="urn:schemas-microsoft-com:office:word" xmlns:w="http://schemas.openxmlformats.org/wordprocessingml/2006/main" xmlns:w14="http://schemas.microsoft.com/office/word/2010/wordml" xmlns:w15="http://schemas.microsoft.com/office/word/2012/wordml" xmlns:w16cex="http://schemas.microsoft.com/office/word/2018/wordml/cex" xmlns:w16cid="http://schemas.microsoft.com/office/word/2016/wordml/cid" xmlns:w16="http://schemas.microsoft.com/office/word/2018/wordml" xmlns:w16du="http://schemas.microsoft.com/office/word/2023/wordml/word16du" xmlns:w16sdtdh="http://schemas.microsoft.com/office/word/2020/wordml/sdtdatahash" xmlns:w16se="http://schemas.microsoft.com/office/word/2015/wordml/symex" xmlns:wpg="http://schemas.microsoft.com/office/word/2010/wordprocessingGroup" xmlns:wpi="http://schemas.microsoft.com/office/word/2010/wordprocessingInk" xmlns:wne="http://schemas.microsoft.com/office/word/2006/wordml" xmlns:wps="http://schemas.microsoft.com/office/word/2010/wordprocessingShape" mc:Ignorable="w14 w15 w16se w16cid w16 w16cex w16sdtdh wp14">
   <w:sdt>
     <w:sdtPr>
       <w:rPr>
@@ -3067,7 +3061,7 @@
 </file>
 
 <file path=word/header2.xml><?xml version="1.0" encoding="utf-8"?>
-<w:hdr xmlns:wpc="http://schemas.microsoft.com/office/word/2010/wordprocessingCanvas" xmlns:cx="http://schemas.microsoft.com/office/drawing/2014/chartex" xmlns:cx1="http://schemas.microsoft.com/office/drawing/2015/9/8/chartex" xmlns:cx2="http://schemas.microsoft.com/office/drawing/2015/10/21/chartex" xmlns:cx3="http://schemas.microsoft.com/office/drawing/2016/5/9/chartex" xmlns:cx4="http://schemas.microsoft.com/office/drawing/2016/5/10/chartex" xmlns:cx5="http://schemas.microsoft.com/office/drawing/2016/5/11/chartex" xmlns:cx6="http://schemas.microsoft.com/office/drawing/2016/5/12/chartex" xmlns:cx7="http://schemas.microsoft.com/office/drawing/2016/5/13/chartex" xmlns:cx8="http://schemas.microsoft.com/office/drawing/2016/5/14/chartex" xmlns:mc="http://schemas.openxmlformats.org/markup-compatibility/2006" xmlns:aink="http://schemas.microsoft.com/office/drawing/2016/ink" xmlns:am3d="http://schemas.microsoft.com/office/drawing/2017/model3d" xmlns:o="urn:schemas-microsoft-com:office:office" xmlns:oel="http://schemas.microsoft.com/office/2019/extlst" xmlns:r="http://schemas.openxmlformats.org/officeDocument/2006/relationships" xmlns:m="http://schemas.openxmlformats.org/officeDocument/2006/math" xmlns:v="urn:schemas-microsoft-com:vml" xmlns:wp14="http://schemas.microsoft.com/office/word/2010/wordprocessingDrawing" xmlns:wp="http://schemas.openxmlformats.org/drawingml/2006/wordprocessingDrawing" xmlns:w10="urn:schemas-microsoft-com:office:word" xmlns:w="http://schemas.openxmlformats.org/wordprocessingml/2006/main" xmlns:w14="http://schemas.microsoft.com/office/word/2010/wordml" xmlns:w15="http://schemas.microsoft.com/office/word/2012/wordml" xmlns:w16cex="http://schemas.microsoft.com/office/word/2018/wordml/cex" xmlns:w16cid="http://schemas.microsoft.com/office/word/2016/wordml/cid" xmlns:w16="http://schemas.microsoft.com/office/word/2018/wordml" xmlns:w16sdtdh="http://schemas.microsoft.com/office/word/2020/wordml/sdtdatahash" xmlns:w16se="http://schemas.microsoft.com/office/word/2015/wordml/symex" xmlns:wpg="http://schemas.microsoft.com/office/word/2010/wordprocessingGroup" xmlns:wpi="http://schemas.microsoft.com/office/word/2010/wordprocessingInk" xmlns:wne="http://schemas.microsoft.com/office/word/2006/wordml" xmlns:wps="http://schemas.microsoft.com/office/word/2010/wordprocessingShape" mc:Ignorable="w14 w15 w16se w16cid w16 w16cex w16sdtdh wp14">
+<w:hdr xmlns:wpc="http://schemas.microsoft.com/office/word/2010/wordprocessingCanvas" xmlns:cx="http://schemas.microsoft.com/office/drawing/2014/chartex" xmlns:cx1="http://schemas.microsoft.com/office/drawing/2015/9/8/chartex" xmlns:cx2="http://schemas.microsoft.com/office/drawing/2015/10/21/chartex" xmlns:cx3="http://schemas.microsoft.com/office/drawing/2016/5/9/chartex" xmlns:cx4="http://schemas.microsoft.com/office/drawing/2016/5/10/chartex" xmlns:cx5="http://schemas.microsoft.com/office/drawing/2016/5/11/chartex" xmlns:cx6="http://schemas.microsoft.com/office/drawing/2016/5/12/chartex" xmlns:cx7="http://schemas.microsoft.com/office/drawing/2016/5/13/chartex" xmlns:cx8="http://schemas.microsoft.com/office/drawing/2016/5/14/chartex" xmlns:mc="http://schemas.openxmlformats.org/markup-compatibility/2006" xmlns:aink="http://schemas.microsoft.com/office/drawing/2016/ink" xmlns:am3d="http://schemas.microsoft.com/office/drawing/2017/model3d" xmlns:o="urn:schemas-microsoft-com:office:office" xmlns:oel="http://schemas.microsoft.com/office/2019/extlst" xmlns:r="http://schemas.openxmlformats.org/officeDocument/2006/relationships" xmlns:m="http://schemas.openxmlformats.org/officeDocument/2006/math" xmlns:v="urn:schemas-microsoft-com:vml" xmlns:wp14="http://schemas.microsoft.com/office/word/2010/wordprocessingDrawing" xmlns:wp="http://schemas.openxmlformats.org/drawingml/2006/wordprocessingDrawing" xmlns:w10="urn:schemas-microsoft-com:office:word" xmlns:w="http://schemas.openxmlformats.org/wordprocessingml/2006/main" xmlns:w14="http://schemas.microsoft.com/office/word/2010/wordml" xmlns:w15="http://schemas.microsoft.com/office/word/2012/wordml" xmlns:w16cex="http://schemas.microsoft.com/office/word/2018/wordml/cex" xmlns:w16cid="http://schemas.microsoft.com/office/word/2016/wordml/cid" xmlns:w16="http://schemas.microsoft.com/office/word/2018/wordml" xmlns:w16du="http://schemas.microsoft.com/office/word/2023/wordml/word16du" xmlns:w16sdtdh="http://schemas.microsoft.com/office/word/2020/wordml/sdtdatahash" xmlns:w16se="http://schemas.microsoft.com/office/word/2015/wordml/symex" xmlns:wpg="http://schemas.microsoft.com/office/word/2010/wordprocessingGroup" xmlns:wpi="http://schemas.microsoft.com/office/word/2010/wordprocessingInk" xmlns:wne="http://schemas.microsoft.com/office/word/2006/wordml" xmlns:wps="http://schemas.microsoft.com/office/word/2010/wordprocessingShape" mc:Ignorable="w14 w15 w16se w16cid w16 w16cex w16sdtdh wp14">
   <w:sdt>
     <w:sdtPr>
       <w:rPr>
